--- a/resume.docx
+++ b/resume.docx
@@ -1265,7 +1265,15 @@
         <w:ind w:left="840" w:hanging="361"/>
       </w:pPr>
       <w:r>
-        <w:t>CompTIA Security+ Certified</w:t>
+        <w:t xml:space="preserve">CompTIA </w:t>
+      </w:r>
+      <w:proofErr w:type="spellStart"/>
+      <w:r>
+        <w:t>CySA</w:t>
+      </w:r>
+      <w:proofErr w:type="spellEnd"/>
+      <w:r>
+        <w:t>+ Certified</w:t>
       </w:r>
     </w:p>
     <w:p>
@@ -1283,7 +1291,7 @@
         <w:ind w:left="840" w:hanging="361"/>
       </w:pPr>
       <w:r>
-        <w:t>CompTIA Network+ Certified</w:t>
+        <w:t>CompTIA Security+ Certified</w:t>
       </w:r>
     </w:p>
     <w:p>
@@ -1301,7 +1309,7 @@
         <w:ind w:left="840" w:hanging="361"/>
       </w:pPr>
       <w:r>
-        <w:t>Microsoft Certified: Security, Compliance, and Identity Fundamentals</w:t>
+        <w:t>CompTIA Network+ Certified</w:t>
       </w:r>
     </w:p>
     <w:p>
@@ -1319,7 +1327,7 @@
         <w:ind w:left="840" w:hanging="361"/>
       </w:pPr>
       <w:r>
-        <w:t>Microsoft Certified: Azure Fundamentals</w:t>
+        <w:t>Microsoft Certified: Security, Compliance, and Identity Fundamentals</w:t>
       </w:r>
     </w:p>
     <w:p>
@@ -1337,7 +1345,7 @@
         <w:ind w:left="840" w:hanging="361"/>
       </w:pPr>
       <w:r>
-        <w:t>Oracle Certified Associate: Java SE 8 Programmer</w:t>
+        <w:t>Microsoft Certified: Azure Fundamentals</w:t>
       </w:r>
     </w:p>
     <w:p>
@@ -1355,7 +1363,7 @@
         <w:ind w:left="840" w:hanging="361"/>
       </w:pPr>
       <w:r>
-        <w:t>CLA - C Certified Associate Programmer</w:t>
+        <w:t>Oracle Certified Associate: Java SE 8 Programmer</w:t>
       </w:r>
     </w:p>
     <w:p>
@@ -1373,7 +1381,7 @@
         <w:ind w:left="840" w:hanging="361"/>
       </w:pPr>
       <w:r>
-        <w:t>Google IT Support Certificate</w:t>
+        <w:t>CLA - C Certified Associate Programmer</w:t>
       </w:r>
     </w:p>
     <w:p>
@@ -1391,7 +1399,7 @@
         <w:ind w:left="840" w:hanging="361"/>
       </w:pPr>
       <w:r>
-        <w:t>Google Cybersecurity Certificate</w:t>
+        <w:t>Google IT Support Certificate</w:t>
       </w:r>
     </w:p>
     <w:p>
@@ -1409,7 +1417,10 @@
         <w:ind w:left="840" w:hanging="361"/>
       </w:pPr>
       <w:r>
-        <w:t>Microsoft Technology Associate: Introduction to Programming with Java</w:t>
+        <w:t>Google Cybersecurity Certificate</w:t>
+      </w:r>
+      <w:r>
+        <w:t>, and more</w:t>
       </w:r>
     </w:p>
     <w:p>
@@ -4577,6 +4588,7 @@
   <w:style w:type="character" w:default="1" w:styleId="DefaultParagraphFont">
     <w:name w:val="Default Paragraph Font"/>
     <w:uiPriority w:val="1"/>
+    <w:semiHidden/>
     <w:unhideWhenUsed/>
   </w:style>
   <w:style w:type="table" w:default="1" w:styleId="TableNormal">

--- a/resume.docx
+++ b/resume.docx
@@ -1269,6 +1269,32 @@
       </w:r>
       <w:proofErr w:type="spellStart"/>
       <w:r>
+        <w:t>SecurityX</w:t>
+      </w:r>
+      <w:proofErr w:type="spellEnd"/>
+      <w:r>
+        <w:t xml:space="preserve"> (formerly CASP+) Certified</w:t>
+      </w:r>
+    </w:p>
+    <w:p>
+      <w:pPr>
+        <w:pStyle w:val="ListParagraph"/>
+        <w:numPr>
+          <w:ilvl w:val="0"/>
+          <w:numId w:val="1"/>
+        </w:numPr>
+        <w:tabs>
+          <w:tab w:val="left" w:pos="840"/>
+          <w:tab w:val="left" w:pos="841"/>
+        </w:tabs>
+        <w:spacing w:line="264" w:lineRule="exact"/>
+        <w:ind w:left="840" w:hanging="361"/>
+      </w:pPr>
+      <w:r>
+        <w:t xml:space="preserve">CompTIA </w:t>
+      </w:r>
+      <w:proofErr w:type="spellStart"/>
+      <w:r>
         <w:t>CySA</w:t>
       </w:r>
       <w:proofErr w:type="spellEnd"/>
@@ -1452,6 +1478,36 @@
       </w:pPr>
       <w:r>
         <w:t>Publications</w:t>
+      </w:r>
+    </w:p>
+    <w:p>
+      <w:pPr>
+        <w:pStyle w:val="NormalWeb"/>
+        <w:numPr>
+          <w:ilvl w:val="0"/>
+          <w:numId w:val="1"/>
+        </w:numPr>
+        <w:spacing w:before="0" w:beforeAutospacing="0"/>
+      </w:pPr>
+      <w:r>
+        <w:rPr>
+          <w:lang w:val="en-US"/>
+        </w:rPr>
+        <w:t>Mitra, A., Ghosh, A., &amp; VS, D. P. (2025). Blind Eye: Motion and Obstacle Detection Leveraging Wi-Fi. </w:t>
+      </w:r>
+      <w:r>
+        <w:rPr>
+          <w:i/>
+          <w:iCs/>
+          <w:lang w:val="en-US"/>
+        </w:rPr>
+        <w:t>arXiv preprint arXiv:2502.07493</w:t>
+      </w:r>
+      <w:r>
+        <w:rPr>
+          <w:lang w:val="en-US"/>
+        </w:rPr>
+        <w:t>.</w:t>
       </w:r>
     </w:p>
     <w:p>
@@ -1823,6 +1879,7 @@
         <w:ind w:left="840" w:hanging="361"/>
       </w:pPr>
       <w:r>
+        <w:lastRenderedPageBreak/>
         <w:t xml:space="preserve">Mitra, A., S, K., Chakkaravarthy, S., Cruz, M. V., Rajan, G. P., &amp; Ganesh, S. S. (2022). A Potable Water Location Tagging System for Victims of Natural Calamities. In Environmental Challenges (p. 100617). Elsevier BV. </w:t>
       </w:r>
       <w:hyperlink r:id="rId36" w:history="1">
@@ -1844,7 +1901,6 @@
         <w:jc w:val="center"/>
       </w:pPr>
       <w:r>
-        <w:lastRenderedPageBreak/>
         <w:t xml:space="preserve">Best </w:t>
       </w:r>
       <w:r>
@@ -2915,6 +2971,7 @@
         <w:ind w:left="840" w:right="1064"/>
       </w:pPr>
       <w:r>
+        <w:lastRenderedPageBreak/>
         <w:t xml:space="preserve">Related Skills: Azure, Python, FIDO2 Specifications, </w:t>
       </w:r>
       <w:r>
@@ -2958,7 +3015,6 @@
         <w:rPr>
           <w:b/>
         </w:rPr>
-        <w:lastRenderedPageBreak/>
         <w:t>Hackerearth Hack to Enable, 2021 - 6</w:t>
       </w:r>
       <w:r>
@@ -4588,7 +4644,6 @@
   <w:style w:type="character" w:default="1" w:styleId="DefaultParagraphFont">
     <w:name w:val="Default Paragraph Font"/>
     <w:uiPriority w:val="1"/>
-    <w:semiHidden/>
     <w:unhideWhenUsed/>
   </w:style>
   <w:style w:type="table" w:default="1" w:styleId="TableNormal">

--- a/resume.docx
+++ b/resume.docx
@@ -131,6 +131,9 @@
         <w:t xml:space="preserve"> • </w:t>
       </w:r>
       <w:r>
+        <w:t>+91</w:t>
+      </w:r>
+      <w:r>
         <w:t>8478862685</w:t>
       </w:r>
     </w:p>
@@ -225,6 +228,12 @@
       <w:r>
         <w:br w:type="column"/>
       </w:r>
+    </w:p>
+    <w:p>
+      <w:pPr>
+        <w:pStyle w:val="Heading1"/>
+        <w:ind w:right="-1202"/>
+      </w:pPr>
       <w:r>
         <w:t>Experience</w:t>
       </w:r>
@@ -1039,6 +1048,14 @@
     <w:p>
       <w:pPr>
         <w:ind w:left="3951" w:firstLine="869"/>
+        <w:rPr>
+          <w:b/>
+        </w:rPr>
+      </w:pPr>
+    </w:p>
+    <w:p>
+      <w:pPr>
+        <w:ind w:left="3951" w:firstLine="869"/>
       </w:pPr>
       <w:r>
         <w:rPr>
@@ -1152,11 +1169,58 @@
         <w:ind w:left="851" w:right="1064"/>
       </w:pPr>
       <w:r>
+        <w:t>Reviewed a paper for the Cyber Security and Applications Journal (Elsevier). (</w:t>
+      </w:r>
+      <w:hyperlink r:id="rId24" w:history="1">
+        <w:r>
+          <w:rPr>
+            <w:rStyle w:val="Hyperlink"/>
+          </w:rPr>
+          <w:t>Certificate</w:t>
+        </w:r>
+      </w:hyperlink>
+      <w:r>
+        <w:t>)</w:t>
+      </w:r>
+    </w:p>
+    <w:p>
+      <w:pPr>
+        <w:pStyle w:val="ListParagraph"/>
+        <w:numPr>
+          <w:ilvl w:val="0"/>
+          <w:numId w:val="2"/>
+        </w:numPr>
+        <w:tabs>
+          <w:tab w:val="left" w:pos="840"/>
+          <w:tab w:val="left" w:pos="841"/>
+        </w:tabs>
+        <w:spacing w:line="249" w:lineRule="auto"/>
+        <w:ind w:left="851" w:right="1064"/>
+      </w:pPr>
+      <w:r>
         <w:t>Mentored in the Status Code 1 Hackathon organized by IIIT Kalyani in collaboration with IISER Kolkata.</w:t>
       </w:r>
     </w:p>
     <w:p>
       <w:pPr>
+        <w:pStyle w:val="ListParagraph"/>
+        <w:numPr>
+          <w:ilvl w:val="0"/>
+          <w:numId w:val="2"/>
+        </w:numPr>
+        <w:tabs>
+          <w:tab w:val="left" w:pos="840"/>
+          <w:tab w:val="left" w:pos="841"/>
+        </w:tabs>
+        <w:spacing w:line="249" w:lineRule="auto"/>
+        <w:ind w:left="851" w:right="1064"/>
+      </w:pPr>
+      <w:r>
+        <w:t>Mentored in FrostHacks 1.0 Hackathon organized by Academy of Technology.</w:t>
+      </w:r>
+    </w:p>
+    <w:p>
+      <w:pPr>
         <w:ind w:left="3951" w:firstLine="869"/>
         <w:rPr>
           <w:b/>
@@ -1166,6 +1230,7 @@
         <w:rPr>
           <w:b/>
         </w:rPr>
+        <w:lastRenderedPageBreak/>
         <w:t>Skills &amp; Interests</w:t>
       </w:r>
     </w:p>
@@ -1212,6 +1277,21 @@
       </w:r>
       <w:r>
         <w:t>, Cloud Computing</w:t>
+      </w:r>
+    </w:p>
+    <w:p>
+      <w:pPr>
+        <w:pStyle w:val="BodyText"/>
+        <w:ind w:left="120"/>
+      </w:pPr>
+      <w:r>
+        <w:rPr>
+          <w:b/>
+        </w:rPr>
+        <w:t>Research Interests:</w:t>
+      </w:r>
+      <w:r>
+        <w:t xml:space="preserve"> Information security, Cryptography, Networking, Passwordless Authentication, Systems security</w:t>
       </w:r>
     </w:p>
     <w:p>
@@ -1228,7 +1308,6 @@
         <w:jc w:val="center"/>
       </w:pPr>
       <w:r>
-        <w:lastRenderedPageBreak/>
         <w:t>Certifications</w:t>
       </w:r>
     </w:p>
@@ -1265,15 +1344,7 @@
         <w:ind w:left="840" w:hanging="361"/>
       </w:pPr>
       <w:r>
-        <w:t xml:space="preserve">CompTIA </w:t>
-      </w:r>
-      <w:proofErr w:type="spellStart"/>
-      <w:r>
-        <w:t>SecurityX</w:t>
-      </w:r>
-      <w:proofErr w:type="spellEnd"/>
-      <w:r>
-        <w:t xml:space="preserve"> (formerly CASP+) Certified</w:t>
+        <w:t>CompTIA SecurityX (formerly CASP+) Certified</w:t>
       </w:r>
     </w:p>
     <w:p>
@@ -1291,15 +1362,7 @@
         <w:ind w:left="840" w:hanging="361"/>
       </w:pPr>
       <w:r>
-        <w:t xml:space="preserve">CompTIA </w:t>
-      </w:r>
-      <w:proofErr w:type="spellStart"/>
-      <w:r>
-        <w:t>CySA</w:t>
-      </w:r>
-      <w:proofErr w:type="spellEnd"/>
-      <w:r>
-        <w:t>+ Certified</w:t>
+        <w:t>CompTIA CySA+ Certified</w:t>
       </w:r>
     </w:p>
     <w:p>
@@ -1458,7 +1521,17 @@
         </w:tabs>
         <w:spacing w:line="264" w:lineRule="exact"/>
       </w:pPr>
-      <w:hyperlink r:id="rId24" w:history="1">
+    </w:p>
+    <w:p>
+      <w:pPr>
+        <w:pStyle w:val="ListParagraph"/>
+        <w:tabs>
+          <w:tab w:val="left" w:pos="840"/>
+          <w:tab w:val="left" w:pos="841"/>
+        </w:tabs>
+        <w:spacing w:line="264" w:lineRule="exact"/>
+      </w:pPr>
+      <w:hyperlink r:id="rId25" w:history="1">
         <w:r>
           <w:rPr>
             <w:rStyle w:val="Hyperlink"/>
@@ -1476,6 +1549,13 @@
         <w:spacing w:before="1"/>
         <w:jc w:val="center"/>
       </w:pPr>
+    </w:p>
+    <w:p>
+      <w:pPr>
+        <w:pStyle w:val="Heading1"/>
+        <w:spacing w:before="1"/>
+        <w:jc w:val="center"/>
+      </w:pPr>
       <w:r>
         <w:t>Publications</w:t>
       </w:r>
@@ -1497,17 +1577,30 @@
       </w:r>
       <w:r>
         <w:rPr>
-          <w:i/>
-          <w:iCs/>
           <w:lang w:val="en-US"/>
         </w:rPr>
-        <w:t>arXiv preprint arXiv:2502.07493</w:t>
+        <w:t>arXiv preprint arXiv:2502.07493.</w:t>
       </w:r>
       <w:r>
         <w:rPr>
           <w:lang w:val="en-US"/>
         </w:rPr>
-        <w:t>.</w:t>
+        <w:t xml:space="preserve"> </w:t>
+      </w:r>
+      <w:hyperlink r:id="rId26" w:history="1">
+        <w:r>
+          <w:rPr>
+            <w:rStyle w:val="Hyperlink"/>
+            <w:lang w:val="en-US"/>
+          </w:rPr>
+          <w:t>https://doi.org/10.48550/arXiv.2502.07493</w:t>
+        </w:r>
+      </w:hyperlink>
+      <w:r>
+        <w:rPr>
+          <w:lang w:val="en-US"/>
+        </w:rPr>
+        <w:t xml:space="preserve"> </w:t>
       </w:r>
     </w:p>
     <w:p>
@@ -1525,7 +1618,7 @@
         </w:rPr>
         <w:t xml:space="preserve">Mitra, A., Ghosh, A., Sethuraman, S. C., &amp; S, D. P. V. (2024). Colaboot: A Cloud-based Diskless PC Booting Mechanism (Version 1). arXiv. </w:t>
       </w:r>
-      <w:hyperlink r:id="rId25" w:history="1">
+      <w:hyperlink r:id="rId27" w:history="1">
         <w:r>
           <w:rPr>
             <w:rStyle w:val="Hyperlink"/>
@@ -1558,7 +1651,7 @@
       <w:r>
         <w:t xml:space="preserve">, 14(7), pp. 58–63. doi:10.9790/9622-14075863. </w:t>
       </w:r>
-      <w:hyperlink r:id="rId26" w:history="1">
+      <w:hyperlink r:id="rId28" w:history="1">
         <w:r>
           <w:rPr>
             <w:rStyle w:val="Hyperlink"/>
@@ -1603,7 +1696,7 @@
       <w:r>
         <w:t xml:space="preserve"> </w:t>
       </w:r>
-      <w:hyperlink r:id="rId27" w:history="1">
+      <w:hyperlink r:id="rId29" w:history="1">
         <w:r>
           <w:rPr>
             <w:rStyle w:val="Hyperlink"/>
@@ -1635,7 +1728,7 @@
       <w:r>
         <w:t xml:space="preserve"> </w:t>
       </w:r>
-      <w:hyperlink r:id="rId28" w:history="1">
+      <w:hyperlink r:id="rId30" w:history="1">
         <w:r>
           <w:rPr>
             <w:rStyle w:val="Hyperlink"/>
@@ -1662,20 +1755,12 @@
         <w:ind w:left="840" w:hanging="361"/>
       </w:pPr>
       <w:r>
-        <w:t xml:space="preserve">Ghosh, A., Mitra, A., </w:t>
-      </w:r>
-      <w:proofErr w:type="spellStart"/>
-      <w:r>
-        <w:t>Chakkaravarathy</w:t>
-      </w:r>
-      <w:proofErr w:type="spellEnd"/>
-      <w:r>
-        <w:t>, S. S., Priya, V. D., Anitha, S., &amp; Babu, R. T. S. (2024, July). Saila: Human Interface Device (HID) Injection Protection with Smart Phone based Passwordless Security. In 2024 IEEE 44th International Conference on Distributed Computing Systems Workshops (ICDCSW) (pp. 122-127). IEEE.</w:t>
+        <w:t>Ghosh, A., Mitra, A., Chakkaravarathy, S. S., Priya, V. D., Anitha, S., &amp; Babu, R. T. S. (2024, July). Saila: Human Interface Device (HID) Injection Protection with Smart Phone based Passwordless Security. In 2024 IEEE 44th International Conference on Distributed Computing Systems Workshops (ICDCSW) (pp. 122-127). IEEE.</w:t>
       </w:r>
       <w:r>
         <w:t xml:space="preserve"> </w:t>
       </w:r>
-      <w:hyperlink r:id="rId29" w:history="1">
+      <w:hyperlink r:id="rId31" w:history="1">
         <w:r>
           <w:rPr>
             <w:rStyle w:val="Hyperlink"/>
@@ -1704,7 +1789,7 @@
       <w:r>
         <w:t xml:space="preserve">Cherukuri, A. K., Shaw, R., Ghosh, A., Mitra, A., Chakkaravarthy, S., &amp; Kamalov, F. (2024). Conceptual design and implementation of FIDO2 compatible smart medical card for healthcare information system. International Journal of Critical Computer-Based Systems, 11(1/2). </w:t>
       </w:r>
-      <w:hyperlink r:id="rId30" w:history="1">
+      <w:hyperlink r:id="rId32" w:history="1">
         <w:r>
           <w:rPr>
             <w:rStyle w:val="Hyperlink"/>
@@ -1733,7 +1818,7 @@
       <w:r>
         <w:t xml:space="preserve">Ghosh, A., Mitra, A., Saha, A., Sethuraman, S. C., &amp; Subramanian, A. (2024). MERP: Metaverse Extended Reality Portal (Version 1). arXiv. </w:t>
       </w:r>
-      <w:hyperlink r:id="rId31" w:history="1">
+      <w:hyperlink r:id="rId33" w:history="1">
         <w:r>
           <w:rPr>
             <w:rStyle w:val="Hyperlink"/>
@@ -1759,7 +1844,7 @@
       <w:r>
         <w:t xml:space="preserve">Ujjwal Reddy, K.S., Sibi Chakkaravarthy, S., Gopinath, M., Mitra, A. (2023). A Study on Android Malware Detection Using Machine Learning Algorithms. In: Nandan Mohanty, S., Garcia Diaz, V., Satish Kumar, G.A.E. (eds) Intelligent Systems and Machine Learning. ICISML 2022. Lecture Notes of the Institute for Computer Sciences, Social Informatics and Telecommunications Engineering, vol 470. Springer, Cham. </w:t>
       </w:r>
-      <w:hyperlink r:id="rId32" w:history="1">
+      <w:hyperlink r:id="rId34" w:history="1">
         <w:r>
           <w:rPr>
             <w:rStyle w:val="Hyperlink"/>
@@ -1794,7 +1879,7 @@
       <w:r>
         <w:t xml:space="preserve">MetaSecure: A Passwordless Authentication for the Metaverse (Version 1). arXiv. </w:t>
       </w:r>
-      <w:hyperlink r:id="rId33" w:history="1">
+      <w:hyperlink r:id="rId35" w:history="1">
         <w:r>
           <w:rPr>
             <w:rStyle w:val="Hyperlink"/>
@@ -1821,9 +1906,10 @@
         <w:ind w:left="840" w:hanging="361"/>
       </w:pPr>
       <w:r>
+        <w:lastRenderedPageBreak/>
         <w:t xml:space="preserve">S. C. Sethuraman, A. Mitra, G. Galada, A. Ghosh, and S. Anitha, "Metakey: A Novel and Seamless Passwordless Multifactor Authentication for Metaverse," 2022 IEEE International Symposium on Smart Electronic Systems (iSES), Warangal, India, 2022, pp. 662-664, doi: 10.1109/iSES54909.2022.00148. </w:t>
       </w:r>
-      <w:hyperlink r:id="rId34" w:history="1">
+      <w:hyperlink r:id="rId36" w:history="1">
         <w:r>
           <w:rPr>
             <w:rStyle w:val="Hyperlink"/>
@@ -1852,7 +1938,7 @@
       <w:r>
         <w:t xml:space="preserve">S. C. Sethuraman, A. Mitra, K. -C. Li, A. Ghosh, M. Gopinath, and N. Sukhija, "Loki: A Physical Security Key Compatible IoT Based Lock for Protecting Physical Assets," in IEEE Access, 2022, doi: 10.1109/ACCESS.2022.3216665. </w:t>
       </w:r>
-      <w:hyperlink r:id="rId35" w:history="1">
+      <w:hyperlink r:id="rId37" w:history="1">
         <w:r>
           <w:rPr>
             <w:rStyle w:val="Hyperlink"/>
@@ -1879,10 +1965,9 @@
         <w:ind w:left="840" w:hanging="361"/>
       </w:pPr>
       <w:r>
-        <w:lastRenderedPageBreak/>
         <w:t xml:space="preserve">Mitra, A., S, K., Chakkaravarthy, S., Cruz, M. V., Rajan, G. P., &amp; Ganesh, S. S. (2022). A Potable Water Location Tagging System for Victims of Natural Calamities. In Environmental Challenges (p. 100617). Elsevier BV. </w:t>
       </w:r>
-      <w:hyperlink r:id="rId36" w:history="1">
+      <w:hyperlink r:id="rId38" w:history="1">
         <w:r>
           <w:rPr>
             <w:rStyle w:val="Hyperlink"/>
@@ -1900,6 +1985,13 @@
         <w:spacing w:before="1"/>
         <w:jc w:val="center"/>
       </w:pPr>
+    </w:p>
+    <w:p>
+      <w:pPr>
+        <w:pStyle w:val="Heading1"/>
+        <w:spacing w:before="1"/>
+        <w:jc w:val="center"/>
+      </w:pPr>
       <w:r>
         <w:t xml:space="preserve">Best </w:t>
       </w:r>
@@ -2014,7 +2106,7 @@
         <w:spacing w:line="264" w:lineRule="exact"/>
         <w:ind w:left="840" w:hanging="361"/>
       </w:pPr>
-      <w:hyperlink r:id="rId37" w:history="1">
+      <w:hyperlink r:id="rId39" w:history="1">
         <w:r>
           <w:rPr>
             <w:rStyle w:val="Hyperlink"/>
@@ -2118,7 +2210,7 @@
         <w:spacing w:line="264" w:lineRule="exact"/>
         <w:ind w:left="840" w:hanging="361"/>
       </w:pPr>
-      <w:hyperlink r:id="rId38" w:history="1">
+      <w:hyperlink r:id="rId40" w:history="1">
         <w:r>
           <w:rPr>
             <w:rStyle w:val="Hyperlink"/>
@@ -2250,7 +2342,7 @@
         <w:spacing w:line="264" w:lineRule="exact"/>
         <w:ind w:left="840" w:hanging="361"/>
       </w:pPr>
-      <w:hyperlink r:id="rId39" w:history="1">
+      <w:hyperlink r:id="rId41" w:history="1">
         <w:r>
           <w:rPr>
             <w:rStyle w:val="Hyperlink"/>
@@ -2277,148 +2369,6 @@
           <w:b/>
         </w:rPr>
         <w:t>FIDO Developer Challenge India, 2022 – Top 3</w:t>
-      </w:r>
-      <w:r>
-        <w:rPr>
-          <w:b/>
-        </w:rPr>
-        <w:t xml:space="preserve"> </w:t>
-      </w:r>
-      <w:hyperlink r:id="rId40" w:history="1">
-        <w:r>
-          <w:rPr>
-            <w:rStyle w:val="Hyperlink"/>
-            <w:b/>
-          </w:rPr>
-          <w:t>Certificate</w:t>
-        </w:r>
-      </w:hyperlink>
-      <w:r>
-        <w:rPr>
-          <w:b/>
-        </w:rPr>
-        <w:t xml:space="preserve">, INEX 2022 – Silver Award </w:t>
-      </w:r>
-      <w:hyperlink r:id="rId41" w:history="1">
-        <w:r>
-          <w:rPr>
-            <w:rStyle w:val="Hyperlink"/>
-            <w:b/>
-          </w:rPr>
-          <w:t>Certificate</w:t>
-        </w:r>
-      </w:hyperlink>
-      <w:r>
-        <w:rPr>
-          <w:b/>
-        </w:rPr>
-        <w:t xml:space="preserve"> </w:t>
-      </w:r>
-    </w:p>
-    <w:p>
-      <w:pPr>
-        <w:tabs>
-          <w:tab w:val="left" w:pos="8931"/>
-        </w:tabs>
-        <w:spacing w:before="11"/>
-        <w:rPr>
-          <w:b/>
-        </w:rPr>
-      </w:pPr>
-      <w:r>
-        <w:rPr>
-          <w:b/>
-        </w:rPr>
-        <w:t>MAuthN</w:t>
-      </w:r>
-    </w:p>
-    <w:p>
-      <w:pPr>
-        <w:pStyle w:val="ListParagraph"/>
-        <w:numPr>
-          <w:ilvl w:val="0"/>
-          <w:numId w:val="1"/>
-        </w:numPr>
-        <w:tabs>
-          <w:tab w:val="left" w:pos="840"/>
-          <w:tab w:val="left" w:pos="841"/>
-        </w:tabs>
-        <w:spacing w:line="264" w:lineRule="exact"/>
-        <w:ind w:left="840" w:hanging="361"/>
-      </w:pPr>
-      <w:r>
-        <w:t>Implemented passwordless authentication for low end devices and remote servers.</w:t>
-      </w:r>
-    </w:p>
-    <w:p>
-      <w:pPr>
-        <w:pStyle w:val="ListParagraph"/>
-        <w:numPr>
-          <w:ilvl w:val="0"/>
-          <w:numId w:val="1"/>
-        </w:numPr>
-        <w:tabs>
-          <w:tab w:val="left" w:pos="840"/>
-          <w:tab w:val="left" w:pos="841"/>
-        </w:tabs>
-        <w:spacing w:line="264" w:lineRule="exact"/>
-        <w:ind w:left="840" w:hanging="361"/>
-      </w:pPr>
-      <w:r>
-        <w:t>Evaluated</w:t>
-      </w:r>
-      <w:r>
-        <w:t xml:space="preserve"> with NodeMCU with very less computing power.</w:t>
-      </w:r>
-    </w:p>
-    <w:p>
-      <w:pPr>
-        <w:pStyle w:val="ListParagraph"/>
-        <w:numPr>
-          <w:ilvl w:val="0"/>
-          <w:numId w:val="1"/>
-        </w:numPr>
-        <w:tabs>
-          <w:tab w:val="left" w:pos="840"/>
-          <w:tab w:val="left" w:pos="841"/>
-        </w:tabs>
-        <w:spacing w:line="264" w:lineRule="exact"/>
-        <w:ind w:left="840" w:hanging="361"/>
-      </w:pPr>
-      <w:r>
-        <w:t>Related Skills: Flask, FIDO2, Python, Backend, Cloud computing, Linux, IoT</w:t>
-      </w:r>
-    </w:p>
-    <w:p>
-      <w:pPr>
-        <w:tabs>
-          <w:tab w:val="left" w:pos="8931"/>
-        </w:tabs>
-        <w:spacing w:before="11"/>
-      </w:pPr>
-      <w:r>
-        <w:rPr>
-          <w:b/>
-        </w:rPr>
-        <w:t>Smart India Hackathon</w:t>
-      </w:r>
-      <w:r>
-        <w:rPr>
-          <w:b/>
-        </w:rPr>
-        <w:t>, 2022</w:t>
-      </w:r>
-      <w:r>
-        <w:rPr>
-          <w:b/>
-        </w:rPr>
-        <w:t xml:space="preserve"> – </w:t>
-      </w:r>
-      <w:r>
-        <w:rPr>
-          <w:b/>
-        </w:rPr>
-        <w:t>Winner</w:t>
       </w:r>
       <w:r>
         <w:rPr>
@@ -2439,131 +2389,21 @@
         <w:rPr>
           <w:b/>
         </w:rPr>
-        <w:t xml:space="preserve"> </w:t>
-      </w:r>
-    </w:p>
-    <w:p>
-      <w:pPr>
-        <w:pStyle w:val="BodyText"/>
-        <w:tabs>
-          <w:tab w:val="left" w:pos="8364"/>
-        </w:tabs>
-        <w:spacing w:line="251" w:lineRule="exact"/>
-      </w:pPr>
-      <w:r>
-        <w:rPr>
-          <w:b/>
-        </w:rPr>
-        <w:t>MediaRF – Transmission of multimedia files securely over police radios</w:t>
-      </w:r>
-      <w:r>
-        <w:rPr>
-          <w:b/>
-        </w:rPr>
-        <w:tab/>
-      </w:r>
-    </w:p>
-    <w:p>
-      <w:pPr>
-        <w:pStyle w:val="ListParagraph"/>
-        <w:numPr>
-          <w:ilvl w:val="0"/>
-          <w:numId w:val="1"/>
-        </w:numPr>
-        <w:tabs>
-          <w:tab w:val="left" w:pos="840"/>
-          <w:tab w:val="left" w:pos="841"/>
-        </w:tabs>
-        <w:spacing w:line="264" w:lineRule="exact"/>
-        <w:ind w:left="840" w:hanging="361"/>
-      </w:pPr>
-      <w:r>
-        <w:t>Encoding files to be transmitted over walkie-talkies / any audio communication device.</w:t>
-      </w:r>
-    </w:p>
-    <w:p>
-      <w:pPr>
-        <w:pStyle w:val="ListParagraph"/>
-        <w:numPr>
-          <w:ilvl w:val="0"/>
-          <w:numId w:val="1"/>
-        </w:numPr>
-        <w:tabs>
-          <w:tab w:val="left" w:pos="840"/>
-          <w:tab w:val="left" w:pos="841"/>
-        </w:tabs>
-        <w:spacing w:line="249" w:lineRule="auto"/>
-        <w:ind w:left="840" w:right="1064"/>
-      </w:pPr>
-      <w:r>
-        <w:t>Implemented robust compression algorithms for multimedia files</w:t>
-      </w:r>
-      <w:r>
-        <w:t xml:space="preserve">, </w:t>
-      </w:r>
-      <w:r>
-        <w:t xml:space="preserve">encryption of the files and </w:t>
-      </w:r>
-      <w:r>
-        <w:t>encoding using various PSK, FSK and QAM algorithms.</w:t>
-      </w:r>
-    </w:p>
-    <w:p>
-      <w:pPr>
-        <w:pStyle w:val="ListParagraph"/>
-        <w:numPr>
-          <w:ilvl w:val="0"/>
-          <w:numId w:val="1"/>
-        </w:numPr>
-        <w:tabs>
-          <w:tab w:val="left" w:pos="840"/>
-          <w:tab w:val="left" w:pos="841"/>
-        </w:tabs>
-        <w:spacing w:line="249" w:lineRule="auto"/>
-        <w:ind w:left="840" w:right="1064"/>
-      </w:pPr>
-      <w:r>
-        <w:t xml:space="preserve">Related Skills: </w:t>
-      </w:r>
-      <w:r>
-        <w:t>Cryptography</w:t>
-      </w:r>
-      <w:r>
-        <w:t xml:space="preserve">, Python, </w:t>
-      </w:r>
-      <w:r>
-        <w:t>Modulation-demodulation</w:t>
-      </w:r>
-      <w:r>
-        <w:t xml:space="preserve">, </w:t>
-      </w:r>
-      <w:r>
-        <w:t>file compression</w:t>
-      </w:r>
-    </w:p>
-    <w:p>
-      <w:pPr>
-        <w:pStyle w:val="ListParagraph"/>
-        <w:numPr>
-          <w:ilvl w:val="0"/>
-          <w:numId w:val="1"/>
-        </w:numPr>
-        <w:tabs>
-          <w:tab w:val="left" w:pos="840"/>
-          <w:tab w:val="left" w:pos="841"/>
-        </w:tabs>
-        <w:spacing w:line="249" w:lineRule="auto"/>
-        <w:ind w:left="840" w:right="1064"/>
-      </w:pPr>
+        <w:t xml:space="preserve">, INEX 2022 – Silver Award </w:t>
+      </w:r>
       <w:hyperlink r:id="rId43" w:history="1">
         <w:r>
           <w:rPr>
             <w:rStyle w:val="Hyperlink"/>
+            <w:b/>
           </w:rPr>
-          <w:t>https://adityamitra5102.github.io/blog/transmission.html</w:t>
+          <w:t>Certificate</w:t>
         </w:r>
       </w:hyperlink>
       <w:r>
+        <w:rPr>
+          <w:b/>
+        </w:rPr>
         <w:t xml:space="preserve"> </w:t>
       </w:r>
     </w:p>
@@ -2573,12 +2413,104 @@
           <w:tab w:val="left" w:pos="8931"/>
         </w:tabs>
         <w:spacing w:before="11"/>
-      </w:pPr>
-      <w:r>
-        <w:rPr>
-          <w:b/>
-        </w:rPr>
-        <w:t>ION&lt;athon&gt; 1.0 – Top 10 finalists</w:t>
+        <w:rPr>
+          <w:b/>
+        </w:rPr>
+      </w:pPr>
+      <w:r>
+        <w:rPr>
+          <w:b/>
+        </w:rPr>
+        <w:t>MAuthN</w:t>
+      </w:r>
+    </w:p>
+    <w:p>
+      <w:pPr>
+        <w:pStyle w:val="ListParagraph"/>
+        <w:numPr>
+          <w:ilvl w:val="0"/>
+          <w:numId w:val="1"/>
+        </w:numPr>
+        <w:tabs>
+          <w:tab w:val="left" w:pos="840"/>
+          <w:tab w:val="left" w:pos="841"/>
+        </w:tabs>
+        <w:spacing w:line="264" w:lineRule="exact"/>
+        <w:ind w:left="840" w:hanging="361"/>
+      </w:pPr>
+      <w:r>
+        <w:t>Implemented passwordless authentication for low end devices and remote servers.</w:t>
+      </w:r>
+    </w:p>
+    <w:p>
+      <w:pPr>
+        <w:pStyle w:val="ListParagraph"/>
+        <w:numPr>
+          <w:ilvl w:val="0"/>
+          <w:numId w:val="1"/>
+        </w:numPr>
+        <w:tabs>
+          <w:tab w:val="left" w:pos="840"/>
+          <w:tab w:val="left" w:pos="841"/>
+        </w:tabs>
+        <w:spacing w:line="264" w:lineRule="exact"/>
+        <w:ind w:left="840" w:hanging="361"/>
+      </w:pPr>
+      <w:r>
+        <w:t>Evaluated</w:t>
+      </w:r>
+      <w:r>
+        <w:t xml:space="preserve"> with NodeMCU with very less computing power.</w:t>
+      </w:r>
+    </w:p>
+    <w:p>
+      <w:pPr>
+        <w:pStyle w:val="ListParagraph"/>
+        <w:numPr>
+          <w:ilvl w:val="0"/>
+          <w:numId w:val="1"/>
+        </w:numPr>
+        <w:tabs>
+          <w:tab w:val="left" w:pos="840"/>
+          <w:tab w:val="left" w:pos="841"/>
+        </w:tabs>
+        <w:spacing w:line="264" w:lineRule="exact"/>
+        <w:ind w:left="840" w:hanging="361"/>
+      </w:pPr>
+      <w:r>
+        <w:t>Related Skills: Flask, FIDO2, Python, Backend, Cloud computing, Linux, IoT</w:t>
+      </w:r>
+    </w:p>
+    <w:p>
+      <w:pPr>
+        <w:tabs>
+          <w:tab w:val="left" w:pos="8931"/>
+        </w:tabs>
+        <w:spacing w:before="11"/>
+      </w:pPr>
+      <w:r>
+        <w:rPr>
+          <w:b/>
+        </w:rPr>
+        <w:t>Smart India Hackathon</w:t>
+      </w:r>
+      <w:r>
+        <w:rPr>
+          <w:b/>
+        </w:rPr>
+        <w:t>, 2022</w:t>
+      </w:r>
+      <w:r>
+        <w:rPr>
+          <w:b/>
+        </w:rPr>
+        <w:t xml:space="preserve"> – </w:t>
+      </w:r>
+      <w:r>
+        <w:rPr>
+          <w:b/>
+        </w:rPr>
+        <w:t>Winner</w:t>
       </w:r>
       <w:r>
         <w:rPr>
@@ -2614,7 +2546,7 @@
         <w:rPr>
           <w:b/>
         </w:rPr>
-        <w:t>PP2PP – Painless Peer to Peer Payments</w:t>
+        <w:t>MediaRF – Transmission of multimedia files securely over police radios</w:t>
       </w:r>
       <w:r>
         <w:rPr>
@@ -2638,10 +2570,7 @@
         <w:ind w:left="840" w:hanging="361"/>
       </w:pPr>
       <w:r>
-        <w:t>Secure payments gateway</w:t>
-      </w:r>
-      <w:r>
-        <w:t>, incorporating additional features like nearby payments and advanced security standards.</w:t>
+        <w:t>Encoding files to be transmitted over walkie-talkies / any audio communication device.</w:t>
       </w:r>
     </w:p>
     <w:p>
@@ -2659,7 +2588,16 @@
         <w:ind w:left="840" w:right="1064"/>
       </w:pPr>
       <w:r>
-        <w:t>Leveraged physical security, along with best cloud security practices for security.</w:t>
+        <w:t>Implemented robust compression algorithms for multimedia files</w:t>
+      </w:r>
+      <w:r>
+        <w:t xml:space="preserve">, </w:t>
+      </w:r>
+      <w:r>
+        <w:t xml:space="preserve">encryption of the files and </w:t>
+      </w:r>
+      <w:r>
+        <w:t>encoding using various PSK, FSK and QAM algorithms.</w:t>
       </w:r>
     </w:p>
     <w:p>
@@ -2677,7 +2615,22 @@
         <w:ind w:left="840" w:right="1064"/>
       </w:pPr>
       <w:r>
-        <w:t>Related Skills: Azure, Python, FIDO2 Specifications, Web development</w:t>
+        <w:t xml:space="preserve">Related Skills: </w:t>
+      </w:r>
+      <w:r>
+        <w:t>Cryptography</w:t>
+      </w:r>
+      <w:r>
+        <w:t xml:space="preserve">, Python, </w:t>
+      </w:r>
+      <w:r>
+        <w:t>Modulation-demodulation</w:t>
+      </w:r>
+      <w:r>
+        <w:t xml:space="preserve">, </w:t>
+      </w:r>
+      <w:r>
+        <w:t>file compression</w:t>
       </w:r>
     </w:p>
     <w:p>
@@ -2699,7 +2652,7 @@
           <w:rPr>
             <w:rStyle w:val="Hyperlink"/>
           </w:rPr>
-          <w:t>https://adityamitra5102.github.io/blog/pp2pp.html</w:t>
+          <w:t>https://adityamitra5102.github.io/blog/transmission.html</w:t>
         </w:r>
       </w:hyperlink>
       <w:r>
@@ -2717,31 +2670,7 @@
         <w:rPr>
           <w:b/>
         </w:rPr>
-        <w:t>Microsoft Imagine Cup</w:t>
-      </w:r>
-      <w:r>
-        <w:rPr>
-          <w:b/>
-        </w:rPr>
-        <w:t>, 2022</w:t>
-      </w:r>
-      <w:r>
-        <w:rPr>
-          <w:b/>
-        </w:rPr>
-        <w:t xml:space="preserve"> – India </w:t>
-      </w:r>
-      <w:r>
-        <w:rPr>
-          <w:b/>
-        </w:rPr>
-        <w:t>Runner</w:t>
-      </w:r>
-      <w:r>
-        <w:rPr>
-          <w:b/>
-        </w:rPr>
-        <w:t>-up</w:t>
+        <w:t>ION&lt;athon&gt; 1.0 – Top 10 finalists</w:t>
       </w:r>
       <w:r>
         <w:rPr>
@@ -2777,7 +2706,7 @@
         <w:rPr>
           <w:b/>
         </w:rPr>
-        <w:t>Reverse Proxy</w:t>
+        <w:t>PP2PP – Painless Peer to Peer Payments</w:t>
       </w:r>
       <w:r>
         <w:rPr>
@@ -2801,10 +2730,10 @@
         <w:ind w:left="840" w:hanging="361"/>
       </w:pPr>
       <w:r>
-        <w:t>Seamless student attendance platform</w:t>
-      </w:r>
-      <w:r>
-        <w:t>, eliminating malpractices like Proxy attendance.</w:t>
+        <w:t>Secure payments gateway</w:t>
+      </w:r>
+      <w:r>
+        <w:t>, incorporating additional features like nearby payments and advanced security standards.</w:t>
       </w:r>
     </w:p>
     <w:p>
@@ -2822,7 +2751,7 @@
         <w:ind w:left="840" w:right="1064"/>
       </w:pPr>
       <w:r>
-        <w:t>Leveraged public key cryptosystem (RSA) and device attestation with FIDO2 Specifications.</w:t>
+        <w:t>Leveraged physical security, along with best cloud security practices for security.</w:t>
       </w:r>
     </w:p>
     <w:p>
@@ -2858,6 +2787,170 @@
         <w:ind w:left="840" w:right="1064"/>
       </w:pPr>
       <w:hyperlink r:id="rId47" w:history="1">
+        <w:r>
+          <w:rPr>
+            <w:rStyle w:val="Hyperlink"/>
+          </w:rPr>
+          <w:t>https://adityamitra5102.github.io/blog/pp2pp.html</w:t>
+        </w:r>
+      </w:hyperlink>
+      <w:r>
+        <w:t xml:space="preserve"> </w:t>
+      </w:r>
+    </w:p>
+    <w:p>
+      <w:pPr>
+        <w:tabs>
+          <w:tab w:val="left" w:pos="8931"/>
+        </w:tabs>
+        <w:spacing w:before="11"/>
+      </w:pPr>
+      <w:r>
+        <w:rPr>
+          <w:b/>
+        </w:rPr>
+        <w:t>Microsoft Imagine Cup</w:t>
+      </w:r>
+      <w:r>
+        <w:rPr>
+          <w:b/>
+        </w:rPr>
+        <w:t>, 2022</w:t>
+      </w:r>
+      <w:r>
+        <w:rPr>
+          <w:b/>
+        </w:rPr>
+        <w:t xml:space="preserve"> – India </w:t>
+      </w:r>
+      <w:r>
+        <w:rPr>
+          <w:b/>
+        </w:rPr>
+        <w:t>Runner</w:t>
+      </w:r>
+      <w:r>
+        <w:rPr>
+          <w:b/>
+        </w:rPr>
+        <w:t>-up</w:t>
+      </w:r>
+      <w:r>
+        <w:rPr>
+          <w:b/>
+        </w:rPr>
+        <w:t xml:space="preserve"> </w:t>
+      </w:r>
+      <w:hyperlink r:id="rId48" w:history="1">
+        <w:r>
+          <w:rPr>
+            <w:rStyle w:val="Hyperlink"/>
+            <w:b/>
+          </w:rPr>
+          <w:t>Certificate</w:t>
+        </w:r>
+      </w:hyperlink>
+      <w:r>
+        <w:rPr>
+          <w:b/>
+        </w:rPr>
+        <w:t xml:space="preserve"> </w:t>
+      </w:r>
+    </w:p>
+    <w:p>
+      <w:pPr>
+        <w:pStyle w:val="BodyText"/>
+        <w:tabs>
+          <w:tab w:val="left" w:pos="8364"/>
+        </w:tabs>
+        <w:spacing w:line="251" w:lineRule="exact"/>
+      </w:pPr>
+      <w:r>
+        <w:rPr>
+          <w:b/>
+        </w:rPr>
+        <w:t>Reverse Proxy</w:t>
+      </w:r>
+      <w:r>
+        <w:rPr>
+          <w:b/>
+        </w:rPr>
+        <w:tab/>
+      </w:r>
+    </w:p>
+    <w:p>
+      <w:pPr>
+        <w:pStyle w:val="ListParagraph"/>
+        <w:numPr>
+          <w:ilvl w:val="0"/>
+          <w:numId w:val="1"/>
+        </w:numPr>
+        <w:tabs>
+          <w:tab w:val="left" w:pos="840"/>
+          <w:tab w:val="left" w:pos="841"/>
+        </w:tabs>
+        <w:spacing w:line="264" w:lineRule="exact"/>
+        <w:ind w:left="840" w:hanging="361"/>
+      </w:pPr>
+      <w:r>
+        <w:t>Seamless student attendance platform</w:t>
+      </w:r>
+      <w:r>
+        <w:t>, eliminating malpractices like Proxy attendance.</w:t>
+      </w:r>
+    </w:p>
+    <w:p>
+      <w:pPr>
+        <w:pStyle w:val="ListParagraph"/>
+        <w:numPr>
+          <w:ilvl w:val="0"/>
+          <w:numId w:val="1"/>
+        </w:numPr>
+        <w:tabs>
+          <w:tab w:val="left" w:pos="840"/>
+          <w:tab w:val="left" w:pos="841"/>
+        </w:tabs>
+        <w:spacing w:line="249" w:lineRule="auto"/>
+        <w:ind w:left="840" w:right="1064"/>
+      </w:pPr>
+      <w:r>
+        <w:lastRenderedPageBreak/>
+        <w:t>Leveraged public key cryptosystem (RSA) and device attestation with FIDO2 Specifications.</w:t>
+      </w:r>
+    </w:p>
+    <w:p>
+      <w:pPr>
+        <w:pStyle w:val="ListParagraph"/>
+        <w:numPr>
+          <w:ilvl w:val="0"/>
+          <w:numId w:val="1"/>
+        </w:numPr>
+        <w:tabs>
+          <w:tab w:val="left" w:pos="840"/>
+          <w:tab w:val="left" w:pos="841"/>
+        </w:tabs>
+        <w:spacing w:line="249" w:lineRule="auto"/>
+        <w:ind w:left="840" w:right="1064"/>
+      </w:pPr>
+      <w:r>
+        <w:t>Related Skills: Azure, Python, FIDO2 Specifications, Web development</w:t>
+      </w:r>
+    </w:p>
+    <w:p>
+      <w:pPr>
+        <w:pStyle w:val="ListParagraph"/>
+        <w:numPr>
+          <w:ilvl w:val="0"/>
+          <w:numId w:val="1"/>
+        </w:numPr>
+        <w:tabs>
+          <w:tab w:val="left" w:pos="840"/>
+          <w:tab w:val="left" w:pos="841"/>
+        </w:tabs>
+        <w:spacing w:line="249" w:lineRule="auto"/>
+        <w:ind w:left="840" w:right="1064"/>
+      </w:pPr>
+      <w:hyperlink r:id="rId49" w:history="1">
         <w:r>
           <w:rPr>
             <w:rStyle w:val="Hyperlink"/>
@@ -2971,7 +3064,6 @@
         <w:ind w:left="840" w:right="1064"/>
       </w:pPr>
       <w:r>
-        <w:lastRenderedPageBreak/>
         <w:t xml:space="preserve">Related Skills: Azure, Python, FIDO2 Specifications, </w:t>
       </w:r>
       <w:r>
@@ -2992,7 +3084,7 @@
         <w:spacing w:line="249" w:lineRule="auto"/>
         <w:ind w:left="840" w:right="1064"/>
       </w:pPr>
-      <w:hyperlink r:id="rId48" w:history="1">
+      <w:hyperlink r:id="rId50" w:history="1">
         <w:r>
           <w:rPr>
             <w:rStyle w:val="Hyperlink"/>
@@ -3159,7 +3251,7 @@
         <w:spacing w:line="249" w:lineRule="auto"/>
         <w:ind w:left="840" w:right="1064"/>
       </w:pPr>
-      <w:hyperlink r:id="rId49" w:history="1">
+      <w:hyperlink r:id="rId51" w:history="1">
         <w:r>
           <w:rPr>
             <w:rStyle w:val="Hyperlink"/>
@@ -3170,6 +3262,12 @@
       <w:r>
         <w:t xml:space="preserve"> </w:t>
       </w:r>
+    </w:p>
+    <w:p>
+      <w:pPr>
+        <w:pStyle w:val="Heading1"/>
+        <w:jc w:val="center"/>
+      </w:pPr>
     </w:p>
     <w:p>
       <w:pPr>
@@ -4644,6 +4742,7 @@
   <w:style w:type="character" w:default="1" w:styleId="DefaultParagraphFont">
     <w:name w:val="Default Paragraph Font"/>
     <w:uiPriority w:val="1"/>
+    <w:semiHidden/>
     <w:unhideWhenUsed/>
   </w:style>
   <w:style w:type="table" w:default="1" w:styleId="TableNormal">

--- a/resume.docx
+++ b/resume.docx
@@ -1326,7 +1326,7 @@
         <w:ind w:left="840" w:hanging="361"/>
       </w:pPr>
       <w:r>
-        <w:t>Cisco Certified Network Associate (CCNA)</w:t>
+        <w:t>Cisco Certified Cybersecurity Associate (CCNA Cybersecurity)</w:t>
       </w:r>
     </w:p>
     <w:p>
@@ -1344,7 +1344,7 @@
         <w:ind w:left="840" w:hanging="361"/>
       </w:pPr>
       <w:r>
-        <w:t>CompTIA SecurityX (formerly CASP+) Certified</w:t>
+        <w:t>Cisco Certified Network Associate (CCNA)</w:t>
       </w:r>
     </w:p>
     <w:p>
@@ -1362,7 +1362,7 @@
         <w:ind w:left="840" w:hanging="361"/>
       </w:pPr>
       <w:r>
-        <w:t>CompTIA CySA+ Certified</w:t>
+        <w:t>CompTIA SecurityX (formerly CASP+) Certified</w:t>
       </w:r>
     </w:p>
     <w:p>
@@ -1380,7 +1380,7 @@
         <w:ind w:left="840" w:hanging="361"/>
       </w:pPr>
       <w:r>
-        <w:t>CompTIA Security+ Certified</w:t>
+        <w:t>CompTIA CySA+ Certified</w:t>
       </w:r>
     </w:p>
     <w:p>
@@ -1398,7 +1398,7 @@
         <w:ind w:left="840" w:hanging="361"/>
       </w:pPr>
       <w:r>
-        <w:t>CompTIA Network+ Certified</w:t>
+        <w:t>CompTIA Security+ Certified</w:t>
       </w:r>
     </w:p>
     <w:p>
@@ -1416,7 +1416,7 @@
         <w:ind w:left="840" w:hanging="361"/>
       </w:pPr>
       <w:r>
-        <w:t>Microsoft Certified: Security, Compliance, and Identity Fundamentals</w:t>
+        <w:t>CompTIA Network+ Certified</w:t>
       </w:r>
     </w:p>
     <w:p>
@@ -1434,7 +1434,7 @@
         <w:ind w:left="840" w:hanging="361"/>
       </w:pPr>
       <w:r>
-        <w:t>Microsoft Certified: Azure Fundamentals</w:t>
+        <w:t>Microsoft Certified: Security, Compliance, and Identity Fundamentals</w:t>
       </w:r>
     </w:p>
     <w:p>
@@ -1452,7 +1452,7 @@
         <w:ind w:left="840" w:hanging="361"/>
       </w:pPr>
       <w:r>
-        <w:t>Oracle Certified Associate: Java SE 8 Programmer</w:t>
+        <w:t>Microsoft Certified: Azure Fundamentals</w:t>
       </w:r>
     </w:p>
     <w:p>
@@ -1470,7 +1470,7 @@
         <w:ind w:left="840" w:hanging="361"/>
       </w:pPr>
       <w:r>
-        <w:t>CLA - C Certified Associate Programmer</w:t>
+        <w:t>Oracle Certified Associate: Java SE 8 Programmer</w:t>
       </w:r>
     </w:p>
     <w:p>
@@ -1488,7 +1488,7 @@
         <w:ind w:left="840" w:hanging="361"/>
       </w:pPr>
       <w:r>
-        <w:t>Google IT Support Certificate</w:t>
+        <w:t>CLA - C Certified Associate Programmer</w:t>
       </w:r>
     </w:p>
     <w:p>
@@ -1506,21 +1506,29 @@
         <w:ind w:left="840" w:hanging="361"/>
       </w:pPr>
       <w:r>
+        <w:t>Google IT Support Certificate</w:t>
+      </w:r>
+    </w:p>
+    <w:p>
+      <w:pPr>
+        <w:pStyle w:val="ListParagraph"/>
+        <w:numPr>
+          <w:ilvl w:val="0"/>
+          <w:numId w:val="1"/>
+        </w:numPr>
+        <w:tabs>
+          <w:tab w:val="left" w:pos="840"/>
+          <w:tab w:val="left" w:pos="841"/>
+        </w:tabs>
+        <w:spacing w:line="264" w:lineRule="exact"/>
+        <w:ind w:left="840" w:hanging="361"/>
+      </w:pPr>
+      <w:r>
         <w:t>Google Cybersecurity Certificate</w:t>
       </w:r>
       <w:r>
         <w:t>, and more</w:t>
       </w:r>
-    </w:p>
-    <w:p>
-      <w:pPr>
-        <w:pStyle w:val="ListParagraph"/>
-        <w:tabs>
-          <w:tab w:val="left" w:pos="840"/>
-          <w:tab w:val="left" w:pos="841"/>
-        </w:tabs>
-        <w:spacing w:line="264" w:lineRule="exact"/>
-      </w:pPr>
     </w:p>
     <w:p>
       <w:pPr>

--- a/resume.docx
+++ b/resume.docx
@@ -94,31 +94,11 @@
         <w:spacing w:before="91"/>
         <w:ind w:right="1"/>
         <w:jc w:val="center"/>
-      </w:pPr>
-      <w:r>
-        <w:t>BJ-204, Sector-II</w:t>
-      </w:r>
-      <w:r>
-        <w:t xml:space="preserve"> • </w:t>
-      </w:r>
-      <w:r>
-        <w:t>Kolkata</w:t>
-      </w:r>
-      <w:r>
-        <w:t xml:space="preserve">, </w:t>
-      </w:r>
-      <w:r>
-        <w:t>West Bengal</w:t>
-      </w:r>
-      <w:r>
-        <w:t xml:space="preserve"> </w:t>
-      </w:r>
-      <w:r>
-        <w:t>700091</w:t>
-      </w:r>
-      <w:r>
-        <w:t xml:space="preserve"> • </w:t>
-      </w:r>
+        <w:rPr>
+          <w:color w:val="0563C1"/>
+          <w:u w:val="single"/>
+        </w:rPr>
+      </w:pPr>
       <w:hyperlink r:id="rId8" w:history="1">
         <w:r>
           <w:rPr>
@@ -128,26 +108,8 @@
         </w:r>
       </w:hyperlink>
       <w:r>
-        <w:t xml:space="preserve"> • </w:t>
-      </w:r>
-      <w:r>
-        <w:t>+91</w:t>
-      </w:r>
-      <w:r>
-        <w:t>8478862685</w:t>
-      </w:r>
-    </w:p>
-    <w:p>
-      <w:pPr>
-        <w:pStyle w:val="BodyText"/>
-        <w:spacing w:before="91"/>
-        <w:ind w:right="1"/>
-        <w:jc w:val="center"/>
-        <w:rPr>
-          <w:color w:val="0563C1"/>
-          <w:u w:val="single"/>
-        </w:rPr>
-      </w:pPr>
+        <w:t xml:space="preserve"> •</w:t>
+      </w:r>
       <w:hyperlink r:id="rId9" w:history="1">
         <w:r>
           <w:rPr>
@@ -277,17 +239,25 @@
         <w:rPr>
           <w:b/>
         </w:rPr>
-        <w:tab/>
+        <w:t xml:space="preserve">                                          </w:t>
+      </w:r>
+      <w:r>
+        <w:rPr>
+          <w:bCs/>
+        </w:rPr>
+        <w:t>February</w:t>
+      </w:r>
+      <w:r>
+        <w:t xml:space="preserve"> 2022 </w:t>
+      </w:r>
+      <w:r>
+        <w:t>–</w:t>
+      </w:r>
+      <w:r>
         <w:t xml:space="preserve"> </w:t>
       </w:r>
       <w:r>
-        <w:rPr>
-          <w:bCs/>
-        </w:rPr>
-        <w:t>February</w:t>
-      </w:r>
-      <w:r>
-        <w:t xml:space="preserve"> 2022 - Present</w:t>
+        <w:t>Present</w:t>
       </w:r>
     </w:p>
     <w:p>
@@ -417,23 +387,37 @@
         <w:rPr>
           <w:b/>
         </w:rPr>
+        <w:t xml:space="preserve">                                                                             </w:t>
+      </w:r>
+      <w:r>
+        <w:rPr>
+          <w:b/>
+        </w:rPr>
+        <w:t xml:space="preserve">       </w:t>
+      </w:r>
+      <w:r>
+        <w:rPr>
+          <w:b/>
+        </w:rPr>
         <w:t xml:space="preserve"> </w:t>
       </w:r>
       <w:r>
         <w:rPr>
-          <w:b/>
-        </w:rPr>
-        <w:tab/>
+          <w:bCs/>
+        </w:rPr>
+        <w:t>April</w:t>
+      </w:r>
+      <w:r>
+        <w:t xml:space="preserve"> 2022 </w:t>
+      </w:r>
+      <w:r>
+        <w:t>–</w:t>
+      </w:r>
+      <w:r>
         <w:t xml:space="preserve"> </w:t>
       </w:r>
       <w:r>
-        <w:rPr>
-          <w:bCs/>
-        </w:rPr>
-        <w:t>April</w:t>
-      </w:r>
-      <w:r>
-        <w:t xml:space="preserve"> 2022 - Present</w:t>
+        <w:t>Present</w:t>
       </w:r>
     </w:p>
     <w:p>
@@ -1140,7 +1124,13 @@
         <w:ind w:left="851" w:right="1064"/>
       </w:pPr>
       <w:r>
-        <w:t>Reviewed a paper for International Conference on Electrical, Computer and Energy Technologies (ICECET 2024) (</w:t>
+        <w:t>Reviewed a paper for International Conference on Electrical, Computer and Energy Technologies (</w:t>
+      </w:r>
+      <w:r>
+        <w:t xml:space="preserve">IEEE </w:t>
+      </w:r>
+      <w:r>
+        <w:t>ICECET 2024) (</w:t>
       </w:r>
       <w:hyperlink r:id="rId23" w:history="1">
         <w:r>
@@ -1153,6 +1143,9 @@
       <w:r>
         <w:t>)</w:t>
       </w:r>
+      <w:r>
+        <w:t>.</w:t>
+      </w:r>
     </w:p>
     <w:p>
       <w:pPr>
@@ -1198,26 +1191,51 @@
         <w:ind w:left="851" w:right="1064"/>
       </w:pPr>
       <w:r>
-        <w:t>Mentored in the Status Code 1 Hackathon organized by IIIT Kalyani in collaboration with IISER Kolkata.</w:t>
-      </w:r>
-    </w:p>
-    <w:p>
-      <w:pPr>
-        <w:pStyle w:val="ListParagraph"/>
-        <w:numPr>
-          <w:ilvl w:val="0"/>
-          <w:numId w:val="2"/>
-        </w:numPr>
+        <w:t xml:space="preserve">Mentored in </w:t>
+      </w:r>
+      <w:r>
+        <w:t>various hackathons like</w:t>
+      </w:r>
+      <w:r>
+        <w:t xml:space="preserve"> Status Code 1 Hackathon organized by IIIT Kalyani in collaboration with IISER Kolkata</w:t>
+      </w:r>
+      <w:r>
+        <w:t>,</w:t>
+      </w:r>
+      <w:r>
+        <w:t xml:space="preserve"> FrostHacks 1.0 Hackathon organized by Academy of Technology</w:t>
+      </w:r>
+      <w:r>
+        <w:t xml:space="preserve">, </w:t>
+      </w:r>
+      <w:proofErr w:type="spellStart"/>
+      <w:r>
+        <w:t>HexaFalls</w:t>
+      </w:r>
+      <w:proofErr w:type="spellEnd"/>
+      <w:r>
+        <w:t xml:space="preserve"> 1.0 organized by JIS University.</w:t>
+      </w:r>
+    </w:p>
+    <w:p>
+      <w:pPr>
         <w:tabs>
           <w:tab w:val="left" w:pos="840"/>
           <w:tab w:val="left" w:pos="841"/>
         </w:tabs>
         <w:spacing w:line="249" w:lineRule="auto"/>
-        <w:ind w:left="851" w:right="1064"/>
-      </w:pPr>
-      <w:r>
-        <w:t>Mentored in FrostHacks 1.0 Hackathon organized by Academy of Technology.</w:t>
-      </w:r>
+        <w:ind w:right="1064"/>
+      </w:pPr>
+    </w:p>
+    <w:p>
+      <w:pPr>
+        <w:tabs>
+          <w:tab w:val="left" w:pos="840"/>
+          <w:tab w:val="left" w:pos="841"/>
+        </w:tabs>
+        <w:spacing w:line="249" w:lineRule="auto"/>
+        <w:ind w:right="1064"/>
+      </w:pPr>
     </w:p>
     <w:p>
       <w:pPr>
@@ -1362,7 +1380,15 @@
         <w:ind w:left="840" w:hanging="361"/>
       </w:pPr>
       <w:r>
-        <w:t>CompTIA SecurityX (formerly CASP+) Certified</w:t>
+        <w:t xml:space="preserve">CompTIA </w:t>
+      </w:r>
+      <w:proofErr w:type="spellStart"/>
+      <w:r>
+        <w:t>SecurityX</w:t>
+      </w:r>
+      <w:proofErr w:type="spellEnd"/>
+      <w:r>
+        <w:t xml:space="preserve"> (formerly CASP+) Certified</w:t>
       </w:r>
     </w:p>
     <w:p>
@@ -1380,7 +1406,15 @@
         <w:ind w:left="840" w:hanging="361"/>
       </w:pPr>
       <w:r>
-        <w:t>CompTIA CySA+ Certified</w:t>
+        <w:t xml:space="preserve">CompTIA </w:t>
+      </w:r>
+      <w:proofErr w:type="spellStart"/>
+      <w:r>
+        <w:t>CySA</w:t>
+      </w:r>
+      <w:proofErr w:type="spellEnd"/>
+      <w:r>
+        <w:t>+ Certified</w:t>
       </w:r>
     </w:p>
     <w:p>
@@ -1763,7 +1797,15 @@
         <w:ind w:left="840" w:hanging="361"/>
       </w:pPr>
       <w:r>
-        <w:t>Ghosh, A., Mitra, A., Chakkaravarathy, S. S., Priya, V. D., Anitha, S., &amp; Babu, R. T. S. (2024, July). Saila: Human Interface Device (HID) Injection Protection with Smart Phone based Passwordless Security. In 2024 IEEE 44th International Conference on Distributed Computing Systems Workshops (ICDCSW) (pp. 122-127). IEEE.</w:t>
+        <w:t xml:space="preserve">Ghosh, A., Mitra, A., </w:t>
+      </w:r>
+      <w:proofErr w:type="spellStart"/>
+      <w:r>
+        <w:t>Chakkaravarathy</w:t>
+      </w:r>
+      <w:proofErr w:type="spellEnd"/>
+      <w:r>
+        <w:t>, S. S., Priya, V. D., Anitha, S., &amp; Babu, R. T. S. (2024, July). Saila: Human Interface Device (HID) Injection Protection with Smart Phone based Passwordless Security. In 2024 IEEE 44th International Conference on Distributed Computing Systems Workshops (ICDCSW) (pp. 122-127). IEEE.</w:t>
       </w:r>
       <w:r>
         <w:t xml:space="preserve"> </w:t>
@@ -3299,6 +3341,125 @@
           <w:b/>
           <w:spacing w:val="-6"/>
         </w:rPr>
+        <w:t>KADIR HAS</w:t>
+      </w:r>
+      <w:r>
+        <w:rPr>
+          <w:b/>
+          <w:spacing w:val="-3"/>
+        </w:rPr>
+        <w:t xml:space="preserve"> </w:t>
+      </w:r>
+      <w:r>
+        <w:rPr>
+          <w:b/>
+        </w:rPr>
+        <w:t>UNIVERSITY</w:t>
+      </w:r>
+      <w:r>
+        <w:rPr>
+          <w:b/>
+        </w:rPr>
+        <w:t xml:space="preserve"> (CyberMACS EMJM)</w:t>
+      </w:r>
+      <w:r>
+        <w:rPr>
+          <w:b/>
+        </w:rPr>
+        <w:tab/>
+        <w:t xml:space="preserve">       </w:t>
+      </w:r>
+      <w:r>
+        <w:rPr>
+          <w:b/>
+        </w:rPr>
+        <w:t xml:space="preserve">        </w:t>
+      </w:r>
+      <w:r>
+        <w:t>Istanbul</w:t>
+      </w:r>
+      <w:r>
+        <w:t xml:space="preserve">, </w:t>
+      </w:r>
+      <w:r>
+        <w:t>Turkey</w:t>
+      </w:r>
+    </w:p>
+    <w:p>
+      <w:pPr>
+        <w:pStyle w:val="BodyText"/>
+        <w:tabs>
+          <w:tab w:val="left" w:pos="9781"/>
+        </w:tabs>
+        <w:spacing w:line="249" w:lineRule="auto"/>
+        <w:ind w:left="119" w:right="118"/>
+      </w:pPr>
+      <w:r>
+        <w:t>M</w:t>
+      </w:r>
+      <w:r>
+        <w:t xml:space="preserve">. </w:t>
+      </w:r>
+      <w:r>
+        <w:t>Sc</w:t>
+      </w:r>
+      <w:r>
+        <w:t xml:space="preserve"> in </w:t>
+      </w:r>
+      <w:r>
+        <w:t xml:space="preserve">Cybersecurity                                                                                                                                       </w:t>
+      </w:r>
+      <w:r>
+        <w:t>202</w:t>
+      </w:r>
+      <w:r>
+        <w:t>5</w:t>
+      </w:r>
+      <w:r>
+        <w:t xml:space="preserve"> - </w:t>
+      </w:r>
+      <w:r>
+        <w:t>Present</w:t>
+      </w:r>
+      <w:r>
+        <w:t xml:space="preserve"> </w:t>
+      </w:r>
+    </w:p>
+    <w:p>
+      <w:pPr>
+        <w:tabs>
+          <w:tab w:val="left" w:pos="8505"/>
+        </w:tabs>
+        <w:spacing w:before="11"/>
+        <w:ind w:left="119"/>
+      </w:pPr>
+    </w:p>
+    <w:p>
+      <w:pPr>
+        <w:tabs>
+          <w:tab w:val="left" w:pos="8505"/>
+        </w:tabs>
+        <w:spacing w:before="11"/>
+        <w:ind w:left="119"/>
+        <w:rPr>
+          <w:b/>
+          <w:spacing w:val="-6"/>
+        </w:rPr>
+      </w:pPr>
+    </w:p>
+    <w:p>
+      <w:pPr>
+        <w:tabs>
+          <w:tab w:val="left" w:pos="8505"/>
+        </w:tabs>
+        <w:spacing w:before="11"/>
+        <w:ind w:left="119"/>
+      </w:pPr>
+      <w:r>
+        <w:rPr>
+          <w:b/>
+          <w:spacing w:val="-6"/>
+        </w:rPr>
         <w:t>VIT-AP</w:t>
       </w:r>
       <w:r>
@@ -3321,13 +3482,13 @@
         <w:tab/>
       </w:r>
       <w:r>
-        <w:t>Am</w:t>
-      </w:r>
-      <w:r>
-        <w:t>a</w:t>
-      </w:r>
-      <w:r>
-        <w:t>ravati, Andhra Pradesh</w:t>
+        <w:rPr>
+          <w:b/>
+        </w:rPr>
+        <w:t xml:space="preserve">       </w:t>
+      </w:r>
+      <w:r>
+        <w:t>Andhra Pradesh, India</w:t>
       </w:r>
     </w:p>
     <w:p>
@@ -3619,7 +3780,7 @@
                               <w:sz w:val="24"/>
                               <w:szCs w:val="24"/>
                             </w:rPr>
-                            <w:t>Computer Science Professional</w:t>
+                            <w:t>Cybersecurity Researcher and Pre</w:t>
                           </w:r>
                         </w:p>
                       </w:txbxContent>
@@ -3685,7 +3846,7 @@
                         <w:sz w:val="24"/>
                         <w:szCs w:val="24"/>
                       </w:rPr>
-                      <w:t>Computer Science Professional</w:t>
+                      <w:t>Cybersecurity Researcher and Pre</w:t>
                     </w:r>
                   </w:p>
                 </w:txbxContent>
@@ -4720,7 +4881,7 @@
   <w:style w:type="paragraph" w:default="1" w:styleId="Normal">
     <w:name w:val="Normal"/>
     <w:qFormat/>
-    <w:rsid w:val="006C55A0"/>
+    <w:rsid w:val="006B054E"/>
     <w:pPr>
       <w:widowControl w:val="0"/>
       <w:autoSpaceDE w:val="0"/>

--- a/resume.docx
+++ b/resume.docx
@@ -164,8 +164,12 @@
     <w:p>
       <w:pPr>
         <w:sectPr>
-          <w:headerReference w:type="default" r:id="rId13"/>
-          <w:footerReference w:type="default" r:id="rId14"/>
+          <w:headerReference w:type="even" r:id="rId13"/>
+          <w:headerReference w:type="default" r:id="rId14"/>
+          <w:footerReference w:type="even" r:id="rId15"/>
+          <w:footerReference w:type="default" r:id="rId16"/>
+          <w:headerReference w:type="first" r:id="rId17"/>
+          <w:footerReference w:type="first" r:id="rId18"/>
           <w:type w:val="continuous"/>
           <w:pgSz w:w="12240" w:h="15840"/>
           <w:pgMar w:top="1280" w:right="600" w:bottom="280" w:left="600" w:header="1093" w:footer="720" w:gutter="0"/>
@@ -334,7 +338,7 @@
         </w:tabs>
         <w:spacing w:line="267" w:lineRule="exact"/>
         <w:sectPr>
-          <w:headerReference w:type="default" r:id="rId15"/>
+          <w:headerReference w:type="default" r:id="rId19"/>
           <w:type w:val="continuous"/>
           <w:pgSz w:w="12240" w:h="15840"/>
           <w:pgMar w:top="1280" w:right="600" w:bottom="280" w:left="600" w:header="1093" w:footer="720" w:gutter="0"/>
@@ -536,7 +540,7 @@
         </w:tabs>
         <w:spacing w:line="267" w:lineRule="exact"/>
         <w:sectPr>
-          <w:headerReference w:type="default" r:id="rId16"/>
+          <w:headerReference w:type="default" r:id="rId20"/>
           <w:type w:val="continuous"/>
           <w:pgSz w:w="12240" w:h="15840"/>
           <w:pgMar w:top="567" w:right="601" w:bottom="278" w:left="601" w:header="1094" w:footer="720" w:gutter="0"/>
@@ -664,7 +668,7 @@
       <w:r>
         <w:t xml:space="preserve"> </w:t>
       </w:r>
-      <w:hyperlink r:id="rId17" w:history="1">
+      <w:hyperlink r:id="rId21" w:history="1">
         <w:r>
           <w:rPr>
             <w:rStyle w:val="Hyperlink"/>
@@ -728,7 +732,7 @@
         </w:rPr>
         <w:t xml:space="preserve"> (</w:t>
       </w:r>
-      <w:hyperlink r:id="rId18" w:history="1">
+      <w:hyperlink r:id="rId22" w:history="1">
         <w:r>
           <w:rPr>
             <w:rStyle w:val="Hyperlink"/>
@@ -840,7 +844,7 @@
         </w:rPr>
         <w:t xml:space="preserve"> (</w:t>
       </w:r>
-      <w:hyperlink r:id="rId19" w:history="1">
+      <w:hyperlink r:id="rId23" w:history="1">
         <w:r>
           <w:rPr>
             <w:rStyle w:val="Hyperlink"/>
@@ -1014,7 +1018,7 @@
       <w:r>
         <w:t xml:space="preserve">Was awarded the </w:t>
       </w:r>
-      <w:hyperlink r:id="rId20" w:history="1">
+      <w:hyperlink r:id="rId24" w:history="1">
         <w:r>
           <w:rPr>
             <w:rStyle w:val="Hyperlink"/>
@@ -1068,7 +1072,7 @@
       <w:r>
         <w:t>(</w:t>
       </w:r>
-      <w:hyperlink r:id="rId21" w:history="1">
+      <w:hyperlink r:id="rId25" w:history="1">
         <w:r>
           <w:rPr>
             <w:rStyle w:val="Hyperlink"/>
@@ -1097,7 +1101,7 @@
       <w:r>
         <w:t>Reported Vulnerability 1721 to FIDO Alliance that affected all FIDO Authenticators with NFC technology, allowing a malware based MITM attack. (</w:t>
       </w:r>
-      <w:hyperlink r:id="rId22" w:history="1">
+      <w:hyperlink r:id="rId26" w:history="1">
         <w:r>
           <w:rPr>
             <w:rStyle w:val="Hyperlink"/>
@@ -1132,7 +1136,7 @@
       <w:r>
         <w:t>ICECET 2024) (</w:t>
       </w:r>
-      <w:hyperlink r:id="rId23" w:history="1">
+      <w:hyperlink r:id="rId27" w:history="1">
         <w:r>
           <w:rPr>
             <w:rStyle w:val="Hyperlink"/>
@@ -1164,7 +1168,7 @@
       <w:r>
         <w:t>Reviewed a paper for the Cyber Security and Applications Journal (Elsevier). (</w:t>
       </w:r>
-      <w:hyperlink r:id="rId24" w:history="1">
+      <w:hyperlink r:id="rId28" w:history="1">
         <w:r>
           <w:rPr>
             <w:rStyle w:val="Hyperlink"/>
@@ -1208,13 +1212,8 @@
       <w:r>
         <w:t xml:space="preserve">, </w:t>
       </w:r>
-      <w:proofErr w:type="spellStart"/>
-      <w:r>
-        <w:t>HexaFalls</w:t>
-      </w:r>
-      <w:proofErr w:type="spellEnd"/>
-      <w:r>
-        <w:t xml:space="preserve"> 1.0 organized by JIS University.</w:t>
+      <w:r>
+        <w:t>HexaFalls 1.0 organized by JIS University.</w:t>
       </w:r>
     </w:p>
     <w:p>
@@ -1380,15 +1379,7 @@
         <w:ind w:left="840" w:hanging="361"/>
       </w:pPr>
       <w:r>
-        <w:t xml:space="preserve">CompTIA </w:t>
-      </w:r>
-      <w:proofErr w:type="spellStart"/>
-      <w:r>
-        <w:t>SecurityX</w:t>
-      </w:r>
-      <w:proofErr w:type="spellEnd"/>
-      <w:r>
-        <w:t xml:space="preserve"> (formerly CASP+) Certified</w:t>
+        <w:t>CompTIA SecurityX (formerly CASP+) Certified</w:t>
       </w:r>
     </w:p>
     <w:p>
@@ -1406,15 +1397,7 @@
         <w:ind w:left="840" w:hanging="361"/>
       </w:pPr>
       <w:r>
-        <w:t xml:space="preserve">CompTIA </w:t>
-      </w:r>
-      <w:proofErr w:type="spellStart"/>
-      <w:r>
-        <w:t>CySA</w:t>
-      </w:r>
-      <w:proofErr w:type="spellEnd"/>
-      <w:r>
-        <w:t>+ Certified</w:t>
+        <w:t>CompTIA CySA+ Certified</w:t>
       </w:r>
     </w:p>
     <w:p>
@@ -1573,7 +1556,7 @@
         </w:tabs>
         <w:spacing w:line="264" w:lineRule="exact"/>
       </w:pPr>
-      <w:hyperlink r:id="rId25" w:history="1">
+      <w:hyperlink r:id="rId29" w:history="1">
         <w:r>
           <w:rPr>
             <w:rStyle w:val="Hyperlink"/>
@@ -1629,7 +1612,7 @@
         </w:rPr>
         <w:t xml:space="preserve"> </w:t>
       </w:r>
-      <w:hyperlink r:id="rId26" w:history="1">
+      <w:hyperlink r:id="rId30" w:history="1">
         <w:r>
           <w:rPr>
             <w:rStyle w:val="Hyperlink"/>
@@ -1660,7 +1643,7 @@
         </w:rPr>
         <w:t xml:space="preserve">Mitra, A., Ghosh, A., Sethuraman, S. C., &amp; S, D. P. V. (2024). Colaboot: A Cloud-based Diskless PC Booting Mechanism (Version 1). arXiv. </w:t>
       </w:r>
-      <w:hyperlink r:id="rId27" w:history="1">
+      <w:hyperlink r:id="rId31" w:history="1">
         <w:r>
           <w:rPr>
             <w:rStyle w:val="Hyperlink"/>
@@ -1693,7 +1676,7 @@
       <w:r>
         <w:t xml:space="preserve">, 14(7), pp. 58–63. doi:10.9790/9622-14075863. </w:t>
       </w:r>
-      <w:hyperlink r:id="rId28" w:history="1">
+      <w:hyperlink r:id="rId32" w:history="1">
         <w:r>
           <w:rPr>
             <w:rStyle w:val="Hyperlink"/>
@@ -1738,7 +1721,7 @@
       <w:r>
         <w:t xml:space="preserve"> </w:t>
       </w:r>
-      <w:hyperlink r:id="rId29" w:history="1">
+      <w:hyperlink r:id="rId33" w:history="1">
         <w:r>
           <w:rPr>
             <w:rStyle w:val="Hyperlink"/>
@@ -1770,7 +1753,7 @@
       <w:r>
         <w:t xml:space="preserve"> </w:t>
       </w:r>
-      <w:hyperlink r:id="rId30" w:history="1">
+      <w:hyperlink r:id="rId34" w:history="1">
         <w:r>
           <w:rPr>
             <w:rStyle w:val="Hyperlink"/>
@@ -1797,20 +1780,12 @@
         <w:ind w:left="840" w:hanging="361"/>
       </w:pPr>
       <w:r>
-        <w:t xml:space="preserve">Ghosh, A., Mitra, A., </w:t>
-      </w:r>
-      <w:proofErr w:type="spellStart"/>
-      <w:r>
-        <w:t>Chakkaravarathy</w:t>
-      </w:r>
-      <w:proofErr w:type="spellEnd"/>
-      <w:r>
-        <w:t>, S. S., Priya, V. D., Anitha, S., &amp; Babu, R. T. S. (2024, July). Saila: Human Interface Device (HID) Injection Protection with Smart Phone based Passwordless Security. In 2024 IEEE 44th International Conference on Distributed Computing Systems Workshops (ICDCSW) (pp. 122-127). IEEE.</w:t>
+        <w:t>Ghosh, A., Mitra, A., Chakkaravarathy, S. S., Priya, V. D., Anitha, S., &amp; Babu, R. T. S. (2024, July). Saila: Human Interface Device (HID) Injection Protection with Smart Phone based Passwordless Security. In 2024 IEEE 44th International Conference on Distributed Computing Systems Workshops (ICDCSW) (pp. 122-127). IEEE.</w:t>
       </w:r>
       <w:r>
         <w:t xml:space="preserve"> </w:t>
       </w:r>
-      <w:hyperlink r:id="rId31" w:history="1">
+      <w:hyperlink r:id="rId35" w:history="1">
         <w:r>
           <w:rPr>
             <w:rStyle w:val="Hyperlink"/>
@@ -1839,7 +1814,7 @@
       <w:r>
         <w:t xml:space="preserve">Cherukuri, A. K., Shaw, R., Ghosh, A., Mitra, A., Chakkaravarthy, S., &amp; Kamalov, F. (2024). Conceptual design and implementation of FIDO2 compatible smart medical card for healthcare information system. International Journal of Critical Computer-Based Systems, 11(1/2). </w:t>
       </w:r>
-      <w:hyperlink r:id="rId32" w:history="1">
+      <w:hyperlink r:id="rId36" w:history="1">
         <w:r>
           <w:rPr>
             <w:rStyle w:val="Hyperlink"/>
@@ -1868,7 +1843,7 @@
       <w:r>
         <w:t xml:space="preserve">Ghosh, A., Mitra, A., Saha, A., Sethuraman, S. C., &amp; Subramanian, A. (2024). MERP: Metaverse Extended Reality Portal (Version 1). arXiv. </w:t>
       </w:r>
-      <w:hyperlink r:id="rId33" w:history="1">
+      <w:hyperlink r:id="rId37" w:history="1">
         <w:r>
           <w:rPr>
             <w:rStyle w:val="Hyperlink"/>
@@ -1894,7 +1869,7 @@
       <w:r>
         <w:t xml:space="preserve">Ujjwal Reddy, K.S., Sibi Chakkaravarthy, S., Gopinath, M., Mitra, A. (2023). A Study on Android Malware Detection Using Machine Learning Algorithms. In: Nandan Mohanty, S., Garcia Diaz, V., Satish Kumar, G.A.E. (eds) Intelligent Systems and Machine Learning. ICISML 2022. Lecture Notes of the Institute for Computer Sciences, Social Informatics and Telecommunications Engineering, vol 470. Springer, Cham. </w:t>
       </w:r>
-      <w:hyperlink r:id="rId34" w:history="1">
+      <w:hyperlink r:id="rId38" w:history="1">
         <w:r>
           <w:rPr>
             <w:rStyle w:val="Hyperlink"/>
@@ -1929,7 +1904,7 @@
       <w:r>
         <w:t xml:space="preserve">MetaSecure: A Passwordless Authentication for the Metaverse (Version 1). arXiv. </w:t>
       </w:r>
-      <w:hyperlink r:id="rId35" w:history="1">
+      <w:hyperlink r:id="rId39" w:history="1">
         <w:r>
           <w:rPr>
             <w:rStyle w:val="Hyperlink"/>
@@ -1959,7 +1934,7 @@
         <w:lastRenderedPageBreak/>
         <w:t xml:space="preserve">S. C. Sethuraman, A. Mitra, G. Galada, A. Ghosh, and S. Anitha, "Metakey: A Novel and Seamless Passwordless Multifactor Authentication for Metaverse," 2022 IEEE International Symposium on Smart Electronic Systems (iSES), Warangal, India, 2022, pp. 662-664, doi: 10.1109/iSES54909.2022.00148. </w:t>
       </w:r>
-      <w:hyperlink r:id="rId36" w:history="1">
+      <w:hyperlink r:id="rId40" w:history="1">
         <w:r>
           <w:rPr>
             <w:rStyle w:val="Hyperlink"/>
@@ -1988,7 +1963,7 @@
       <w:r>
         <w:t xml:space="preserve">S. C. Sethuraman, A. Mitra, K. -C. Li, A. Ghosh, M. Gopinath, and N. Sukhija, "Loki: A Physical Security Key Compatible IoT Based Lock for Protecting Physical Assets," in IEEE Access, 2022, doi: 10.1109/ACCESS.2022.3216665. </w:t>
       </w:r>
-      <w:hyperlink r:id="rId37" w:history="1">
+      <w:hyperlink r:id="rId41" w:history="1">
         <w:r>
           <w:rPr>
             <w:rStyle w:val="Hyperlink"/>
@@ -2017,7 +1992,7 @@
       <w:r>
         <w:t xml:space="preserve">Mitra, A., S, K., Chakkaravarthy, S., Cruz, M. V., Rajan, G. P., &amp; Ganesh, S. S. (2022). A Potable Water Location Tagging System for Victims of Natural Calamities. In Environmental Challenges (p. 100617). Elsevier BV. </w:t>
       </w:r>
-      <w:hyperlink r:id="rId38" w:history="1">
+      <w:hyperlink r:id="rId42" w:history="1">
         <w:r>
           <w:rPr>
             <w:rStyle w:val="Hyperlink"/>
@@ -2156,7 +2131,7 @@
         <w:spacing w:line="264" w:lineRule="exact"/>
         <w:ind w:left="840" w:hanging="361"/>
       </w:pPr>
-      <w:hyperlink r:id="rId39" w:history="1">
+      <w:hyperlink r:id="rId43" w:history="1">
         <w:r>
           <w:rPr>
             <w:rStyle w:val="Hyperlink"/>
@@ -2260,7 +2235,7 @@
         <w:spacing w:line="264" w:lineRule="exact"/>
         <w:ind w:left="840" w:hanging="361"/>
       </w:pPr>
-      <w:hyperlink r:id="rId40" w:history="1">
+      <w:hyperlink r:id="rId44" w:history="1">
         <w:r>
           <w:rPr>
             <w:rStyle w:val="Hyperlink"/>
@@ -2392,7 +2367,7 @@
         <w:spacing w:line="264" w:lineRule="exact"/>
         <w:ind w:left="840" w:hanging="361"/>
       </w:pPr>
-      <w:hyperlink r:id="rId41" w:history="1">
+      <w:hyperlink r:id="rId45" w:history="1">
         <w:r>
           <w:rPr>
             <w:rStyle w:val="Hyperlink"/>
@@ -2419,308 +2394,6 @@
           <w:b/>
         </w:rPr>
         <w:t>FIDO Developer Challenge India, 2022 – Top 3</w:t>
-      </w:r>
-      <w:r>
-        <w:rPr>
-          <w:b/>
-        </w:rPr>
-        <w:t xml:space="preserve"> </w:t>
-      </w:r>
-      <w:hyperlink r:id="rId42" w:history="1">
-        <w:r>
-          <w:rPr>
-            <w:rStyle w:val="Hyperlink"/>
-            <w:b/>
-          </w:rPr>
-          <w:t>Certificate</w:t>
-        </w:r>
-      </w:hyperlink>
-      <w:r>
-        <w:rPr>
-          <w:b/>
-        </w:rPr>
-        <w:t xml:space="preserve">, INEX 2022 – Silver Award </w:t>
-      </w:r>
-      <w:hyperlink r:id="rId43" w:history="1">
-        <w:r>
-          <w:rPr>
-            <w:rStyle w:val="Hyperlink"/>
-            <w:b/>
-          </w:rPr>
-          <w:t>Certificate</w:t>
-        </w:r>
-      </w:hyperlink>
-      <w:r>
-        <w:rPr>
-          <w:b/>
-        </w:rPr>
-        <w:t xml:space="preserve"> </w:t>
-      </w:r>
-    </w:p>
-    <w:p>
-      <w:pPr>
-        <w:tabs>
-          <w:tab w:val="left" w:pos="8931"/>
-        </w:tabs>
-        <w:spacing w:before="11"/>
-        <w:rPr>
-          <w:b/>
-        </w:rPr>
-      </w:pPr>
-      <w:r>
-        <w:rPr>
-          <w:b/>
-        </w:rPr>
-        <w:t>MAuthN</w:t>
-      </w:r>
-    </w:p>
-    <w:p>
-      <w:pPr>
-        <w:pStyle w:val="ListParagraph"/>
-        <w:numPr>
-          <w:ilvl w:val="0"/>
-          <w:numId w:val="1"/>
-        </w:numPr>
-        <w:tabs>
-          <w:tab w:val="left" w:pos="840"/>
-          <w:tab w:val="left" w:pos="841"/>
-        </w:tabs>
-        <w:spacing w:line="264" w:lineRule="exact"/>
-        <w:ind w:left="840" w:hanging="361"/>
-      </w:pPr>
-      <w:r>
-        <w:t>Implemented passwordless authentication for low end devices and remote servers.</w:t>
-      </w:r>
-    </w:p>
-    <w:p>
-      <w:pPr>
-        <w:pStyle w:val="ListParagraph"/>
-        <w:numPr>
-          <w:ilvl w:val="0"/>
-          <w:numId w:val="1"/>
-        </w:numPr>
-        <w:tabs>
-          <w:tab w:val="left" w:pos="840"/>
-          <w:tab w:val="left" w:pos="841"/>
-        </w:tabs>
-        <w:spacing w:line="264" w:lineRule="exact"/>
-        <w:ind w:left="840" w:hanging="361"/>
-      </w:pPr>
-      <w:r>
-        <w:t>Evaluated</w:t>
-      </w:r>
-      <w:r>
-        <w:t xml:space="preserve"> with NodeMCU with very less computing power.</w:t>
-      </w:r>
-    </w:p>
-    <w:p>
-      <w:pPr>
-        <w:pStyle w:val="ListParagraph"/>
-        <w:numPr>
-          <w:ilvl w:val="0"/>
-          <w:numId w:val="1"/>
-        </w:numPr>
-        <w:tabs>
-          <w:tab w:val="left" w:pos="840"/>
-          <w:tab w:val="left" w:pos="841"/>
-        </w:tabs>
-        <w:spacing w:line="264" w:lineRule="exact"/>
-        <w:ind w:left="840" w:hanging="361"/>
-      </w:pPr>
-      <w:r>
-        <w:t>Related Skills: Flask, FIDO2, Python, Backend, Cloud computing, Linux, IoT</w:t>
-      </w:r>
-    </w:p>
-    <w:p>
-      <w:pPr>
-        <w:tabs>
-          <w:tab w:val="left" w:pos="8931"/>
-        </w:tabs>
-        <w:spacing w:before="11"/>
-      </w:pPr>
-      <w:r>
-        <w:rPr>
-          <w:b/>
-        </w:rPr>
-        <w:t>Smart India Hackathon</w:t>
-      </w:r>
-      <w:r>
-        <w:rPr>
-          <w:b/>
-        </w:rPr>
-        <w:t>, 2022</w:t>
-      </w:r>
-      <w:r>
-        <w:rPr>
-          <w:b/>
-        </w:rPr>
-        <w:t xml:space="preserve"> – </w:t>
-      </w:r>
-      <w:r>
-        <w:rPr>
-          <w:b/>
-        </w:rPr>
-        <w:t>Winner</w:t>
-      </w:r>
-      <w:r>
-        <w:rPr>
-          <w:b/>
-        </w:rPr>
-        <w:t xml:space="preserve"> </w:t>
-      </w:r>
-      <w:hyperlink r:id="rId44" w:history="1">
-        <w:r>
-          <w:rPr>
-            <w:rStyle w:val="Hyperlink"/>
-            <w:b/>
-          </w:rPr>
-          <w:t>Certificate</w:t>
-        </w:r>
-      </w:hyperlink>
-      <w:r>
-        <w:rPr>
-          <w:b/>
-        </w:rPr>
-        <w:t xml:space="preserve"> </w:t>
-      </w:r>
-    </w:p>
-    <w:p>
-      <w:pPr>
-        <w:pStyle w:val="BodyText"/>
-        <w:tabs>
-          <w:tab w:val="left" w:pos="8364"/>
-        </w:tabs>
-        <w:spacing w:line="251" w:lineRule="exact"/>
-      </w:pPr>
-      <w:r>
-        <w:rPr>
-          <w:b/>
-        </w:rPr>
-        <w:t>MediaRF – Transmission of multimedia files securely over police radios</w:t>
-      </w:r>
-      <w:r>
-        <w:rPr>
-          <w:b/>
-        </w:rPr>
-        <w:tab/>
-      </w:r>
-    </w:p>
-    <w:p>
-      <w:pPr>
-        <w:pStyle w:val="ListParagraph"/>
-        <w:numPr>
-          <w:ilvl w:val="0"/>
-          <w:numId w:val="1"/>
-        </w:numPr>
-        <w:tabs>
-          <w:tab w:val="left" w:pos="840"/>
-          <w:tab w:val="left" w:pos="841"/>
-        </w:tabs>
-        <w:spacing w:line="264" w:lineRule="exact"/>
-        <w:ind w:left="840" w:hanging="361"/>
-      </w:pPr>
-      <w:r>
-        <w:t>Encoding files to be transmitted over walkie-talkies / any audio communication device.</w:t>
-      </w:r>
-    </w:p>
-    <w:p>
-      <w:pPr>
-        <w:pStyle w:val="ListParagraph"/>
-        <w:numPr>
-          <w:ilvl w:val="0"/>
-          <w:numId w:val="1"/>
-        </w:numPr>
-        <w:tabs>
-          <w:tab w:val="left" w:pos="840"/>
-          <w:tab w:val="left" w:pos="841"/>
-        </w:tabs>
-        <w:spacing w:line="249" w:lineRule="auto"/>
-        <w:ind w:left="840" w:right="1064"/>
-      </w:pPr>
-      <w:r>
-        <w:t>Implemented robust compression algorithms for multimedia files</w:t>
-      </w:r>
-      <w:r>
-        <w:t xml:space="preserve">, </w:t>
-      </w:r>
-      <w:r>
-        <w:t xml:space="preserve">encryption of the files and </w:t>
-      </w:r>
-      <w:r>
-        <w:t>encoding using various PSK, FSK and QAM algorithms.</w:t>
-      </w:r>
-    </w:p>
-    <w:p>
-      <w:pPr>
-        <w:pStyle w:val="ListParagraph"/>
-        <w:numPr>
-          <w:ilvl w:val="0"/>
-          <w:numId w:val="1"/>
-        </w:numPr>
-        <w:tabs>
-          <w:tab w:val="left" w:pos="840"/>
-          <w:tab w:val="left" w:pos="841"/>
-        </w:tabs>
-        <w:spacing w:line="249" w:lineRule="auto"/>
-        <w:ind w:left="840" w:right="1064"/>
-      </w:pPr>
-      <w:r>
-        <w:t xml:space="preserve">Related Skills: </w:t>
-      </w:r>
-      <w:r>
-        <w:t>Cryptography</w:t>
-      </w:r>
-      <w:r>
-        <w:t xml:space="preserve">, Python, </w:t>
-      </w:r>
-      <w:r>
-        <w:t>Modulation-demodulation</w:t>
-      </w:r>
-      <w:r>
-        <w:t xml:space="preserve">, </w:t>
-      </w:r>
-      <w:r>
-        <w:t>file compression</w:t>
-      </w:r>
-    </w:p>
-    <w:p>
-      <w:pPr>
-        <w:pStyle w:val="ListParagraph"/>
-        <w:numPr>
-          <w:ilvl w:val="0"/>
-          <w:numId w:val="1"/>
-        </w:numPr>
-        <w:tabs>
-          <w:tab w:val="left" w:pos="840"/>
-          <w:tab w:val="left" w:pos="841"/>
-        </w:tabs>
-        <w:spacing w:line="249" w:lineRule="auto"/>
-        <w:ind w:left="840" w:right="1064"/>
-      </w:pPr>
-      <w:hyperlink r:id="rId45" w:history="1">
-        <w:r>
-          <w:rPr>
-            <w:rStyle w:val="Hyperlink"/>
-          </w:rPr>
-          <w:t>https://adityamitra5102.github.io/blog/transmission.html</w:t>
-        </w:r>
-      </w:hyperlink>
-      <w:r>
-        <w:t xml:space="preserve"> </w:t>
-      </w:r>
-    </w:p>
-    <w:p>
-      <w:pPr>
-        <w:tabs>
-          <w:tab w:val="left" w:pos="8931"/>
-        </w:tabs>
-        <w:spacing w:before="11"/>
-      </w:pPr>
-      <w:r>
-        <w:rPr>
-          <w:b/>
-        </w:rPr>
-        <w:t>ION&lt;athon&gt; 1.0 – Top 10 finalists</w:t>
       </w:r>
       <w:r>
         <w:rPr>
@@ -2741,110 +2414,21 @@
         <w:rPr>
           <w:b/>
         </w:rPr>
-        <w:t xml:space="preserve"> </w:t>
-      </w:r>
-    </w:p>
-    <w:p>
-      <w:pPr>
-        <w:pStyle w:val="BodyText"/>
-        <w:tabs>
-          <w:tab w:val="left" w:pos="8364"/>
-        </w:tabs>
-        <w:spacing w:line="251" w:lineRule="exact"/>
-      </w:pPr>
-      <w:r>
-        <w:rPr>
-          <w:b/>
-        </w:rPr>
-        <w:t>PP2PP – Painless Peer to Peer Payments</w:t>
-      </w:r>
-      <w:r>
-        <w:rPr>
-          <w:b/>
-        </w:rPr>
-        <w:tab/>
-      </w:r>
-    </w:p>
-    <w:p>
-      <w:pPr>
-        <w:pStyle w:val="ListParagraph"/>
-        <w:numPr>
-          <w:ilvl w:val="0"/>
-          <w:numId w:val="1"/>
-        </w:numPr>
-        <w:tabs>
-          <w:tab w:val="left" w:pos="840"/>
-          <w:tab w:val="left" w:pos="841"/>
-        </w:tabs>
-        <w:spacing w:line="264" w:lineRule="exact"/>
-        <w:ind w:left="840" w:hanging="361"/>
-      </w:pPr>
-      <w:r>
-        <w:t>Secure payments gateway</w:t>
-      </w:r>
-      <w:r>
-        <w:t>, incorporating additional features like nearby payments and advanced security standards.</w:t>
-      </w:r>
-    </w:p>
-    <w:p>
-      <w:pPr>
-        <w:pStyle w:val="ListParagraph"/>
-        <w:numPr>
-          <w:ilvl w:val="0"/>
-          <w:numId w:val="1"/>
-        </w:numPr>
-        <w:tabs>
-          <w:tab w:val="left" w:pos="840"/>
-          <w:tab w:val="left" w:pos="841"/>
-        </w:tabs>
-        <w:spacing w:line="249" w:lineRule="auto"/>
-        <w:ind w:left="840" w:right="1064"/>
-      </w:pPr>
-      <w:r>
-        <w:t>Leveraged physical security, along with best cloud security practices for security.</w:t>
-      </w:r>
-    </w:p>
-    <w:p>
-      <w:pPr>
-        <w:pStyle w:val="ListParagraph"/>
-        <w:numPr>
-          <w:ilvl w:val="0"/>
-          <w:numId w:val="1"/>
-        </w:numPr>
-        <w:tabs>
-          <w:tab w:val="left" w:pos="840"/>
-          <w:tab w:val="left" w:pos="841"/>
-        </w:tabs>
-        <w:spacing w:line="249" w:lineRule="auto"/>
-        <w:ind w:left="840" w:right="1064"/>
-      </w:pPr>
-      <w:r>
-        <w:t>Related Skills: Azure, Python, FIDO2 Specifications, Web development</w:t>
-      </w:r>
-    </w:p>
-    <w:p>
-      <w:pPr>
-        <w:pStyle w:val="ListParagraph"/>
-        <w:numPr>
-          <w:ilvl w:val="0"/>
-          <w:numId w:val="1"/>
-        </w:numPr>
-        <w:tabs>
-          <w:tab w:val="left" w:pos="840"/>
-          <w:tab w:val="left" w:pos="841"/>
-        </w:tabs>
-        <w:spacing w:line="249" w:lineRule="auto"/>
-        <w:ind w:left="840" w:right="1064"/>
-      </w:pPr>
+        <w:t xml:space="preserve">, INEX 2022 – Silver Award </w:t>
+      </w:r>
       <w:hyperlink r:id="rId47" w:history="1">
         <w:r>
           <w:rPr>
             <w:rStyle w:val="Hyperlink"/>
+            <w:b/>
           </w:rPr>
-          <w:t>https://adityamitra5102.github.io/blog/pp2pp.html</w:t>
+          <w:t>Certificate</w:t>
         </w:r>
       </w:hyperlink>
       <w:r>
+        <w:rPr>
+          <w:b/>
+        </w:rPr>
         <w:t xml:space="preserve"> </w:t>
       </w:r>
     </w:p>
@@ -2854,12 +2438,86 @@
           <w:tab w:val="left" w:pos="8931"/>
         </w:tabs>
         <w:spacing w:before="11"/>
-      </w:pPr>
-      <w:r>
-        <w:rPr>
-          <w:b/>
-        </w:rPr>
-        <w:t>Microsoft Imagine Cup</w:t>
+        <w:rPr>
+          <w:b/>
+        </w:rPr>
+      </w:pPr>
+      <w:r>
+        <w:rPr>
+          <w:b/>
+        </w:rPr>
+        <w:t>MAuthN</w:t>
+      </w:r>
+    </w:p>
+    <w:p>
+      <w:pPr>
+        <w:pStyle w:val="ListParagraph"/>
+        <w:numPr>
+          <w:ilvl w:val="0"/>
+          <w:numId w:val="1"/>
+        </w:numPr>
+        <w:tabs>
+          <w:tab w:val="left" w:pos="840"/>
+          <w:tab w:val="left" w:pos="841"/>
+        </w:tabs>
+        <w:spacing w:line="264" w:lineRule="exact"/>
+        <w:ind w:left="840" w:hanging="361"/>
+      </w:pPr>
+      <w:r>
+        <w:t>Implemented passwordless authentication for low end devices and remote servers.</w:t>
+      </w:r>
+    </w:p>
+    <w:p>
+      <w:pPr>
+        <w:pStyle w:val="ListParagraph"/>
+        <w:numPr>
+          <w:ilvl w:val="0"/>
+          <w:numId w:val="1"/>
+        </w:numPr>
+        <w:tabs>
+          <w:tab w:val="left" w:pos="840"/>
+          <w:tab w:val="left" w:pos="841"/>
+        </w:tabs>
+        <w:spacing w:line="264" w:lineRule="exact"/>
+        <w:ind w:left="840" w:hanging="361"/>
+      </w:pPr>
+      <w:r>
+        <w:t>Evaluated</w:t>
+      </w:r>
+      <w:r>
+        <w:t xml:space="preserve"> with NodeMCU with very less computing power.</w:t>
+      </w:r>
+    </w:p>
+    <w:p>
+      <w:pPr>
+        <w:pStyle w:val="ListParagraph"/>
+        <w:numPr>
+          <w:ilvl w:val="0"/>
+          <w:numId w:val="1"/>
+        </w:numPr>
+        <w:tabs>
+          <w:tab w:val="left" w:pos="840"/>
+          <w:tab w:val="left" w:pos="841"/>
+        </w:tabs>
+        <w:spacing w:line="264" w:lineRule="exact"/>
+        <w:ind w:left="840" w:hanging="361"/>
+      </w:pPr>
+      <w:r>
+        <w:t>Related Skills: Flask, FIDO2, Python, Backend, Cloud computing, Linux, IoT</w:t>
+      </w:r>
+    </w:p>
+    <w:p>
+      <w:pPr>
+        <w:tabs>
+          <w:tab w:val="left" w:pos="8931"/>
+        </w:tabs>
+        <w:spacing w:before="11"/>
+      </w:pPr>
+      <w:r>
+        <w:rPr>
+          <w:b/>
+        </w:rPr>
+        <w:t>Smart India Hackathon</w:t>
       </w:r>
       <w:r>
         <w:rPr>
@@ -2871,19 +2529,13 @@
         <w:rPr>
           <w:b/>
         </w:rPr>
-        <w:t xml:space="preserve"> – India </w:t>
-      </w:r>
-      <w:r>
-        <w:rPr>
-          <w:b/>
-        </w:rPr>
-        <w:t>Runner</w:t>
-      </w:r>
-      <w:r>
-        <w:rPr>
-          <w:b/>
-        </w:rPr>
-        <w:t>-up</w:t>
+        <w:t xml:space="preserve"> – </w:t>
+      </w:r>
+      <w:r>
+        <w:rPr>
+          <w:b/>
+        </w:rPr>
+        <w:t>Winner</w:t>
       </w:r>
       <w:r>
         <w:rPr>
@@ -2919,7 +2571,7 @@
         <w:rPr>
           <w:b/>
         </w:rPr>
-        <w:t>Reverse Proxy</w:t>
+        <w:t>MediaRF – Transmission of multimedia files securely over police radios</w:t>
       </w:r>
       <w:r>
         <w:rPr>
@@ -2943,10 +2595,7 @@
         <w:ind w:left="840" w:hanging="361"/>
       </w:pPr>
       <w:r>
-        <w:t>Seamless student attendance platform</w:t>
-      </w:r>
-      <w:r>
-        <w:t>, eliminating malpractices like Proxy attendance.</w:t>
+        <w:t>Encoding files to be transmitted over walkie-talkies / any audio communication device.</w:t>
       </w:r>
     </w:p>
     <w:p>
@@ -2964,6 +2613,332 @@
         <w:ind w:left="840" w:right="1064"/>
       </w:pPr>
       <w:r>
+        <w:t>Implemented robust compression algorithms for multimedia files</w:t>
+      </w:r>
+      <w:r>
+        <w:t xml:space="preserve">, </w:t>
+      </w:r>
+      <w:r>
+        <w:t xml:space="preserve">encryption of the files and </w:t>
+      </w:r>
+      <w:r>
+        <w:t>encoding using various PSK, FSK and QAM algorithms.</w:t>
+      </w:r>
+    </w:p>
+    <w:p>
+      <w:pPr>
+        <w:pStyle w:val="ListParagraph"/>
+        <w:numPr>
+          <w:ilvl w:val="0"/>
+          <w:numId w:val="1"/>
+        </w:numPr>
+        <w:tabs>
+          <w:tab w:val="left" w:pos="840"/>
+          <w:tab w:val="left" w:pos="841"/>
+        </w:tabs>
+        <w:spacing w:line="249" w:lineRule="auto"/>
+        <w:ind w:left="840" w:right="1064"/>
+      </w:pPr>
+      <w:r>
+        <w:t xml:space="preserve">Related Skills: </w:t>
+      </w:r>
+      <w:r>
+        <w:t>Cryptography</w:t>
+      </w:r>
+      <w:r>
+        <w:t xml:space="preserve">, Python, </w:t>
+      </w:r>
+      <w:r>
+        <w:t>Modulation-demodulation</w:t>
+      </w:r>
+      <w:r>
+        <w:t xml:space="preserve">, </w:t>
+      </w:r>
+      <w:r>
+        <w:t>file compression</w:t>
+      </w:r>
+    </w:p>
+    <w:p>
+      <w:pPr>
+        <w:pStyle w:val="ListParagraph"/>
+        <w:numPr>
+          <w:ilvl w:val="0"/>
+          <w:numId w:val="1"/>
+        </w:numPr>
+        <w:tabs>
+          <w:tab w:val="left" w:pos="840"/>
+          <w:tab w:val="left" w:pos="841"/>
+        </w:tabs>
+        <w:spacing w:line="249" w:lineRule="auto"/>
+        <w:ind w:left="840" w:right="1064"/>
+      </w:pPr>
+      <w:hyperlink r:id="rId49" w:history="1">
+        <w:r>
+          <w:rPr>
+            <w:rStyle w:val="Hyperlink"/>
+          </w:rPr>
+          <w:t>https://adityamitra5102.github.io/blog/transmission.html</w:t>
+        </w:r>
+      </w:hyperlink>
+      <w:r>
+        <w:t xml:space="preserve"> </w:t>
+      </w:r>
+    </w:p>
+    <w:p>
+      <w:pPr>
+        <w:tabs>
+          <w:tab w:val="left" w:pos="8931"/>
+        </w:tabs>
+        <w:spacing w:before="11"/>
+      </w:pPr>
+      <w:r>
+        <w:rPr>
+          <w:b/>
+        </w:rPr>
+        <w:t>ION&lt;athon&gt; 1.0 – Top 10 finalists</w:t>
+      </w:r>
+      <w:r>
+        <w:rPr>
+          <w:b/>
+        </w:rPr>
+        <w:t xml:space="preserve"> </w:t>
+      </w:r>
+      <w:hyperlink r:id="rId50" w:history="1">
+        <w:r>
+          <w:rPr>
+            <w:rStyle w:val="Hyperlink"/>
+            <w:b/>
+          </w:rPr>
+          <w:t>Certificate</w:t>
+        </w:r>
+      </w:hyperlink>
+      <w:r>
+        <w:rPr>
+          <w:b/>
+        </w:rPr>
+        <w:t xml:space="preserve"> </w:t>
+      </w:r>
+    </w:p>
+    <w:p>
+      <w:pPr>
+        <w:pStyle w:val="BodyText"/>
+        <w:tabs>
+          <w:tab w:val="left" w:pos="8364"/>
+        </w:tabs>
+        <w:spacing w:line="251" w:lineRule="exact"/>
+      </w:pPr>
+      <w:r>
+        <w:rPr>
+          <w:b/>
+        </w:rPr>
+        <w:t>PP2PP – Painless Peer to Peer Payments</w:t>
+      </w:r>
+      <w:r>
+        <w:rPr>
+          <w:b/>
+        </w:rPr>
+        <w:tab/>
+      </w:r>
+    </w:p>
+    <w:p>
+      <w:pPr>
+        <w:pStyle w:val="ListParagraph"/>
+        <w:numPr>
+          <w:ilvl w:val="0"/>
+          <w:numId w:val="1"/>
+        </w:numPr>
+        <w:tabs>
+          <w:tab w:val="left" w:pos="840"/>
+          <w:tab w:val="left" w:pos="841"/>
+        </w:tabs>
+        <w:spacing w:line="264" w:lineRule="exact"/>
+        <w:ind w:left="840" w:hanging="361"/>
+      </w:pPr>
+      <w:r>
+        <w:t>Secure payments gateway</w:t>
+      </w:r>
+      <w:r>
+        <w:t>, incorporating additional features like nearby payments and advanced security standards.</w:t>
+      </w:r>
+    </w:p>
+    <w:p>
+      <w:pPr>
+        <w:pStyle w:val="ListParagraph"/>
+        <w:numPr>
+          <w:ilvl w:val="0"/>
+          <w:numId w:val="1"/>
+        </w:numPr>
+        <w:tabs>
+          <w:tab w:val="left" w:pos="840"/>
+          <w:tab w:val="left" w:pos="841"/>
+        </w:tabs>
+        <w:spacing w:line="249" w:lineRule="auto"/>
+        <w:ind w:left="840" w:right="1064"/>
+      </w:pPr>
+      <w:r>
+        <w:t>Leveraged physical security, along with best cloud security practices for security.</w:t>
+      </w:r>
+    </w:p>
+    <w:p>
+      <w:pPr>
+        <w:pStyle w:val="ListParagraph"/>
+        <w:numPr>
+          <w:ilvl w:val="0"/>
+          <w:numId w:val="1"/>
+        </w:numPr>
+        <w:tabs>
+          <w:tab w:val="left" w:pos="840"/>
+          <w:tab w:val="left" w:pos="841"/>
+        </w:tabs>
+        <w:spacing w:line="249" w:lineRule="auto"/>
+        <w:ind w:left="840" w:right="1064"/>
+      </w:pPr>
+      <w:r>
+        <w:t>Related Skills: Azure, Python, FIDO2 Specifications, Web development</w:t>
+      </w:r>
+    </w:p>
+    <w:p>
+      <w:pPr>
+        <w:pStyle w:val="ListParagraph"/>
+        <w:numPr>
+          <w:ilvl w:val="0"/>
+          <w:numId w:val="1"/>
+        </w:numPr>
+        <w:tabs>
+          <w:tab w:val="left" w:pos="840"/>
+          <w:tab w:val="left" w:pos="841"/>
+        </w:tabs>
+        <w:spacing w:line="249" w:lineRule="auto"/>
+        <w:ind w:left="840" w:right="1064"/>
+      </w:pPr>
+      <w:hyperlink r:id="rId51" w:history="1">
+        <w:r>
+          <w:rPr>
+            <w:rStyle w:val="Hyperlink"/>
+          </w:rPr>
+          <w:t>https://adityamitra5102.github.io/blog/pp2pp.html</w:t>
+        </w:r>
+      </w:hyperlink>
+      <w:r>
+        <w:t xml:space="preserve"> </w:t>
+      </w:r>
+    </w:p>
+    <w:p>
+      <w:pPr>
+        <w:tabs>
+          <w:tab w:val="left" w:pos="8931"/>
+        </w:tabs>
+        <w:spacing w:before="11"/>
+      </w:pPr>
+      <w:r>
+        <w:rPr>
+          <w:b/>
+        </w:rPr>
+        <w:t>Microsoft Imagine Cup</w:t>
+      </w:r>
+      <w:r>
+        <w:rPr>
+          <w:b/>
+        </w:rPr>
+        <w:t>, 2022</w:t>
+      </w:r>
+      <w:r>
+        <w:rPr>
+          <w:b/>
+        </w:rPr>
+        <w:t xml:space="preserve"> – India </w:t>
+      </w:r>
+      <w:r>
+        <w:rPr>
+          <w:b/>
+        </w:rPr>
+        <w:t>Runner</w:t>
+      </w:r>
+      <w:r>
+        <w:rPr>
+          <w:b/>
+        </w:rPr>
+        <w:t>-up</w:t>
+      </w:r>
+      <w:r>
+        <w:rPr>
+          <w:b/>
+        </w:rPr>
+        <w:t xml:space="preserve"> </w:t>
+      </w:r>
+      <w:hyperlink r:id="rId52" w:history="1">
+        <w:r>
+          <w:rPr>
+            <w:rStyle w:val="Hyperlink"/>
+            <w:b/>
+          </w:rPr>
+          <w:t>Certificate</w:t>
+        </w:r>
+      </w:hyperlink>
+      <w:r>
+        <w:rPr>
+          <w:b/>
+        </w:rPr>
+        <w:t xml:space="preserve"> </w:t>
+      </w:r>
+    </w:p>
+    <w:p>
+      <w:pPr>
+        <w:pStyle w:val="BodyText"/>
+        <w:tabs>
+          <w:tab w:val="left" w:pos="8364"/>
+        </w:tabs>
+        <w:spacing w:line="251" w:lineRule="exact"/>
+      </w:pPr>
+      <w:r>
+        <w:rPr>
+          <w:b/>
+        </w:rPr>
+        <w:t>Reverse Proxy</w:t>
+      </w:r>
+      <w:r>
+        <w:rPr>
+          <w:b/>
+        </w:rPr>
+        <w:tab/>
+      </w:r>
+    </w:p>
+    <w:p>
+      <w:pPr>
+        <w:pStyle w:val="ListParagraph"/>
+        <w:numPr>
+          <w:ilvl w:val="0"/>
+          <w:numId w:val="1"/>
+        </w:numPr>
+        <w:tabs>
+          <w:tab w:val="left" w:pos="840"/>
+          <w:tab w:val="left" w:pos="841"/>
+        </w:tabs>
+        <w:spacing w:line="264" w:lineRule="exact"/>
+        <w:ind w:left="840" w:hanging="361"/>
+      </w:pPr>
+      <w:r>
+        <w:t>Seamless student attendance platform</w:t>
+      </w:r>
+      <w:r>
+        <w:t>, eliminating malpractices like Proxy attendance.</w:t>
+      </w:r>
+    </w:p>
+    <w:p>
+      <w:pPr>
+        <w:pStyle w:val="ListParagraph"/>
+        <w:numPr>
+          <w:ilvl w:val="0"/>
+          <w:numId w:val="1"/>
+        </w:numPr>
+        <w:tabs>
+          <w:tab w:val="left" w:pos="840"/>
+          <w:tab w:val="left" w:pos="841"/>
+        </w:tabs>
+        <w:spacing w:line="249" w:lineRule="auto"/>
+        <w:ind w:left="840" w:right="1064"/>
+      </w:pPr>
+      <w:r>
         <w:lastRenderedPageBreak/>
         <w:t>Leveraged public key cryptosystem (RSA) and device attestation with FIDO2 Specifications.</w:t>
       </w:r>
@@ -3000,7 +2975,7 @@
         <w:spacing w:line="249" w:lineRule="auto"/>
         <w:ind w:left="840" w:right="1064"/>
       </w:pPr>
-      <w:hyperlink r:id="rId49" w:history="1">
+      <w:hyperlink r:id="rId53" w:history="1">
         <w:r>
           <w:rPr>
             <w:rStyle w:val="Hyperlink"/>
@@ -3134,7 +3109,7 @@
         <w:spacing w:line="249" w:lineRule="auto"/>
         <w:ind w:left="840" w:right="1064"/>
       </w:pPr>
-      <w:hyperlink r:id="rId50" w:history="1">
+      <w:hyperlink r:id="rId54" w:history="1">
         <w:r>
           <w:rPr>
             <w:rStyle w:val="Hyperlink"/>
@@ -3301,7 +3276,7 @@
         <w:spacing w:line="249" w:lineRule="auto"/>
         <w:ind w:left="840" w:right="1064"/>
       </w:pPr>
-      <w:hyperlink r:id="rId51" w:history="1">
+      <w:hyperlink r:id="rId55" w:history="1">
         <w:r>
           <w:rPr>
             <w:rStyle w:val="Hyperlink"/>
@@ -3544,6 +3519,16 @@
 </file>
 
 <file path=word/footer1.xml><?xml version="1.0" encoding="utf-8"?>
+<w:ftr xmlns:wpc="http://schemas.microsoft.com/office/word/2010/wordprocessingCanvas" xmlns:cx="http://schemas.microsoft.com/office/drawing/2014/chartex" xmlns:cx1="http://schemas.microsoft.com/office/drawing/2015/9/8/chartex" xmlns:cx2="http://schemas.microsoft.com/office/drawing/2015/10/21/chartex" xmlns:cx3="http://schemas.microsoft.com/office/drawing/2016/5/9/chartex" xmlns:cx4="http://schemas.microsoft.com/office/drawing/2016/5/10/chartex" xmlns:cx5="http://schemas.microsoft.com/office/drawing/2016/5/11/chartex" xmlns:cx6="http://schemas.microsoft.com/office/drawing/2016/5/12/chartex" xmlns:cx7="http://schemas.microsoft.com/office/drawing/2016/5/13/chartex" xmlns:cx8="http://schemas.microsoft.com/office/drawing/2016/5/14/chartex" xmlns:mc="http://schemas.openxmlformats.org/markup-compatibility/2006" xmlns:aink="http://schemas.microsoft.com/office/drawing/2016/ink" xmlns:am3d="http://schemas.microsoft.com/office/drawing/2017/model3d" xmlns:o="urn:schemas-microsoft-com:office:office" xmlns:oel="http://schemas.microsoft.com/office/2019/extlst" xmlns:r="http://schemas.openxmlformats.org/officeDocument/2006/relationships" xmlns:m="http://schemas.openxmlformats.org/officeDocument/2006/math" xmlns:v="urn:schemas-microsoft-com:vml" xmlns:wp14="http://schemas.microsoft.com/office/word/2010/wordprocessingDrawing" xmlns:wp="http://schemas.openxmlformats.org/drawingml/2006/wordprocessingDrawing" xmlns:w10="urn:schemas-microsoft-com:office:word" xmlns:w="http://schemas.openxmlformats.org/wordprocessingml/2006/main" xmlns:w14="http://schemas.microsoft.com/office/word/2010/wordml" xmlns:w15="http://schemas.microsoft.com/office/word/2012/wordml" xmlns:w16cex="http://schemas.microsoft.com/office/word/2018/wordml/cex" xmlns:w16cid="http://schemas.microsoft.com/office/word/2016/wordml/cid" xmlns:w16="http://schemas.microsoft.com/office/word/2018/wordml" xmlns:w16du="http://schemas.microsoft.com/office/word/2023/wordml/word16du" xmlns:w16sdtdh="http://schemas.microsoft.com/office/word/2020/wordml/sdtdatahash" xmlns:w16sdtfl="http://schemas.microsoft.com/office/word/2024/wordml/sdtformatlock" xmlns:w16se="http://schemas.microsoft.com/office/word/2015/wordml/symex" xmlns:wpg="http://schemas.microsoft.com/office/word/2010/wordprocessingGroup" xmlns:wpi="http://schemas.microsoft.com/office/word/2010/wordprocessingInk" xmlns:wne="http://schemas.microsoft.com/office/word/2006/wordml" xmlns:wps="http://schemas.microsoft.com/office/word/2010/wordprocessingShape" mc:Ignorable="w14 w15 w16se w16cid w16 w16cex w16sdtdh w16sdtfl w16du wp14">
+  <w:p>
+    <w:pPr>
+      <w:pStyle w:val="Footer"/>
+    </w:pPr>
+  </w:p>
+</w:ftr>
+</file>
+
+<file path=word/footer2.xml><?xml version="1.0" encoding="utf-8"?>
 <w:ftr xmlns:wpc="http://schemas.microsoft.com/office/word/2010/wordprocessingCanvas" xmlns:cx="http://schemas.microsoft.com/office/drawing/2014/chartex" xmlns:cx1="http://schemas.microsoft.com/office/drawing/2015/9/8/chartex" xmlns:cx2="http://schemas.microsoft.com/office/drawing/2015/10/21/chartex" xmlns:cx3="http://schemas.microsoft.com/office/drawing/2016/5/9/chartex" xmlns:cx4="http://schemas.microsoft.com/office/drawing/2016/5/10/chartex" xmlns:cx5="http://schemas.microsoft.com/office/drawing/2016/5/11/chartex" xmlns:cx6="http://schemas.microsoft.com/office/drawing/2016/5/12/chartex" xmlns:cx7="http://schemas.microsoft.com/office/drawing/2016/5/13/chartex" xmlns:cx8="http://schemas.microsoft.com/office/drawing/2016/5/14/chartex" xmlns:mc="http://schemas.openxmlformats.org/markup-compatibility/2006" xmlns:aink="http://schemas.microsoft.com/office/drawing/2016/ink" xmlns:am3d="http://schemas.microsoft.com/office/drawing/2017/model3d" xmlns:o="urn:schemas-microsoft-com:office:office" xmlns:oel="http://schemas.microsoft.com/office/2019/extlst" xmlns:r="http://schemas.openxmlformats.org/officeDocument/2006/relationships" xmlns:m="http://schemas.openxmlformats.org/officeDocument/2006/math" xmlns:v="urn:schemas-microsoft-com:vml" xmlns:wp14="http://schemas.microsoft.com/office/word/2010/wordprocessingDrawing" xmlns:wp="http://schemas.openxmlformats.org/drawingml/2006/wordprocessingDrawing" xmlns:w10="urn:schemas-microsoft-com:office:word" xmlns:w="http://schemas.openxmlformats.org/wordprocessingml/2006/main" xmlns:w14="http://schemas.microsoft.com/office/word/2010/wordml" xmlns:w15="http://schemas.microsoft.com/office/word/2012/wordml" xmlns:w16cex="http://schemas.microsoft.com/office/word/2018/wordml/cex" xmlns:w16cid="http://schemas.microsoft.com/office/word/2016/wordml/cid" xmlns:w16="http://schemas.microsoft.com/office/word/2018/wordml" xmlns:w16du="http://schemas.microsoft.com/office/word/2023/wordml/word16du" xmlns:w16sdtdh="http://schemas.microsoft.com/office/word/2020/wordml/sdtdatahash" xmlns:w16sdtfl="http://schemas.microsoft.com/office/word/2024/wordml/sdtformatlock" xmlns:w16se="http://schemas.microsoft.com/office/word/2015/wordml/symex" xmlns:wpg="http://schemas.microsoft.com/office/word/2010/wordprocessingGroup" xmlns:wpi="http://schemas.microsoft.com/office/word/2010/wordprocessingInk" xmlns:wne="http://schemas.microsoft.com/office/word/2006/wordml" xmlns:wps="http://schemas.microsoft.com/office/word/2010/wordprocessingShape" mc:Ignorable="w14 w15 w16se w16cid w16 w16cex w16sdtdh w16sdtfl w16du wp14">
   <w:p>
     <w:pPr>
@@ -3652,6 +3637,16 @@
 </w:ftr>
 </file>
 
+<file path=word/footer3.xml><?xml version="1.0" encoding="utf-8"?>
+<w:ftr xmlns:wpc="http://schemas.microsoft.com/office/word/2010/wordprocessingCanvas" xmlns:cx="http://schemas.microsoft.com/office/drawing/2014/chartex" xmlns:cx1="http://schemas.microsoft.com/office/drawing/2015/9/8/chartex" xmlns:cx2="http://schemas.microsoft.com/office/drawing/2015/10/21/chartex" xmlns:cx3="http://schemas.microsoft.com/office/drawing/2016/5/9/chartex" xmlns:cx4="http://schemas.microsoft.com/office/drawing/2016/5/10/chartex" xmlns:cx5="http://schemas.microsoft.com/office/drawing/2016/5/11/chartex" xmlns:cx6="http://schemas.microsoft.com/office/drawing/2016/5/12/chartex" xmlns:cx7="http://schemas.microsoft.com/office/drawing/2016/5/13/chartex" xmlns:cx8="http://schemas.microsoft.com/office/drawing/2016/5/14/chartex" xmlns:mc="http://schemas.openxmlformats.org/markup-compatibility/2006" xmlns:aink="http://schemas.microsoft.com/office/drawing/2016/ink" xmlns:am3d="http://schemas.microsoft.com/office/drawing/2017/model3d" xmlns:o="urn:schemas-microsoft-com:office:office" xmlns:oel="http://schemas.microsoft.com/office/2019/extlst" xmlns:r="http://schemas.openxmlformats.org/officeDocument/2006/relationships" xmlns:m="http://schemas.openxmlformats.org/officeDocument/2006/math" xmlns:v="urn:schemas-microsoft-com:vml" xmlns:wp14="http://schemas.microsoft.com/office/word/2010/wordprocessingDrawing" xmlns:wp="http://schemas.openxmlformats.org/drawingml/2006/wordprocessingDrawing" xmlns:w10="urn:schemas-microsoft-com:office:word" xmlns:w="http://schemas.openxmlformats.org/wordprocessingml/2006/main" xmlns:w14="http://schemas.microsoft.com/office/word/2010/wordml" xmlns:w15="http://schemas.microsoft.com/office/word/2012/wordml" xmlns:w16cex="http://schemas.microsoft.com/office/word/2018/wordml/cex" xmlns:w16cid="http://schemas.microsoft.com/office/word/2016/wordml/cid" xmlns:w16="http://schemas.microsoft.com/office/word/2018/wordml" xmlns:w16du="http://schemas.microsoft.com/office/word/2023/wordml/word16du" xmlns:w16sdtdh="http://schemas.microsoft.com/office/word/2020/wordml/sdtdatahash" xmlns:w16sdtfl="http://schemas.microsoft.com/office/word/2024/wordml/sdtformatlock" xmlns:w16se="http://schemas.microsoft.com/office/word/2015/wordml/symex" xmlns:wpg="http://schemas.microsoft.com/office/word/2010/wordprocessingGroup" xmlns:wpi="http://schemas.microsoft.com/office/word/2010/wordprocessingInk" xmlns:wne="http://schemas.microsoft.com/office/word/2006/wordml" xmlns:wps="http://schemas.microsoft.com/office/word/2010/wordprocessingShape" mc:Ignorable="w14 w15 w16se w16cid w16 w16cex w16sdtdh w16sdtfl w16du wp14">
+  <w:p>
+    <w:pPr>
+      <w:pStyle w:val="Footer"/>
+    </w:pPr>
+  </w:p>
+</w:ftr>
+</file>
+
 <file path=word/footnotes.xml><?xml version="1.0" encoding="utf-8"?>
 <w:footnotes xmlns:wpc="http://schemas.microsoft.com/office/word/2010/wordprocessingCanvas" xmlns:cx="http://schemas.microsoft.com/office/drawing/2014/chartex" xmlns:cx1="http://schemas.microsoft.com/office/drawing/2015/9/8/chartex" xmlns:cx2="http://schemas.microsoft.com/office/drawing/2015/10/21/chartex" xmlns:cx3="http://schemas.microsoft.com/office/drawing/2016/5/9/chartex" xmlns:cx4="http://schemas.microsoft.com/office/drawing/2016/5/10/chartex" xmlns:cx5="http://schemas.microsoft.com/office/drawing/2016/5/11/chartex" xmlns:cx6="http://schemas.microsoft.com/office/drawing/2016/5/12/chartex" xmlns:cx7="http://schemas.microsoft.com/office/drawing/2016/5/13/chartex" xmlns:cx8="http://schemas.microsoft.com/office/drawing/2016/5/14/chartex" xmlns:mc="http://schemas.openxmlformats.org/markup-compatibility/2006" xmlns:aink="http://schemas.microsoft.com/office/drawing/2016/ink" xmlns:am3d="http://schemas.microsoft.com/office/drawing/2017/model3d" xmlns:o="urn:schemas-microsoft-com:office:office" xmlns:oel="http://schemas.microsoft.com/office/2019/extlst" xmlns:r="http://schemas.openxmlformats.org/officeDocument/2006/relationships" xmlns:m="http://schemas.openxmlformats.org/officeDocument/2006/math" xmlns:v="urn:schemas-microsoft-com:vml" xmlns:wp14="http://schemas.microsoft.com/office/word/2010/wordprocessingDrawing" xmlns:wp="http://schemas.openxmlformats.org/drawingml/2006/wordprocessingDrawing" xmlns:w10="urn:schemas-microsoft-com:office:word" xmlns:w="http://schemas.openxmlformats.org/wordprocessingml/2006/main" xmlns:w14="http://schemas.microsoft.com/office/word/2010/wordml" xmlns:w15="http://schemas.microsoft.com/office/word/2012/wordml" xmlns:w16cex="http://schemas.microsoft.com/office/word/2018/wordml/cex" xmlns:w16cid="http://schemas.microsoft.com/office/word/2016/wordml/cid" xmlns:w16="http://schemas.microsoft.com/office/word/2018/wordml" xmlns:w16du="http://schemas.microsoft.com/office/word/2023/wordml/word16du" xmlns:w16sdtdh="http://schemas.microsoft.com/office/word/2020/wordml/sdtdatahash" xmlns:w16sdtfl="http://schemas.microsoft.com/office/word/2024/wordml/sdtformatlock" xmlns:w16se="http://schemas.microsoft.com/office/word/2015/wordml/symex" xmlns:wpg="http://schemas.microsoft.com/office/word/2010/wordprocessingGroup" xmlns:wpi="http://schemas.microsoft.com/office/word/2010/wordprocessingInk" xmlns:wne="http://schemas.microsoft.com/office/word/2006/wordml" xmlns:wps="http://schemas.microsoft.com/office/word/2010/wordprocessingShape" mc:Ignorable="w14 w15 w16se w16cid w16 w16cex w16sdtdh w16sdtfl w16du wp14">
   <w:footnote w:type="separator" w:id="-1">
@@ -3672,6 +3667,16 @@
 </file>
 
 <file path=word/header1.xml><?xml version="1.0" encoding="utf-8"?>
+<w:hdr xmlns:wpc="http://schemas.microsoft.com/office/word/2010/wordprocessingCanvas" xmlns:cx="http://schemas.microsoft.com/office/drawing/2014/chartex" xmlns:cx1="http://schemas.microsoft.com/office/drawing/2015/9/8/chartex" xmlns:cx2="http://schemas.microsoft.com/office/drawing/2015/10/21/chartex" xmlns:cx3="http://schemas.microsoft.com/office/drawing/2016/5/9/chartex" xmlns:cx4="http://schemas.microsoft.com/office/drawing/2016/5/10/chartex" xmlns:cx5="http://schemas.microsoft.com/office/drawing/2016/5/11/chartex" xmlns:cx6="http://schemas.microsoft.com/office/drawing/2016/5/12/chartex" xmlns:cx7="http://schemas.microsoft.com/office/drawing/2016/5/13/chartex" xmlns:cx8="http://schemas.microsoft.com/office/drawing/2016/5/14/chartex" xmlns:mc="http://schemas.openxmlformats.org/markup-compatibility/2006" xmlns:aink="http://schemas.microsoft.com/office/drawing/2016/ink" xmlns:am3d="http://schemas.microsoft.com/office/drawing/2017/model3d" xmlns:o="urn:schemas-microsoft-com:office:office" xmlns:oel="http://schemas.microsoft.com/office/2019/extlst" xmlns:r="http://schemas.openxmlformats.org/officeDocument/2006/relationships" xmlns:m="http://schemas.openxmlformats.org/officeDocument/2006/math" xmlns:v="urn:schemas-microsoft-com:vml" xmlns:wp14="http://schemas.microsoft.com/office/word/2010/wordprocessingDrawing" xmlns:wp="http://schemas.openxmlformats.org/drawingml/2006/wordprocessingDrawing" xmlns:w10="urn:schemas-microsoft-com:office:word" xmlns:w="http://schemas.openxmlformats.org/wordprocessingml/2006/main" xmlns:w14="http://schemas.microsoft.com/office/word/2010/wordml" xmlns:w15="http://schemas.microsoft.com/office/word/2012/wordml" xmlns:w16cex="http://schemas.microsoft.com/office/word/2018/wordml/cex" xmlns:w16cid="http://schemas.microsoft.com/office/word/2016/wordml/cid" xmlns:w16="http://schemas.microsoft.com/office/word/2018/wordml" xmlns:w16du="http://schemas.microsoft.com/office/word/2023/wordml/word16du" xmlns:w16sdtdh="http://schemas.microsoft.com/office/word/2020/wordml/sdtdatahash" xmlns:w16sdtfl="http://schemas.microsoft.com/office/word/2024/wordml/sdtformatlock" xmlns:w16se="http://schemas.microsoft.com/office/word/2015/wordml/symex" xmlns:wpg="http://schemas.microsoft.com/office/word/2010/wordprocessingGroup" xmlns:wpi="http://schemas.microsoft.com/office/word/2010/wordprocessingInk" xmlns:wne="http://schemas.microsoft.com/office/word/2006/wordml" xmlns:wps="http://schemas.microsoft.com/office/word/2010/wordprocessingShape" mc:Ignorable="w14 w15 w16se w16cid w16 w16cex w16sdtdh w16sdtfl w16du wp14">
+  <w:p>
+    <w:pPr>
+      <w:pStyle w:val="Header"/>
+    </w:pPr>
+  </w:p>
+</w:hdr>
+</file>
+
+<file path=word/header2.xml><?xml version="1.0" encoding="utf-8"?>
 <w:hdr xmlns:wpc="http://schemas.microsoft.com/office/word/2010/wordprocessingCanvas" xmlns:cx="http://schemas.microsoft.com/office/drawing/2014/chartex" xmlns:cx1="http://schemas.microsoft.com/office/drawing/2015/9/8/chartex" xmlns:cx2="http://schemas.microsoft.com/office/drawing/2015/10/21/chartex" xmlns:cx3="http://schemas.microsoft.com/office/drawing/2016/5/9/chartex" xmlns:cx4="http://schemas.microsoft.com/office/drawing/2016/5/10/chartex" xmlns:cx5="http://schemas.microsoft.com/office/drawing/2016/5/11/chartex" xmlns:cx6="http://schemas.microsoft.com/office/drawing/2016/5/12/chartex" xmlns:cx7="http://schemas.microsoft.com/office/drawing/2016/5/13/chartex" xmlns:cx8="http://schemas.microsoft.com/office/drawing/2016/5/14/chartex" xmlns:mc="http://schemas.openxmlformats.org/markup-compatibility/2006" xmlns:aink="http://schemas.microsoft.com/office/drawing/2016/ink" xmlns:am3d="http://schemas.microsoft.com/office/drawing/2017/model3d" xmlns:o="urn:schemas-microsoft-com:office:office" xmlns:oel="http://schemas.microsoft.com/office/2019/extlst" xmlns:r="http://schemas.openxmlformats.org/officeDocument/2006/relationships" xmlns:m="http://schemas.openxmlformats.org/officeDocument/2006/math" xmlns:v="urn:schemas-microsoft-com:vml" xmlns:wp14="http://schemas.microsoft.com/office/word/2010/wordprocessingDrawing" xmlns:wp="http://schemas.openxmlformats.org/drawingml/2006/wordprocessingDrawing" xmlns:w10="urn:schemas-microsoft-com:office:word" xmlns:w="http://schemas.openxmlformats.org/wordprocessingml/2006/main" xmlns:w14="http://schemas.microsoft.com/office/word/2010/wordml" xmlns:w15="http://schemas.microsoft.com/office/word/2012/wordml" xmlns:w16cex="http://schemas.microsoft.com/office/word/2018/wordml/cex" xmlns:w16cid="http://schemas.microsoft.com/office/word/2016/wordml/cid" xmlns:w16="http://schemas.microsoft.com/office/word/2018/wordml" xmlns:w16du="http://schemas.microsoft.com/office/word/2023/wordml/word16du" xmlns:w16sdtdh="http://schemas.microsoft.com/office/word/2020/wordml/sdtdatahash" xmlns:w16sdtfl="http://schemas.microsoft.com/office/word/2024/wordml/sdtformatlock" xmlns:w16se="http://schemas.microsoft.com/office/word/2015/wordml/symex" xmlns:wpg="http://schemas.microsoft.com/office/word/2010/wordprocessingGroup" xmlns:wpi="http://schemas.microsoft.com/office/word/2010/wordprocessingInk" xmlns:wne="http://schemas.microsoft.com/office/word/2006/wordml" xmlns:wps="http://schemas.microsoft.com/office/word/2010/wordprocessingShape" mc:Ignorable="w14 w15 w16se w16cid w16 w16cex w16sdtdh w16sdtfl w16du wp14">
   <w:p>
     <w:pPr>
@@ -3780,7 +3785,15 @@
                               <w:sz w:val="24"/>
                               <w:szCs w:val="24"/>
                             </w:rPr>
-                            <w:t>Cybersecurity Researcher and Pre</w:t>
+                            <w:t>Cybersecurity Researcher and Pr</w:t>
+                          </w:r>
+                          <w:r>
+                            <w:rPr>
+                              <w:b/>
+                              <w:sz w:val="24"/>
+                              <w:szCs w:val="24"/>
+                            </w:rPr>
+                            <w:t>ofessional</w:t>
                           </w:r>
                         </w:p>
                       </w:txbxContent>
@@ -3846,7 +3859,15 @@
                         <w:sz w:val="24"/>
                         <w:szCs w:val="24"/>
                       </w:rPr>
-                      <w:t>Cybersecurity Researcher and Pre</w:t>
+                      <w:t>Cybersecurity Researcher and Pr</w:t>
+                    </w:r>
+                    <w:r>
+                      <w:rPr>
+                        <w:b/>
+                        <w:sz w:val="24"/>
+                        <w:szCs w:val="24"/>
+                      </w:rPr>
+                      <w:t>ofessional</w:t>
                     </w:r>
                   </w:p>
                 </w:txbxContent>
@@ -3917,7 +3938,17 @@
 </w:hdr>
 </file>
 
-<file path=word/header2.xml><?xml version="1.0" encoding="utf-8"?>
+<file path=word/header3.xml><?xml version="1.0" encoding="utf-8"?>
+<w:hdr xmlns:wpc="http://schemas.microsoft.com/office/word/2010/wordprocessingCanvas" xmlns:cx="http://schemas.microsoft.com/office/drawing/2014/chartex" xmlns:cx1="http://schemas.microsoft.com/office/drawing/2015/9/8/chartex" xmlns:cx2="http://schemas.microsoft.com/office/drawing/2015/10/21/chartex" xmlns:cx3="http://schemas.microsoft.com/office/drawing/2016/5/9/chartex" xmlns:cx4="http://schemas.microsoft.com/office/drawing/2016/5/10/chartex" xmlns:cx5="http://schemas.microsoft.com/office/drawing/2016/5/11/chartex" xmlns:cx6="http://schemas.microsoft.com/office/drawing/2016/5/12/chartex" xmlns:cx7="http://schemas.microsoft.com/office/drawing/2016/5/13/chartex" xmlns:cx8="http://schemas.microsoft.com/office/drawing/2016/5/14/chartex" xmlns:mc="http://schemas.openxmlformats.org/markup-compatibility/2006" xmlns:aink="http://schemas.microsoft.com/office/drawing/2016/ink" xmlns:am3d="http://schemas.microsoft.com/office/drawing/2017/model3d" xmlns:o="urn:schemas-microsoft-com:office:office" xmlns:oel="http://schemas.microsoft.com/office/2019/extlst" xmlns:r="http://schemas.openxmlformats.org/officeDocument/2006/relationships" xmlns:m="http://schemas.openxmlformats.org/officeDocument/2006/math" xmlns:v="urn:schemas-microsoft-com:vml" xmlns:wp14="http://schemas.microsoft.com/office/word/2010/wordprocessingDrawing" xmlns:wp="http://schemas.openxmlformats.org/drawingml/2006/wordprocessingDrawing" xmlns:w10="urn:schemas-microsoft-com:office:word" xmlns:w="http://schemas.openxmlformats.org/wordprocessingml/2006/main" xmlns:w14="http://schemas.microsoft.com/office/word/2010/wordml" xmlns:w15="http://schemas.microsoft.com/office/word/2012/wordml" xmlns:w16cex="http://schemas.microsoft.com/office/word/2018/wordml/cex" xmlns:w16cid="http://schemas.microsoft.com/office/word/2016/wordml/cid" xmlns:w16="http://schemas.microsoft.com/office/word/2018/wordml" xmlns:w16du="http://schemas.microsoft.com/office/word/2023/wordml/word16du" xmlns:w16sdtdh="http://schemas.microsoft.com/office/word/2020/wordml/sdtdatahash" xmlns:w16sdtfl="http://schemas.microsoft.com/office/word/2024/wordml/sdtformatlock" xmlns:w16se="http://schemas.microsoft.com/office/word/2015/wordml/symex" xmlns:wpg="http://schemas.microsoft.com/office/word/2010/wordprocessingGroup" xmlns:wpi="http://schemas.microsoft.com/office/word/2010/wordprocessingInk" xmlns:wne="http://schemas.microsoft.com/office/word/2006/wordml" xmlns:wps="http://schemas.microsoft.com/office/word/2010/wordprocessingShape" mc:Ignorable="w14 w15 w16se w16cid w16 w16cex w16sdtdh w16sdtfl w16du wp14">
+  <w:p>
+    <w:pPr>
+      <w:pStyle w:val="Header"/>
+    </w:pPr>
+  </w:p>
+</w:hdr>
+</file>
+
+<file path=word/header4.xml><?xml version="1.0" encoding="utf-8"?>
 <w:hdr xmlns:wpc="http://schemas.microsoft.com/office/word/2010/wordprocessingCanvas" xmlns:cx="http://schemas.microsoft.com/office/drawing/2014/chartex" xmlns:cx1="http://schemas.microsoft.com/office/drawing/2015/9/8/chartex" xmlns:cx2="http://schemas.microsoft.com/office/drawing/2015/10/21/chartex" xmlns:cx3="http://schemas.microsoft.com/office/drawing/2016/5/9/chartex" xmlns:cx4="http://schemas.microsoft.com/office/drawing/2016/5/10/chartex" xmlns:cx5="http://schemas.microsoft.com/office/drawing/2016/5/11/chartex" xmlns:cx6="http://schemas.microsoft.com/office/drawing/2016/5/12/chartex" xmlns:cx7="http://schemas.microsoft.com/office/drawing/2016/5/13/chartex" xmlns:cx8="http://schemas.microsoft.com/office/drawing/2016/5/14/chartex" xmlns:mc="http://schemas.openxmlformats.org/markup-compatibility/2006" xmlns:aink="http://schemas.microsoft.com/office/drawing/2016/ink" xmlns:am3d="http://schemas.microsoft.com/office/drawing/2017/model3d" xmlns:o="urn:schemas-microsoft-com:office:office" xmlns:oel="http://schemas.microsoft.com/office/2019/extlst" xmlns:r="http://schemas.openxmlformats.org/officeDocument/2006/relationships" xmlns:m="http://schemas.openxmlformats.org/officeDocument/2006/math" xmlns:v="urn:schemas-microsoft-com:vml" xmlns:wp14="http://schemas.microsoft.com/office/word/2010/wordprocessingDrawing" xmlns:wp="http://schemas.openxmlformats.org/drawingml/2006/wordprocessingDrawing" xmlns:w10="urn:schemas-microsoft-com:office:word" xmlns:w="http://schemas.openxmlformats.org/wordprocessingml/2006/main" xmlns:w14="http://schemas.microsoft.com/office/word/2010/wordml" xmlns:w15="http://schemas.microsoft.com/office/word/2012/wordml" xmlns:w16cex="http://schemas.microsoft.com/office/word/2018/wordml/cex" xmlns:w16cid="http://schemas.microsoft.com/office/word/2016/wordml/cid" xmlns:w16="http://schemas.microsoft.com/office/word/2018/wordml" xmlns:w16du="http://schemas.microsoft.com/office/word/2023/wordml/word16du" xmlns:w16sdtdh="http://schemas.microsoft.com/office/word/2020/wordml/sdtdatahash" xmlns:w16sdtfl="http://schemas.microsoft.com/office/word/2024/wordml/sdtformatlock" xmlns:w16se="http://schemas.microsoft.com/office/word/2015/wordml/symex" xmlns:wpg="http://schemas.microsoft.com/office/word/2010/wordprocessingGroup" xmlns:wpi="http://schemas.microsoft.com/office/word/2010/wordprocessingInk" xmlns:wne="http://schemas.microsoft.com/office/word/2006/wordml" xmlns:wps="http://schemas.microsoft.com/office/word/2010/wordprocessingShape" mc:Ignorable="w14 w15 w16se w16cid w16 w16cex w16sdtdh w16sdtfl w16du wp14">
   <w:p>
     <w:pPr>
@@ -4099,7 +4130,7 @@
 </w:hdr>
 </file>
 
-<file path=word/header3.xml><?xml version="1.0" encoding="utf-8"?>
+<file path=word/header5.xml><?xml version="1.0" encoding="utf-8"?>
 <w:hdr xmlns:wpc="http://schemas.microsoft.com/office/word/2010/wordprocessingCanvas" xmlns:cx="http://schemas.microsoft.com/office/drawing/2014/chartex" xmlns:cx1="http://schemas.microsoft.com/office/drawing/2015/9/8/chartex" xmlns:cx2="http://schemas.microsoft.com/office/drawing/2015/10/21/chartex" xmlns:cx3="http://schemas.microsoft.com/office/drawing/2016/5/9/chartex" xmlns:cx4="http://schemas.microsoft.com/office/drawing/2016/5/10/chartex" xmlns:cx5="http://schemas.microsoft.com/office/drawing/2016/5/11/chartex" xmlns:cx6="http://schemas.microsoft.com/office/drawing/2016/5/12/chartex" xmlns:cx7="http://schemas.microsoft.com/office/drawing/2016/5/13/chartex" xmlns:cx8="http://schemas.microsoft.com/office/drawing/2016/5/14/chartex" xmlns:mc="http://schemas.openxmlformats.org/markup-compatibility/2006" xmlns:aink="http://schemas.microsoft.com/office/drawing/2016/ink" xmlns:am3d="http://schemas.microsoft.com/office/drawing/2017/model3d" xmlns:o="urn:schemas-microsoft-com:office:office" xmlns:oel="http://schemas.microsoft.com/office/2019/extlst" xmlns:r="http://schemas.openxmlformats.org/officeDocument/2006/relationships" xmlns:m="http://schemas.openxmlformats.org/officeDocument/2006/math" xmlns:v="urn:schemas-microsoft-com:vml" xmlns:wp14="http://schemas.microsoft.com/office/word/2010/wordprocessingDrawing" xmlns:wp="http://schemas.openxmlformats.org/drawingml/2006/wordprocessingDrawing" xmlns:w10="urn:schemas-microsoft-com:office:word" xmlns:w="http://schemas.openxmlformats.org/wordprocessingml/2006/main" xmlns:w14="http://schemas.microsoft.com/office/word/2010/wordml" xmlns:w15="http://schemas.microsoft.com/office/word/2012/wordml" xmlns:w16cex="http://schemas.microsoft.com/office/word/2018/wordml/cex" xmlns:w16cid="http://schemas.microsoft.com/office/word/2016/wordml/cid" xmlns:w16="http://schemas.microsoft.com/office/word/2018/wordml" xmlns:w16du="http://schemas.microsoft.com/office/word/2023/wordml/word16du" xmlns:w16sdtdh="http://schemas.microsoft.com/office/word/2020/wordml/sdtdatahash" xmlns:w16sdtfl="http://schemas.microsoft.com/office/word/2024/wordml/sdtformatlock" xmlns:w16se="http://schemas.microsoft.com/office/word/2015/wordml/symex" xmlns:wpg="http://schemas.microsoft.com/office/word/2010/wordprocessingGroup" xmlns:wpi="http://schemas.microsoft.com/office/word/2010/wordprocessingInk" xmlns:wne="http://schemas.microsoft.com/office/word/2006/wordml" xmlns:wps="http://schemas.microsoft.com/office/word/2010/wordprocessingShape" mc:Ignorable="w14 w15 w16se w16cid w16 w16cex w16sdtdh w16sdtfl w16du wp14">
   <w:p>
     <w:pPr>

--- a/resume.docx
+++ b/resume.docx
@@ -1195,6 +1195,35 @@
         <w:ind w:left="851" w:right="1064"/>
       </w:pPr>
       <w:r>
+        <w:t>Reviewed 2 papers for Telecommunication Systems (Springer Nature). (</w:t>
+      </w:r>
+      <w:hyperlink r:id="rId29" w:history="1">
+        <w:r>
+          <w:rPr>
+            <w:rStyle w:val="Hyperlink"/>
+          </w:rPr>
+          <w:t>Certificate</w:t>
+        </w:r>
+      </w:hyperlink>
+      <w:r>
+        <w:t>)</w:t>
+      </w:r>
+    </w:p>
+    <w:p>
+      <w:pPr>
+        <w:pStyle w:val="ListParagraph"/>
+        <w:numPr>
+          <w:ilvl w:val="0"/>
+          <w:numId w:val="2"/>
+        </w:numPr>
+        <w:tabs>
+          <w:tab w:val="left" w:pos="840"/>
+          <w:tab w:val="left" w:pos="841"/>
+        </w:tabs>
+        <w:spacing w:line="249" w:lineRule="auto"/>
+        <w:ind w:left="851" w:right="1064"/>
+      </w:pPr>
+      <w:r>
         <w:t xml:space="preserve">Mentored in </w:t>
       </w:r>
       <w:r>
@@ -1212,19 +1241,14 @@
       <w:r>
         <w:t xml:space="preserve">, </w:t>
       </w:r>
-      <w:r>
-        <w:t>HexaFalls 1.0 organized by JIS University.</w:t>
-      </w:r>
-    </w:p>
-    <w:p>
-      <w:pPr>
-        <w:tabs>
-          <w:tab w:val="left" w:pos="840"/>
-          <w:tab w:val="left" w:pos="841"/>
-        </w:tabs>
-        <w:spacing w:line="249" w:lineRule="auto"/>
-        <w:ind w:right="1064"/>
-      </w:pPr>
+      <w:proofErr w:type="spellStart"/>
+      <w:r>
+        <w:t>HexaFalls</w:t>
+      </w:r>
+      <w:proofErr w:type="spellEnd"/>
+      <w:r>
+        <w:t xml:space="preserve"> 1.0 organized by JIS University.</w:t>
+      </w:r>
     </w:p>
     <w:p>
       <w:pPr>
@@ -1379,7 +1403,15 @@
         <w:ind w:left="840" w:hanging="361"/>
       </w:pPr>
       <w:r>
-        <w:t>CompTIA SecurityX (formerly CASP+) Certified</w:t>
+        <w:t xml:space="preserve">CompTIA </w:t>
+      </w:r>
+      <w:proofErr w:type="spellStart"/>
+      <w:r>
+        <w:t>SecurityX</w:t>
+      </w:r>
+      <w:proofErr w:type="spellEnd"/>
+      <w:r>
+        <w:t xml:space="preserve"> (formerly CASP+) Certified</w:t>
       </w:r>
     </w:p>
     <w:p>
@@ -1397,7 +1429,15 @@
         <w:ind w:left="840" w:hanging="361"/>
       </w:pPr>
       <w:r>
-        <w:t>CompTIA CySA+ Certified</w:t>
+        <w:t xml:space="preserve">CompTIA </w:t>
+      </w:r>
+      <w:proofErr w:type="spellStart"/>
+      <w:r>
+        <w:t>CySA</w:t>
+      </w:r>
+      <w:proofErr w:type="spellEnd"/>
+      <w:r>
+        <w:t>+ Certified</w:t>
       </w:r>
     </w:p>
     <w:p>
@@ -1556,7 +1596,7 @@
         </w:tabs>
         <w:spacing w:line="264" w:lineRule="exact"/>
       </w:pPr>
-      <w:hyperlink r:id="rId29" w:history="1">
+      <w:hyperlink r:id="rId30" w:history="1">
         <w:r>
           <w:rPr>
             <w:rStyle w:val="Hyperlink"/>
@@ -1612,7 +1652,7 @@
         </w:rPr>
         <w:t xml:space="preserve"> </w:t>
       </w:r>
-      <w:hyperlink r:id="rId30" w:history="1">
+      <w:hyperlink r:id="rId31" w:history="1">
         <w:r>
           <w:rPr>
             <w:rStyle w:val="Hyperlink"/>
@@ -1643,7 +1683,7 @@
         </w:rPr>
         <w:t xml:space="preserve">Mitra, A., Ghosh, A., Sethuraman, S. C., &amp; S, D. P. V. (2024). Colaboot: A Cloud-based Diskless PC Booting Mechanism (Version 1). arXiv. </w:t>
       </w:r>
-      <w:hyperlink r:id="rId31" w:history="1">
+      <w:hyperlink r:id="rId32" w:history="1">
         <w:r>
           <w:rPr>
             <w:rStyle w:val="Hyperlink"/>
@@ -1676,7 +1716,7 @@
       <w:r>
         <w:t xml:space="preserve">, 14(7), pp. 58–63. doi:10.9790/9622-14075863. </w:t>
       </w:r>
-      <w:hyperlink r:id="rId32" w:history="1">
+      <w:hyperlink r:id="rId33" w:history="1">
         <w:r>
           <w:rPr>
             <w:rStyle w:val="Hyperlink"/>
@@ -1721,7 +1761,7 @@
       <w:r>
         <w:t xml:space="preserve"> </w:t>
       </w:r>
-      <w:hyperlink r:id="rId33" w:history="1">
+      <w:hyperlink r:id="rId34" w:history="1">
         <w:r>
           <w:rPr>
             <w:rStyle w:val="Hyperlink"/>
@@ -1753,7 +1793,7 @@
       <w:r>
         <w:t xml:space="preserve"> </w:t>
       </w:r>
-      <w:hyperlink r:id="rId34" w:history="1">
+      <w:hyperlink r:id="rId35" w:history="1">
         <w:r>
           <w:rPr>
             <w:rStyle w:val="Hyperlink"/>
@@ -1780,12 +1820,20 @@
         <w:ind w:left="840" w:hanging="361"/>
       </w:pPr>
       <w:r>
-        <w:t>Ghosh, A., Mitra, A., Chakkaravarathy, S. S., Priya, V. D., Anitha, S., &amp; Babu, R. T. S. (2024, July). Saila: Human Interface Device (HID) Injection Protection with Smart Phone based Passwordless Security. In 2024 IEEE 44th International Conference on Distributed Computing Systems Workshops (ICDCSW) (pp. 122-127). IEEE.</w:t>
+        <w:t xml:space="preserve">Ghosh, A., Mitra, A., </w:t>
+      </w:r>
+      <w:proofErr w:type="spellStart"/>
+      <w:r>
+        <w:t>Chakkaravarathy</w:t>
+      </w:r>
+      <w:proofErr w:type="spellEnd"/>
+      <w:r>
+        <w:t>, S. S., Priya, V. D., Anitha, S., &amp; Babu, R. T. S. (2024, July). Saila: Human Interface Device (HID) Injection Protection with Smart Phone based Passwordless Security. In 2024 IEEE 44th International Conference on Distributed Computing Systems Workshops (ICDCSW) (pp. 122-127). IEEE.</w:t>
       </w:r>
       <w:r>
         <w:t xml:space="preserve"> </w:t>
       </w:r>
-      <w:hyperlink r:id="rId35" w:history="1">
+      <w:hyperlink r:id="rId36" w:history="1">
         <w:r>
           <w:rPr>
             <w:rStyle w:val="Hyperlink"/>
@@ -1814,7 +1862,7 @@
       <w:r>
         <w:t xml:space="preserve">Cherukuri, A. K., Shaw, R., Ghosh, A., Mitra, A., Chakkaravarthy, S., &amp; Kamalov, F. (2024). Conceptual design and implementation of FIDO2 compatible smart medical card for healthcare information system. International Journal of Critical Computer-Based Systems, 11(1/2). </w:t>
       </w:r>
-      <w:hyperlink r:id="rId36" w:history="1">
+      <w:hyperlink r:id="rId37" w:history="1">
         <w:r>
           <w:rPr>
             <w:rStyle w:val="Hyperlink"/>
@@ -1843,7 +1891,7 @@
       <w:r>
         <w:t xml:space="preserve">Ghosh, A., Mitra, A., Saha, A., Sethuraman, S. C., &amp; Subramanian, A. (2024). MERP: Metaverse Extended Reality Portal (Version 1). arXiv. </w:t>
       </w:r>
-      <w:hyperlink r:id="rId37" w:history="1">
+      <w:hyperlink r:id="rId38" w:history="1">
         <w:r>
           <w:rPr>
             <w:rStyle w:val="Hyperlink"/>
@@ -1869,7 +1917,7 @@
       <w:r>
         <w:t xml:space="preserve">Ujjwal Reddy, K.S., Sibi Chakkaravarthy, S., Gopinath, M., Mitra, A. (2023). A Study on Android Malware Detection Using Machine Learning Algorithms. In: Nandan Mohanty, S., Garcia Diaz, V., Satish Kumar, G.A.E. (eds) Intelligent Systems and Machine Learning. ICISML 2022. Lecture Notes of the Institute for Computer Sciences, Social Informatics and Telecommunications Engineering, vol 470. Springer, Cham. </w:t>
       </w:r>
-      <w:hyperlink r:id="rId38" w:history="1">
+      <w:hyperlink r:id="rId39" w:history="1">
         <w:r>
           <w:rPr>
             <w:rStyle w:val="Hyperlink"/>
@@ -1904,7 +1952,7 @@
       <w:r>
         <w:t xml:space="preserve">MetaSecure: A Passwordless Authentication for the Metaverse (Version 1). arXiv. </w:t>
       </w:r>
-      <w:hyperlink r:id="rId39" w:history="1">
+      <w:hyperlink r:id="rId40" w:history="1">
         <w:r>
           <w:rPr>
             <w:rStyle w:val="Hyperlink"/>
@@ -1934,7 +1982,7 @@
         <w:lastRenderedPageBreak/>
         <w:t xml:space="preserve">S. C. Sethuraman, A. Mitra, G. Galada, A. Ghosh, and S. Anitha, "Metakey: A Novel and Seamless Passwordless Multifactor Authentication for Metaverse," 2022 IEEE International Symposium on Smart Electronic Systems (iSES), Warangal, India, 2022, pp. 662-664, doi: 10.1109/iSES54909.2022.00148. </w:t>
       </w:r>
-      <w:hyperlink r:id="rId40" w:history="1">
+      <w:hyperlink r:id="rId41" w:history="1">
         <w:r>
           <w:rPr>
             <w:rStyle w:val="Hyperlink"/>
@@ -1963,7 +2011,7 @@
       <w:r>
         <w:t xml:space="preserve">S. C. Sethuraman, A. Mitra, K. -C. Li, A. Ghosh, M. Gopinath, and N. Sukhija, "Loki: A Physical Security Key Compatible IoT Based Lock for Protecting Physical Assets," in IEEE Access, 2022, doi: 10.1109/ACCESS.2022.3216665. </w:t>
       </w:r>
-      <w:hyperlink r:id="rId41" w:history="1">
+      <w:hyperlink r:id="rId42" w:history="1">
         <w:r>
           <w:rPr>
             <w:rStyle w:val="Hyperlink"/>
@@ -1992,7 +2040,7 @@
       <w:r>
         <w:t xml:space="preserve">Mitra, A., S, K., Chakkaravarthy, S., Cruz, M. V., Rajan, G. P., &amp; Ganesh, S. S. (2022). A Potable Water Location Tagging System for Victims of Natural Calamities. In Environmental Challenges (p. 100617). Elsevier BV. </w:t>
       </w:r>
-      <w:hyperlink r:id="rId42" w:history="1">
+      <w:hyperlink r:id="rId43" w:history="1">
         <w:r>
           <w:rPr>
             <w:rStyle w:val="Hyperlink"/>
@@ -2131,7 +2179,7 @@
         <w:spacing w:line="264" w:lineRule="exact"/>
         <w:ind w:left="840" w:hanging="361"/>
       </w:pPr>
-      <w:hyperlink r:id="rId43" w:history="1">
+      <w:hyperlink r:id="rId44" w:history="1">
         <w:r>
           <w:rPr>
             <w:rStyle w:val="Hyperlink"/>
@@ -2235,7 +2283,7 @@
         <w:spacing w:line="264" w:lineRule="exact"/>
         <w:ind w:left="840" w:hanging="361"/>
       </w:pPr>
-      <w:hyperlink r:id="rId44" w:history="1">
+      <w:hyperlink r:id="rId45" w:history="1">
         <w:r>
           <w:rPr>
             <w:rStyle w:val="Hyperlink"/>
@@ -2367,7 +2415,7 @@
         <w:spacing w:line="264" w:lineRule="exact"/>
         <w:ind w:left="840" w:hanging="361"/>
       </w:pPr>
-      <w:hyperlink r:id="rId45" w:history="1">
+      <w:hyperlink r:id="rId46" w:history="1">
         <w:r>
           <w:rPr>
             <w:rStyle w:val="Hyperlink"/>
@@ -2400,21 +2448,6 @@
           <w:b/>
         </w:rPr>
         <w:t xml:space="preserve"> </w:t>
-      </w:r>
-      <w:hyperlink r:id="rId46" w:history="1">
-        <w:r>
-          <w:rPr>
-            <w:rStyle w:val="Hyperlink"/>
-            <w:b/>
-          </w:rPr>
-          <w:t>Certificate</w:t>
-        </w:r>
-      </w:hyperlink>
-      <w:r>
-        <w:rPr>
-          <w:b/>
-        </w:rPr>
-        <w:t xml:space="preserve">, INEX 2022 – Silver Award </w:t>
       </w:r>
       <w:hyperlink r:id="rId47" w:history="1">
         <w:r>
@@ -2429,119 +2462,7 @@
         <w:rPr>
           <w:b/>
         </w:rPr>
-        <w:t xml:space="preserve"> </w:t>
-      </w:r>
-    </w:p>
-    <w:p>
-      <w:pPr>
-        <w:tabs>
-          <w:tab w:val="left" w:pos="8931"/>
-        </w:tabs>
-        <w:spacing w:before="11"/>
-        <w:rPr>
-          <w:b/>
-        </w:rPr>
-      </w:pPr>
-      <w:r>
-        <w:rPr>
-          <w:b/>
-        </w:rPr>
-        <w:t>MAuthN</w:t>
-      </w:r>
-    </w:p>
-    <w:p>
-      <w:pPr>
-        <w:pStyle w:val="ListParagraph"/>
-        <w:numPr>
-          <w:ilvl w:val="0"/>
-          <w:numId w:val="1"/>
-        </w:numPr>
-        <w:tabs>
-          <w:tab w:val="left" w:pos="840"/>
-          <w:tab w:val="left" w:pos="841"/>
-        </w:tabs>
-        <w:spacing w:line="264" w:lineRule="exact"/>
-        <w:ind w:left="840" w:hanging="361"/>
-      </w:pPr>
-      <w:r>
-        <w:t>Implemented passwordless authentication for low end devices and remote servers.</w:t>
-      </w:r>
-    </w:p>
-    <w:p>
-      <w:pPr>
-        <w:pStyle w:val="ListParagraph"/>
-        <w:numPr>
-          <w:ilvl w:val="0"/>
-          <w:numId w:val="1"/>
-        </w:numPr>
-        <w:tabs>
-          <w:tab w:val="left" w:pos="840"/>
-          <w:tab w:val="left" w:pos="841"/>
-        </w:tabs>
-        <w:spacing w:line="264" w:lineRule="exact"/>
-        <w:ind w:left="840" w:hanging="361"/>
-      </w:pPr>
-      <w:r>
-        <w:t>Evaluated</w:t>
-      </w:r>
-      <w:r>
-        <w:t xml:space="preserve"> with NodeMCU with very less computing power.</w:t>
-      </w:r>
-    </w:p>
-    <w:p>
-      <w:pPr>
-        <w:pStyle w:val="ListParagraph"/>
-        <w:numPr>
-          <w:ilvl w:val="0"/>
-          <w:numId w:val="1"/>
-        </w:numPr>
-        <w:tabs>
-          <w:tab w:val="left" w:pos="840"/>
-          <w:tab w:val="left" w:pos="841"/>
-        </w:tabs>
-        <w:spacing w:line="264" w:lineRule="exact"/>
-        <w:ind w:left="840" w:hanging="361"/>
-      </w:pPr>
-      <w:r>
-        <w:t>Related Skills: Flask, FIDO2, Python, Backend, Cloud computing, Linux, IoT</w:t>
-      </w:r>
-    </w:p>
-    <w:p>
-      <w:pPr>
-        <w:tabs>
-          <w:tab w:val="left" w:pos="8931"/>
-        </w:tabs>
-        <w:spacing w:before="11"/>
-      </w:pPr>
-      <w:r>
-        <w:rPr>
-          <w:b/>
-        </w:rPr>
-        <w:t>Smart India Hackathon</w:t>
-      </w:r>
-      <w:r>
-        <w:rPr>
-          <w:b/>
-        </w:rPr>
-        <w:t>, 2022</w:t>
-      </w:r>
-      <w:r>
-        <w:rPr>
-          <w:b/>
-        </w:rPr>
-        <w:t xml:space="preserve"> – </w:t>
-      </w:r>
-      <w:r>
-        <w:rPr>
-          <w:b/>
-        </w:rPr>
-        <w:t>Winner</w:t>
-      </w:r>
-      <w:r>
-        <w:rPr>
-          <w:b/>
-        </w:rPr>
-        <w:t xml:space="preserve"> </w:t>
+        <w:t xml:space="preserve">, INEX 2022 – Silver Award </w:t>
       </w:r>
       <w:hyperlink r:id="rId48" w:history="1">
         <w:r>
@@ -2561,23 +2482,19 @@
     </w:p>
     <w:p>
       <w:pPr>
-        <w:pStyle w:val="BodyText"/>
-        <w:tabs>
-          <w:tab w:val="left" w:pos="8364"/>
-        </w:tabs>
-        <w:spacing w:line="251" w:lineRule="exact"/>
-      </w:pPr>
-      <w:r>
-        <w:rPr>
-          <w:b/>
-        </w:rPr>
-        <w:t>MediaRF – Transmission of multimedia files securely over police radios</w:t>
-      </w:r>
-      <w:r>
-        <w:rPr>
-          <w:b/>
-        </w:rPr>
-        <w:tab/>
+        <w:tabs>
+          <w:tab w:val="left" w:pos="8931"/>
+        </w:tabs>
+        <w:spacing w:before="11"/>
+        <w:rPr>
+          <w:b/>
+        </w:rPr>
+      </w:pPr>
+      <w:r>
+        <w:rPr>
+          <w:b/>
+        </w:rPr>
+        <w:t>MAuthN</w:t>
       </w:r>
     </w:p>
     <w:p>
@@ -2595,115 +2512,86 @@
         <w:ind w:left="840" w:hanging="361"/>
       </w:pPr>
       <w:r>
-        <w:t>Encoding files to be transmitted over walkie-talkies / any audio communication device.</w:t>
-      </w:r>
-    </w:p>
-    <w:p>
-      <w:pPr>
-        <w:pStyle w:val="ListParagraph"/>
-        <w:numPr>
-          <w:ilvl w:val="0"/>
-          <w:numId w:val="1"/>
-        </w:numPr>
-        <w:tabs>
-          <w:tab w:val="left" w:pos="840"/>
-          <w:tab w:val="left" w:pos="841"/>
-        </w:tabs>
-        <w:spacing w:line="249" w:lineRule="auto"/>
-        <w:ind w:left="840" w:right="1064"/>
-      </w:pPr>
-      <w:r>
-        <w:t>Implemented robust compression algorithms for multimedia files</w:t>
-      </w:r>
-      <w:r>
-        <w:t xml:space="preserve">, </w:t>
-      </w:r>
-      <w:r>
-        <w:t xml:space="preserve">encryption of the files and </w:t>
-      </w:r>
-      <w:r>
-        <w:t>encoding using various PSK, FSK and QAM algorithms.</w:t>
-      </w:r>
-    </w:p>
-    <w:p>
-      <w:pPr>
-        <w:pStyle w:val="ListParagraph"/>
-        <w:numPr>
-          <w:ilvl w:val="0"/>
-          <w:numId w:val="1"/>
-        </w:numPr>
-        <w:tabs>
-          <w:tab w:val="left" w:pos="840"/>
-          <w:tab w:val="left" w:pos="841"/>
-        </w:tabs>
-        <w:spacing w:line="249" w:lineRule="auto"/>
-        <w:ind w:left="840" w:right="1064"/>
-      </w:pPr>
-      <w:r>
-        <w:t xml:space="preserve">Related Skills: </w:t>
-      </w:r>
-      <w:r>
-        <w:t>Cryptography</w:t>
-      </w:r>
-      <w:r>
-        <w:t xml:space="preserve">, Python, </w:t>
-      </w:r>
-      <w:r>
-        <w:t>Modulation-demodulation</w:t>
-      </w:r>
-      <w:r>
-        <w:t xml:space="preserve">, </w:t>
-      </w:r>
-      <w:r>
-        <w:t>file compression</w:t>
-      </w:r>
-    </w:p>
-    <w:p>
-      <w:pPr>
-        <w:pStyle w:val="ListParagraph"/>
-        <w:numPr>
-          <w:ilvl w:val="0"/>
-          <w:numId w:val="1"/>
-        </w:numPr>
-        <w:tabs>
-          <w:tab w:val="left" w:pos="840"/>
-          <w:tab w:val="left" w:pos="841"/>
-        </w:tabs>
-        <w:spacing w:line="249" w:lineRule="auto"/>
-        <w:ind w:left="840" w:right="1064"/>
-      </w:pPr>
+        <w:t>Implemented passwordless authentication for low end devices and remote servers.</w:t>
+      </w:r>
+    </w:p>
+    <w:p>
+      <w:pPr>
+        <w:pStyle w:val="ListParagraph"/>
+        <w:numPr>
+          <w:ilvl w:val="0"/>
+          <w:numId w:val="1"/>
+        </w:numPr>
+        <w:tabs>
+          <w:tab w:val="left" w:pos="840"/>
+          <w:tab w:val="left" w:pos="841"/>
+        </w:tabs>
+        <w:spacing w:line="264" w:lineRule="exact"/>
+        <w:ind w:left="840" w:hanging="361"/>
+      </w:pPr>
+      <w:r>
+        <w:t>Evaluated</w:t>
+      </w:r>
+      <w:r>
+        <w:t xml:space="preserve"> with NodeMCU with very less computing power.</w:t>
+      </w:r>
+    </w:p>
+    <w:p>
+      <w:pPr>
+        <w:pStyle w:val="ListParagraph"/>
+        <w:numPr>
+          <w:ilvl w:val="0"/>
+          <w:numId w:val="1"/>
+        </w:numPr>
+        <w:tabs>
+          <w:tab w:val="left" w:pos="840"/>
+          <w:tab w:val="left" w:pos="841"/>
+        </w:tabs>
+        <w:spacing w:line="264" w:lineRule="exact"/>
+        <w:ind w:left="840" w:hanging="361"/>
+      </w:pPr>
+      <w:r>
+        <w:t>Related Skills: Flask, FIDO2, Python, Backend, Cloud computing, Linux, IoT</w:t>
+      </w:r>
+    </w:p>
+    <w:p>
+      <w:pPr>
+        <w:tabs>
+          <w:tab w:val="left" w:pos="8931"/>
+        </w:tabs>
+        <w:spacing w:before="11"/>
+      </w:pPr>
+      <w:r>
+        <w:rPr>
+          <w:b/>
+        </w:rPr>
+        <w:t>Smart India Hackathon</w:t>
+      </w:r>
+      <w:r>
+        <w:rPr>
+          <w:b/>
+        </w:rPr>
+        <w:t>, 2022</w:t>
+      </w:r>
+      <w:r>
+        <w:rPr>
+          <w:b/>
+        </w:rPr>
+        <w:t xml:space="preserve"> – </w:t>
+      </w:r>
+      <w:r>
+        <w:rPr>
+          <w:b/>
+        </w:rPr>
+        <w:t>Winner</w:t>
+      </w:r>
+      <w:r>
+        <w:rPr>
+          <w:b/>
+        </w:rPr>
+        <w:t xml:space="preserve"> </w:t>
+      </w:r>
       <w:hyperlink r:id="rId49" w:history="1">
-        <w:r>
-          <w:rPr>
-            <w:rStyle w:val="Hyperlink"/>
-          </w:rPr>
-          <w:t>https://adityamitra5102.github.io/blog/transmission.html</w:t>
-        </w:r>
-      </w:hyperlink>
-      <w:r>
-        <w:t xml:space="preserve"> </w:t>
-      </w:r>
-    </w:p>
-    <w:p>
-      <w:pPr>
-        <w:tabs>
-          <w:tab w:val="left" w:pos="8931"/>
-        </w:tabs>
-        <w:spacing w:before="11"/>
-      </w:pPr>
-      <w:r>
-        <w:rPr>
-          <w:b/>
-        </w:rPr>
-        <w:t>ION&lt;athon&gt; 1.0 – Top 10 finalists</w:t>
-      </w:r>
-      <w:r>
-        <w:rPr>
-          <w:b/>
-        </w:rPr>
-        <w:t xml:space="preserve"> </w:t>
-      </w:r>
-      <w:hyperlink r:id="rId50" w:history="1">
         <w:r>
           <w:rPr>
             <w:rStyle w:val="Hyperlink"/>
@@ -2731,7 +2619,7 @@
         <w:rPr>
           <w:b/>
         </w:rPr>
-        <w:t>PP2PP – Painless Peer to Peer Payments</w:t>
+        <w:t>MediaRF – Transmission of multimedia files securely over police radios</w:t>
       </w:r>
       <w:r>
         <w:rPr>
@@ -2755,10 +2643,7 @@
         <w:ind w:left="840" w:hanging="361"/>
       </w:pPr>
       <w:r>
-        <w:t>Secure payments gateway</w:t>
-      </w:r>
-      <w:r>
-        <w:t>, incorporating additional features like nearby payments and advanced security standards.</w:t>
+        <w:t>Encoding files to be transmitted over walkie-talkies / any audio communication device.</w:t>
       </w:r>
     </w:p>
     <w:p>
@@ -2776,7 +2661,16 @@
         <w:ind w:left="840" w:right="1064"/>
       </w:pPr>
       <w:r>
-        <w:t>Leveraged physical security, along with best cloud security practices for security.</w:t>
+        <w:t>Implemented robust compression algorithms for multimedia files</w:t>
+      </w:r>
+      <w:r>
+        <w:t xml:space="preserve">, </w:t>
+      </w:r>
+      <w:r>
+        <w:t xml:space="preserve">encryption of the files and </w:t>
+      </w:r>
+      <w:r>
+        <w:t>encoding using various PSK, FSK and QAM algorithms.</w:t>
       </w:r>
     </w:p>
     <w:p>
@@ -2794,7 +2688,22 @@
         <w:ind w:left="840" w:right="1064"/>
       </w:pPr>
       <w:r>
-        <w:t>Related Skills: Azure, Python, FIDO2 Specifications, Web development</w:t>
+        <w:t xml:space="preserve">Related Skills: </w:t>
+      </w:r>
+      <w:r>
+        <w:t>Cryptography</w:t>
+      </w:r>
+      <w:r>
+        <w:t xml:space="preserve">, Python, </w:t>
+      </w:r>
+      <w:r>
+        <w:t>Modulation-demodulation</w:t>
+      </w:r>
+      <w:r>
+        <w:t xml:space="preserve">, </w:t>
+      </w:r>
+      <w:r>
+        <w:t>file compression</w:t>
       </w:r>
     </w:p>
     <w:p>
@@ -2811,12 +2720,12 @@
         <w:spacing w:line="249" w:lineRule="auto"/>
         <w:ind w:left="840" w:right="1064"/>
       </w:pPr>
-      <w:hyperlink r:id="rId51" w:history="1">
+      <w:hyperlink r:id="rId50" w:history="1">
         <w:r>
           <w:rPr>
             <w:rStyle w:val="Hyperlink"/>
           </w:rPr>
-          <w:t>https://adityamitra5102.github.io/blog/pp2pp.html</w:t>
+          <w:t>https://adityamitra5102.github.io/blog/transmission.html</w:t>
         </w:r>
       </w:hyperlink>
       <w:r>
@@ -2834,31 +2743,7 @@
         <w:rPr>
           <w:b/>
         </w:rPr>
-        <w:t>Microsoft Imagine Cup</w:t>
-      </w:r>
-      <w:r>
-        <w:rPr>
-          <w:b/>
-        </w:rPr>
-        <w:t>, 2022</w:t>
-      </w:r>
-      <w:r>
-        <w:rPr>
-          <w:b/>
-        </w:rPr>
-        <w:t xml:space="preserve"> – India </w:t>
-      </w:r>
-      <w:r>
-        <w:rPr>
-          <w:b/>
-        </w:rPr>
-        <w:t>Runner</w:t>
-      </w:r>
-      <w:r>
-        <w:rPr>
-          <w:b/>
-        </w:rPr>
-        <w:t>-up</w:t>
+        <w:t>ION&lt;athon&gt; 1.0 – Top 10 finalists</w:t>
       </w:r>
       <w:r>
         <w:rPr>
@@ -2866,7 +2751,7 @@
         </w:rPr>
         <w:t xml:space="preserve"> </w:t>
       </w:r>
-      <w:hyperlink r:id="rId52" w:history="1">
+      <w:hyperlink r:id="rId51" w:history="1">
         <w:r>
           <w:rPr>
             <w:rStyle w:val="Hyperlink"/>
@@ -2894,7 +2779,7 @@
         <w:rPr>
           <w:b/>
         </w:rPr>
-        <w:t>Reverse Proxy</w:t>
+        <w:t>PP2PP – Painless Peer to Peer Payments</w:t>
       </w:r>
       <w:r>
         <w:rPr>
@@ -2918,10 +2803,10 @@
         <w:ind w:left="840" w:hanging="361"/>
       </w:pPr>
       <w:r>
-        <w:t>Seamless student attendance platform</w:t>
-      </w:r>
-      <w:r>
-        <w:t>, eliminating malpractices like Proxy attendance.</w:t>
+        <w:t>Secure payments gateway</w:t>
+      </w:r>
+      <w:r>
+        <w:t>, incorporating additional features like nearby payments and advanced security standards.</w:t>
       </w:r>
     </w:p>
     <w:p>
@@ -2939,6 +2824,169 @@
         <w:ind w:left="840" w:right="1064"/>
       </w:pPr>
       <w:r>
+        <w:t>Leveraged physical security, along with best cloud security practices for security.</w:t>
+      </w:r>
+    </w:p>
+    <w:p>
+      <w:pPr>
+        <w:pStyle w:val="ListParagraph"/>
+        <w:numPr>
+          <w:ilvl w:val="0"/>
+          <w:numId w:val="1"/>
+        </w:numPr>
+        <w:tabs>
+          <w:tab w:val="left" w:pos="840"/>
+          <w:tab w:val="left" w:pos="841"/>
+        </w:tabs>
+        <w:spacing w:line="249" w:lineRule="auto"/>
+        <w:ind w:left="840" w:right="1064"/>
+      </w:pPr>
+      <w:r>
+        <w:t>Related Skills: Azure, Python, FIDO2 Specifications, Web development</w:t>
+      </w:r>
+    </w:p>
+    <w:p>
+      <w:pPr>
+        <w:pStyle w:val="ListParagraph"/>
+        <w:numPr>
+          <w:ilvl w:val="0"/>
+          <w:numId w:val="1"/>
+        </w:numPr>
+        <w:tabs>
+          <w:tab w:val="left" w:pos="840"/>
+          <w:tab w:val="left" w:pos="841"/>
+        </w:tabs>
+        <w:spacing w:line="249" w:lineRule="auto"/>
+        <w:ind w:left="840" w:right="1064"/>
+      </w:pPr>
+      <w:hyperlink r:id="rId52" w:history="1">
+        <w:r>
+          <w:rPr>
+            <w:rStyle w:val="Hyperlink"/>
+          </w:rPr>
+          <w:t>https://adityamitra5102.github.io/blog/pp2pp.html</w:t>
+        </w:r>
+      </w:hyperlink>
+      <w:r>
+        <w:t xml:space="preserve"> </w:t>
+      </w:r>
+    </w:p>
+    <w:p>
+      <w:pPr>
+        <w:tabs>
+          <w:tab w:val="left" w:pos="8931"/>
+        </w:tabs>
+        <w:spacing w:before="11"/>
+      </w:pPr>
+      <w:r>
+        <w:rPr>
+          <w:b/>
+        </w:rPr>
+        <w:t>Microsoft Imagine Cup</w:t>
+      </w:r>
+      <w:r>
+        <w:rPr>
+          <w:b/>
+        </w:rPr>
+        <w:t>, 2022</w:t>
+      </w:r>
+      <w:r>
+        <w:rPr>
+          <w:b/>
+        </w:rPr>
+        <w:t xml:space="preserve"> – India </w:t>
+      </w:r>
+      <w:r>
+        <w:rPr>
+          <w:b/>
+        </w:rPr>
+        <w:t>Runner</w:t>
+      </w:r>
+      <w:r>
+        <w:rPr>
+          <w:b/>
+        </w:rPr>
+        <w:t>-up</w:t>
+      </w:r>
+      <w:r>
+        <w:rPr>
+          <w:b/>
+        </w:rPr>
+        <w:t xml:space="preserve"> </w:t>
+      </w:r>
+      <w:hyperlink r:id="rId53" w:history="1">
+        <w:r>
+          <w:rPr>
+            <w:rStyle w:val="Hyperlink"/>
+            <w:b/>
+          </w:rPr>
+          <w:t>Certificate</w:t>
+        </w:r>
+      </w:hyperlink>
+      <w:r>
+        <w:rPr>
+          <w:b/>
+        </w:rPr>
+        <w:t xml:space="preserve"> </w:t>
+      </w:r>
+    </w:p>
+    <w:p>
+      <w:pPr>
+        <w:pStyle w:val="BodyText"/>
+        <w:tabs>
+          <w:tab w:val="left" w:pos="8364"/>
+        </w:tabs>
+        <w:spacing w:line="251" w:lineRule="exact"/>
+      </w:pPr>
+      <w:r>
+        <w:rPr>
+          <w:b/>
+        </w:rPr>
+        <w:t>Reverse Proxy</w:t>
+      </w:r>
+      <w:r>
+        <w:rPr>
+          <w:b/>
+        </w:rPr>
+        <w:tab/>
+      </w:r>
+    </w:p>
+    <w:p>
+      <w:pPr>
+        <w:pStyle w:val="ListParagraph"/>
+        <w:numPr>
+          <w:ilvl w:val="0"/>
+          <w:numId w:val="1"/>
+        </w:numPr>
+        <w:tabs>
+          <w:tab w:val="left" w:pos="840"/>
+          <w:tab w:val="left" w:pos="841"/>
+        </w:tabs>
+        <w:spacing w:line="264" w:lineRule="exact"/>
+        <w:ind w:left="840" w:hanging="361"/>
+      </w:pPr>
+      <w:r>
+        <w:t>Seamless student attendance platform</w:t>
+      </w:r>
+      <w:r>
+        <w:t>, eliminating malpractices like Proxy attendance.</w:t>
+      </w:r>
+    </w:p>
+    <w:p>
+      <w:pPr>
+        <w:pStyle w:val="ListParagraph"/>
+        <w:numPr>
+          <w:ilvl w:val="0"/>
+          <w:numId w:val="1"/>
+        </w:numPr>
+        <w:tabs>
+          <w:tab w:val="left" w:pos="840"/>
+          <w:tab w:val="left" w:pos="841"/>
+        </w:tabs>
+        <w:spacing w:line="249" w:lineRule="auto"/>
+        <w:ind w:left="840" w:right="1064"/>
+      </w:pPr>
+      <w:r>
         <w:lastRenderedPageBreak/>
         <w:t>Leveraged public key cryptosystem (RSA) and device attestation with FIDO2 Specifications.</w:t>
       </w:r>
@@ -2975,7 +3023,7 @@
         <w:spacing w:line="249" w:lineRule="auto"/>
         <w:ind w:left="840" w:right="1064"/>
       </w:pPr>
-      <w:hyperlink r:id="rId53" w:history="1">
+      <w:hyperlink r:id="rId54" w:history="1">
         <w:r>
           <w:rPr>
             <w:rStyle w:val="Hyperlink"/>
@@ -3109,7 +3157,7 @@
         <w:spacing w:line="249" w:lineRule="auto"/>
         <w:ind w:left="840" w:right="1064"/>
       </w:pPr>
-      <w:hyperlink r:id="rId54" w:history="1">
+      <w:hyperlink r:id="rId55" w:history="1">
         <w:r>
           <w:rPr>
             <w:rStyle w:val="Hyperlink"/>
@@ -3276,7 +3324,7 @@
         <w:spacing w:line="249" w:lineRule="auto"/>
         <w:ind w:left="840" w:right="1064"/>
       </w:pPr>
-      <w:hyperlink r:id="rId55" w:history="1">
+      <w:hyperlink r:id="rId56" w:history="1">
         <w:r>
           <w:rPr>
             <w:rStyle w:val="Hyperlink"/>

--- a/resume.docx
+++ b/resume.docx
@@ -1635,6 +1635,30 @@
         <w:spacing w:before="0" w:beforeAutospacing="0"/>
       </w:pPr>
       <w:r>
+        <w:t xml:space="preserve">Mitra, A., &amp; Sethuraman, S. C. (2025). The Qey: Implementation and performance study of post quantum cryptography in FIDO2 (Version 1). arXiv. </w:t>
+      </w:r>
+      <w:hyperlink r:id="rId31" w:history="1">
+        <w:r>
+          <w:rPr>
+            <w:rStyle w:val="Hyperlink"/>
+          </w:rPr>
+          <w:t>https://doi.org/10.48550/ARXIV.2510.21353</w:t>
+        </w:r>
+      </w:hyperlink>
+      <w:r>
+        <w:t xml:space="preserve"> </w:t>
+      </w:r>
+    </w:p>
+    <w:p>
+      <w:pPr>
+        <w:pStyle w:val="NormalWeb"/>
+        <w:numPr>
+          <w:ilvl w:val="0"/>
+          <w:numId w:val="1"/>
+        </w:numPr>
+        <w:spacing w:before="0" w:beforeAutospacing="0"/>
+      </w:pPr>
+      <w:r>
         <w:rPr>
           <w:lang w:val="en-US"/>
         </w:rPr>
@@ -1652,7 +1676,7 @@
         </w:rPr>
         <w:t xml:space="preserve"> </w:t>
       </w:r>
-      <w:hyperlink r:id="rId31" w:history="1">
+      <w:hyperlink r:id="rId32" w:history="1">
         <w:r>
           <w:rPr>
             <w:rStyle w:val="Hyperlink"/>
@@ -1683,7 +1707,7 @@
         </w:rPr>
         <w:t xml:space="preserve">Mitra, A., Ghosh, A., Sethuraman, S. C., &amp; S, D. P. V. (2024). Colaboot: A Cloud-based Diskless PC Booting Mechanism (Version 1). arXiv. </w:t>
       </w:r>
-      <w:hyperlink r:id="rId32" w:history="1">
+      <w:hyperlink r:id="rId33" w:history="1">
         <w:r>
           <w:rPr>
             <w:rStyle w:val="Hyperlink"/>
@@ -1716,7 +1740,7 @@
       <w:r>
         <w:t xml:space="preserve">, 14(7), pp. 58–63. doi:10.9790/9622-14075863. </w:t>
       </w:r>
-      <w:hyperlink r:id="rId33" w:history="1">
+      <w:hyperlink r:id="rId34" w:history="1">
         <w:r>
           <w:rPr>
             <w:rStyle w:val="Hyperlink"/>
@@ -1761,7 +1785,7 @@
       <w:r>
         <w:t xml:space="preserve"> </w:t>
       </w:r>
-      <w:hyperlink r:id="rId34" w:history="1">
+      <w:hyperlink r:id="rId35" w:history="1">
         <w:r>
           <w:rPr>
             <w:rStyle w:val="Hyperlink"/>
@@ -1793,7 +1817,7 @@
       <w:r>
         <w:t xml:space="preserve"> </w:t>
       </w:r>
-      <w:hyperlink r:id="rId35" w:history="1">
+      <w:hyperlink r:id="rId36" w:history="1">
         <w:r>
           <w:rPr>
             <w:rStyle w:val="Hyperlink"/>
@@ -1833,7 +1857,7 @@
       <w:r>
         <w:t xml:space="preserve"> </w:t>
       </w:r>
-      <w:hyperlink r:id="rId36" w:history="1">
+      <w:hyperlink r:id="rId37" w:history="1">
         <w:r>
           <w:rPr>
             <w:rStyle w:val="Hyperlink"/>
@@ -1862,7 +1886,7 @@
       <w:r>
         <w:t xml:space="preserve">Cherukuri, A. K., Shaw, R., Ghosh, A., Mitra, A., Chakkaravarthy, S., &amp; Kamalov, F. (2024). Conceptual design and implementation of FIDO2 compatible smart medical card for healthcare information system. International Journal of Critical Computer-Based Systems, 11(1/2). </w:t>
       </w:r>
-      <w:hyperlink r:id="rId37" w:history="1">
+      <w:hyperlink r:id="rId38" w:history="1">
         <w:r>
           <w:rPr>
             <w:rStyle w:val="Hyperlink"/>
@@ -1891,7 +1915,7 @@
       <w:r>
         <w:t xml:space="preserve">Ghosh, A., Mitra, A., Saha, A., Sethuraman, S. C., &amp; Subramanian, A. (2024). MERP: Metaverse Extended Reality Portal (Version 1). arXiv. </w:t>
       </w:r>
-      <w:hyperlink r:id="rId38" w:history="1">
+      <w:hyperlink r:id="rId39" w:history="1">
         <w:r>
           <w:rPr>
             <w:rStyle w:val="Hyperlink"/>
@@ -1917,7 +1941,7 @@
       <w:r>
         <w:t xml:space="preserve">Ujjwal Reddy, K.S., Sibi Chakkaravarthy, S., Gopinath, M., Mitra, A. (2023). A Study on Android Malware Detection Using Machine Learning Algorithms. In: Nandan Mohanty, S., Garcia Diaz, V., Satish Kumar, G.A.E. (eds) Intelligent Systems and Machine Learning. ICISML 2022. Lecture Notes of the Institute for Computer Sciences, Social Informatics and Telecommunications Engineering, vol 470. Springer, Cham. </w:t>
       </w:r>
-      <w:hyperlink r:id="rId39" w:history="1">
+      <w:hyperlink r:id="rId40" w:history="1">
         <w:r>
           <w:rPr>
             <w:rStyle w:val="Hyperlink"/>
@@ -1947,12 +1971,13 @@
         <w:rPr>
           <w:lang w:val="pt-PT"/>
         </w:rPr>
+        <w:lastRenderedPageBreak/>
         <w:t xml:space="preserve">Sethuraman, S. C., Mitra, A., Ghosh, A., Galada, G., &amp; Subramanian, A. (2023). </w:t>
       </w:r>
       <w:r>
         <w:t xml:space="preserve">MetaSecure: A Passwordless Authentication for the Metaverse (Version 1). arXiv. </w:t>
       </w:r>
-      <w:hyperlink r:id="rId40" w:history="1">
+      <w:hyperlink r:id="rId41" w:history="1">
         <w:r>
           <w:rPr>
             <w:rStyle w:val="Hyperlink"/>
@@ -1979,10 +2004,9 @@
         <w:ind w:left="840" w:hanging="361"/>
       </w:pPr>
       <w:r>
-        <w:lastRenderedPageBreak/>
         <w:t xml:space="preserve">S. C. Sethuraman, A. Mitra, G. Galada, A. Ghosh, and S. Anitha, "Metakey: A Novel and Seamless Passwordless Multifactor Authentication for Metaverse," 2022 IEEE International Symposium on Smart Electronic Systems (iSES), Warangal, India, 2022, pp. 662-664, doi: 10.1109/iSES54909.2022.00148. </w:t>
       </w:r>
-      <w:hyperlink r:id="rId41" w:history="1">
+      <w:hyperlink r:id="rId42" w:history="1">
         <w:r>
           <w:rPr>
             <w:rStyle w:val="Hyperlink"/>
@@ -2011,7 +2035,7 @@
       <w:r>
         <w:t xml:space="preserve">S. C. Sethuraman, A. Mitra, K. -C. Li, A. Ghosh, M. Gopinath, and N. Sukhija, "Loki: A Physical Security Key Compatible IoT Based Lock for Protecting Physical Assets," in IEEE Access, 2022, doi: 10.1109/ACCESS.2022.3216665. </w:t>
       </w:r>
-      <w:hyperlink r:id="rId42" w:history="1">
+      <w:hyperlink r:id="rId43" w:history="1">
         <w:r>
           <w:rPr>
             <w:rStyle w:val="Hyperlink"/>
@@ -2040,7 +2064,7 @@
       <w:r>
         <w:t xml:space="preserve">Mitra, A., S, K., Chakkaravarthy, S., Cruz, M. V., Rajan, G. P., &amp; Ganesh, S. S. (2022). A Potable Water Location Tagging System for Victims of Natural Calamities. In Environmental Challenges (p. 100617). Elsevier BV. </w:t>
       </w:r>
-      <w:hyperlink r:id="rId43" w:history="1">
+      <w:hyperlink r:id="rId44" w:history="1">
         <w:r>
           <w:rPr>
             <w:rStyle w:val="Hyperlink"/>
@@ -2179,7 +2203,7 @@
         <w:spacing w:line="264" w:lineRule="exact"/>
         <w:ind w:left="840" w:hanging="361"/>
       </w:pPr>
-      <w:hyperlink r:id="rId44" w:history="1">
+      <w:hyperlink r:id="rId45" w:history="1">
         <w:r>
           <w:rPr>
             <w:rStyle w:val="Hyperlink"/>
@@ -2283,7 +2307,7 @@
         <w:spacing w:line="264" w:lineRule="exact"/>
         <w:ind w:left="840" w:hanging="361"/>
       </w:pPr>
-      <w:hyperlink r:id="rId45" w:history="1">
+      <w:hyperlink r:id="rId46" w:history="1">
         <w:r>
           <w:rPr>
             <w:rStyle w:val="Hyperlink"/>
@@ -2415,7 +2439,7 @@
         <w:spacing w:line="264" w:lineRule="exact"/>
         <w:ind w:left="840" w:hanging="361"/>
       </w:pPr>
-      <w:hyperlink r:id="rId46" w:history="1">
+      <w:hyperlink r:id="rId47" w:history="1">
         <w:r>
           <w:rPr>
             <w:rStyle w:val="Hyperlink"/>
@@ -2448,21 +2472,6 @@
           <w:b/>
         </w:rPr>
         <w:t xml:space="preserve"> </w:t>
-      </w:r>
-      <w:hyperlink r:id="rId47" w:history="1">
-        <w:r>
-          <w:rPr>
-            <w:rStyle w:val="Hyperlink"/>
-            <w:b/>
-          </w:rPr>
-          <w:t>Certificate</w:t>
-        </w:r>
-      </w:hyperlink>
-      <w:r>
-        <w:rPr>
-          <w:b/>
-        </w:rPr>
-        <w:t xml:space="preserve">, INEX 2022 – Silver Award </w:t>
       </w:r>
       <w:hyperlink r:id="rId48" w:history="1">
         <w:r>
@@ -2477,119 +2486,7 @@
         <w:rPr>
           <w:b/>
         </w:rPr>
-        <w:t xml:space="preserve"> </w:t>
-      </w:r>
-    </w:p>
-    <w:p>
-      <w:pPr>
-        <w:tabs>
-          <w:tab w:val="left" w:pos="8931"/>
-        </w:tabs>
-        <w:spacing w:before="11"/>
-        <w:rPr>
-          <w:b/>
-        </w:rPr>
-      </w:pPr>
-      <w:r>
-        <w:rPr>
-          <w:b/>
-        </w:rPr>
-        <w:t>MAuthN</w:t>
-      </w:r>
-    </w:p>
-    <w:p>
-      <w:pPr>
-        <w:pStyle w:val="ListParagraph"/>
-        <w:numPr>
-          <w:ilvl w:val="0"/>
-          <w:numId w:val="1"/>
-        </w:numPr>
-        <w:tabs>
-          <w:tab w:val="left" w:pos="840"/>
-          <w:tab w:val="left" w:pos="841"/>
-        </w:tabs>
-        <w:spacing w:line="264" w:lineRule="exact"/>
-        <w:ind w:left="840" w:hanging="361"/>
-      </w:pPr>
-      <w:r>
-        <w:t>Implemented passwordless authentication for low end devices and remote servers.</w:t>
-      </w:r>
-    </w:p>
-    <w:p>
-      <w:pPr>
-        <w:pStyle w:val="ListParagraph"/>
-        <w:numPr>
-          <w:ilvl w:val="0"/>
-          <w:numId w:val="1"/>
-        </w:numPr>
-        <w:tabs>
-          <w:tab w:val="left" w:pos="840"/>
-          <w:tab w:val="left" w:pos="841"/>
-        </w:tabs>
-        <w:spacing w:line="264" w:lineRule="exact"/>
-        <w:ind w:left="840" w:hanging="361"/>
-      </w:pPr>
-      <w:r>
-        <w:t>Evaluated</w:t>
-      </w:r>
-      <w:r>
-        <w:t xml:space="preserve"> with NodeMCU with very less computing power.</w:t>
-      </w:r>
-    </w:p>
-    <w:p>
-      <w:pPr>
-        <w:pStyle w:val="ListParagraph"/>
-        <w:numPr>
-          <w:ilvl w:val="0"/>
-          <w:numId w:val="1"/>
-        </w:numPr>
-        <w:tabs>
-          <w:tab w:val="left" w:pos="840"/>
-          <w:tab w:val="left" w:pos="841"/>
-        </w:tabs>
-        <w:spacing w:line="264" w:lineRule="exact"/>
-        <w:ind w:left="840" w:hanging="361"/>
-      </w:pPr>
-      <w:r>
-        <w:t>Related Skills: Flask, FIDO2, Python, Backend, Cloud computing, Linux, IoT</w:t>
-      </w:r>
-    </w:p>
-    <w:p>
-      <w:pPr>
-        <w:tabs>
-          <w:tab w:val="left" w:pos="8931"/>
-        </w:tabs>
-        <w:spacing w:before="11"/>
-      </w:pPr>
-      <w:r>
-        <w:rPr>
-          <w:b/>
-        </w:rPr>
-        <w:t>Smart India Hackathon</w:t>
-      </w:r>
-      <w:r>
-        <w:rPr>
-          <w:b/>
-        </w:rPr>
-        <w:t>, 2022</w:t>
-      </w:r>
-      <w:r>
-        <w:rPr>
-          <w:b/>
-        </w:rPr>
-        <w:t xml:space="preserve"> – </w:t>
-      </w:r>
-      <w:r>
-        <w:rPr>
-          <w:b/>
-        </w:rPr>
-        <w:t>Winner</w:t>
-      </w:r>
-      <w:r>
-        <w:rPr>
-          <w:b/>
-        </w:rPr>
-        <w:t xml:space="preserve"> </w:t>
+        <w:t xml:space="preserve">, INEX 2022 – Silver Award </w:t>
       </w:r>
       <w:hyperlink r:id="rId49" w:history="1">
         <w:r>
@@ -2609,23 +2506,19 @@
     </w:p>
     <w:p>
       <w:pPr>
-        <w:pStyle w:val="BodyText"/>
-        <w:tabs>
-          <w:tab w:val="left" w:pos="8364"/>
-        </w:tabs>
-        <w:spacing w:line="251" w:lineRule="exact"/>
-      </w:pPr>
-      <w:r>
-        <w:rPr>
-          <w:b/>
-        </w:rPr>
-        <w:t>MediaRF – Transmission of multimedia files securely over police radios</w:t>
-      </w:r>
-      <w:r>
-        <w:rPr>
-          <w:b/>
-        </w:rPr>
-        <w:tab/>
+        <w:tabs>
+          <w:tab w:val="left" w:pos="8931"/>
+        </w:tabs>
+        <w:spacing w:before="11"/>
+        <w:rPr>
+          <w:b/>
+        </w:rPr>
+      </w:pPr>
+      <w:r>
+        <w:rPr>
+          <w:b/>
+        </w:rPr>
+        <w:t>MAuthN</w:t>
       </w:r>
     </w:p>
     <w:p>
@@ -2643,115 +2536,86 @@
         <w:ind w:left="840" w:hanging="361"/>
       </w:pPr>
       <w:r>
-        <w:t>Encoding files to be transmitted over walkie-talkies / any audio communication device.</w:t>
-      </w:r>
-    </w:p>
-    <w:p>
-      <w:pPr>
-        <w:pStyle w:val="ListParagraph"/>
-        <w:numPr>
-          <w:ilvl w:val="0"/>
-          <w:numId w:val="1"/>
-        </w:numPr>
-        <w:tabs>
-          <w:tab w:val="left" w:pos="840"/>
-          <w:tab w:val="left" w:pos="841"/>
-        </w:tabs>
-        <w:spacing w:line="249" w:lineRule="auto"/>
-        <w:ind w:left="840" w:right="1064"/>
-      </w:pPr>
-      <w:r>
-        <w:t>Implemented robust compression algorithms for multimedia files</w:t>
-      </w:r>
-      <w:r>
-        <w:t xml:space="preserve">, </w:t>
-      </w:r>
-      <w:r>
-        <w:t xml:space="preserve">encryption of the files and </w:t>
-      </w:r>
-      <w:r>
-        <w:t>encoding using various PSK, FSK and QAM algorithms.</w:t>
-      </w:r>
-    </w:p>
-    <w:p>
-      <w:pPr>
-        <w:pStyle w:val="ListParagraph"/>
-        <w:numPr>
-          <w:ilvl w:val="0"/>
-          <w:numId w:val="1"/>
-        </w:numPr>
-        <w:tabs>
-          <w:tab w:val="left" w:pos="840"/>
-          <w:tab w:val="left" w:pos="841"/>
-        </w:tabs>
-        <w:spacing w:line="249" w:lineRule="auto"/>
-        <w:ind w:left="840" w:right="1064"/>
-      </w:pPr>
-      <w:r>
-        <w:t xml:space="preserve">Related Skills: </w:t>
-      </w:r>
-      <w:r>
-        <w:t>Cryptography</w:t>
-      </w:r>
-      <w:r>
-        <w:t xml:space="preserve">, Python, </w:t>
-      </w:r>
-      <w:r>
-        <w:t>Modulation-demodulation</w:t>
-      </w:r>
-      <w:r>
-        <w:t xml:space="preserve">, </w:t>
-      </w:r>
-      <w:r>
-        <w:t>file compression</w:t>
-      </w:r>
-    </w:p>
-    <w:p>
-      <w:pPr>
-        <w:pStyle w:val="ListParagraph"/>
-        <w:numPr>
-          <w:ilvl w:val="0"/>
-          <w:numId w:val="1"/>
-        </w:numPr>
-        <w:tabs>
-          <w:tab w:val="left" w:pos="840"/>
-          <w:tab w:val="left" w:pos="841"/>
-        </w:tabs>
-        <w:spacing w:line="249" w:lineRule="auto"/>
-        <w:ind w:left="840" w:right="1064"/>
-      </w:pPr>
+        <w:t>Implemented passwordless authentication for low end devices and remote servers.</w:t>
+      </w:r>
+    </w:p>
+    <w:p>
+      <w:pPr>
+        <w:pStyle w:val="ListParagraph"/>
+        <w:numPr>
+          <w:ilvl w:val="0"/>
+          <w:numId w:val="1"/>
+        </w:numPr>
+        <w:tabs>
+          <w:tab w:val="left" w:pos="840"/>
+          <w:tab w:val="left" w:pos="841"/>
+        </w:tabs>
+        <w:spacing w:line="264" w:lineRule="exact"/>
+        <w:ind w:left="840" w:hanging="361"/>
+      </w:pPr>
+      <w:r>
+        <w:t>Evaluated</w:t>
+      </w:r>
+      <w:r>
+        <w:t xml:space="preserve"> with NodeMCU with very less computing power.</w:t>
+      </w:r>
+    </w:p>
+    <w:p>
+      <w:pPr>
+        <w:pStyle w:val="ListParagraph"/>
+        <w:numPr>
+          <w:ilvl w:val="0"/>
+          <w:numId w:val="1"/>
+        </w:numPr>
+        <w:tabs>
+          <w:tab w:val="left" w:pos="840"/>
+          <w:tab w:val="left" w:pos="841"/>
+        </w:tabs>
+        <w:spacing w:line="264" w:lineRule="exact"/>
+        <w:ind w:left="840" w:hanging="361"/>
+      </w:pPr>
+      <w:r>
+        <w:t>Related Skills: Flask, FIDO2, Python, Backend, Cloud computing, Linux, IoT</w:t>
+      </w:r>
+    </w:p>
+    <w:p>
+      <w:pPr>
+        <w:tabs>
+          <w:tab w:val="left" w:pos="8931"/>
+        </w:tabs>
+        <w:spacing w:before="11"/>
+      </w:pPr>
+      <w:r>
+        <w:rPr>
+          <w:b/>
+        </w:rPr>
+        <w:t>Smart India Hackathon</w:t>
+      </w:r>
+      <w:r>
+        <w:rPr>
+          <w:b/>
+        </w:rPr>
+        <w:t>, 2022</w:t>
+      </w:r>
+      <w:r>
+        <w:rPr>
+          <w:b/>
+        </w:rPr>
+        <w:t xml:space="preserve"> – </w:t>
+      </w:r>
+      <w:r>
+        <w:rPr>
+          <w:b/>
+        </w:rPr>
+        <w:t>Winner</w:t>
+      </w:r>
+      <w:r>
+        <w:rPr>
+          <w:b/>
+        </w:rPr>
+        <w:t xml:space="preserve"> </w:t>
+      </w:r>
       <w:hyperlink r:id="rId50" w:history="1">
-        <w:r>
-          <w:rPr>
-            <w:rStyle w:val="Hyperlink"/>
-          </w:rPr>
-          <w:t>https://adityamitra5102.github.io/blog/transmission.html</w:t>
-        </w:r>
-      </w:hyperlink>
-      <w:r>
-        <w:t xml:space="preserve"> </w:t>
-      </w:r>
-    </w:p>
-    <w:p>
-      <w:pPr>
-        <w:tabs>
-          <w:tab w:val="left" w:pos="8931"/>
-        </w:tabs>
-        <w:spacing w:before="11"/>
-      </w:pPr>
-      <w:r>
-        <w:rPr>
-          <w:b/>
-        </w:rPr>
-        <w:t>ION&lt;athon&gt; 1.0 – Top 10 finalists</w:t>
-      </w:r>
-      <w:r>
-        <w:rPr>
-          <w:b/>
-        </w:rPr>
-        <w:t xml:space="preserve"> </w:t>
-      </w:r>
-      <w:hyperlink r:id="rId51" w:history="1">
         <w:r>
           <w:rPr>
             <w:rStyle w:val="Hyperlink"/>
@@ -2779,7 +2643,7 @@
         <w:rPr>
           <w:b/>
         </w:rPr>
-        <w:t>PP2PP – Painless Peer to Peer Payments</w:t>
+        <w:t>MediaRF – Transmission of multimedia files securely over police radios</w:t>
       </w:r>
       <w:r>
         <w:rPr>
@@ -2803,10 +2667,7 @@
         <w:ind w:left="840" w:hanging="361"/>
       </w:pPr>
       <w:r>
-        <w:t>Secure payments gateway</w:t>
-      </w:r>
-      <w:r>
-        <w:t>, incorporating additional features like nearby payments and advanced security standards.</w:t>
+        <w:t>Encoding files to be transmitted over walkie-talkies / any audio communication device.</w:t>
       </w:r>
     </w:p>
     <w:p>
@@ -2824,7 +2685,16 @@
         <w:ind w:left="840" w:right="1064"/>
       </w:pPr>
       <w:r>
-        <w:t>Leveraged physical security, along with best cloud security practices for security.</w:t>
+        <w:t>Implemented robust compression algorithms for multimedia files</w:t>
+      </w:r>
+      <w:r>
+        <w:t xml:space="preserve">, </w:t>
+      </w:r>
+      <w:r>
+        <w:t xml:space="preserve">encryption of the files and </w:t>
+      </w:r>
+      <w:r>
+        <w:t>encoding using various PSK, FSK and QAM algorithms.</w:t>
       </w:r>
     </w:p>
     <w:p>
@@ -2842,7 +2712,22 @@
         <w:ind w:left="840" w:right="1064"/>
       </w:pPr>
       <w:r>
-        <w:t>Related Skills: Azure, Python, FIDO2 Specifications, Web development</w:t>
+        <w:t xml:space="preserve">Related Skills: </w:t>
+      </w:r>
+      <w:r>
+        <w:t>Cryptography</w:t>
+      </w:r>
+      <w:r>
+        <w:t xml:space="preserve">, Python, </w:t>
+      </w:r>
+      <w:r>
+        <w:t>Modulation-demodulation</w:t>
+      </w:r>
+      <w:r>
+        <w:t xml:space="preserve">, </w:t>
+      </w:r>
+      <w:r>
+        <w:t>file compression</w:t>
       </w:r>
     </w:p>
     <w:p>
@@ -2859,12 +2744,12 @@
         <w:spacing w:line="249" w:lineRule="auto"/>
         <w:ind w:left="840" w:right="1064"/>
       </w:pPr>
-      <w:hyperlink r:id="rId52" w:history="1">
+      <w:hyperlink r:id="rId51" w:history="1">
         <w:r>
           <w:rPr>
             <w:rStyle w:val="Hyperlink"/>
           </w:rPr>
-          <w:t>https://adityamitra5102.github.io/blog/pp2pp.html</w:t>
+          <w:t>https://adityamitra5102.github.io/blog/transmission.html</w:t>
         </w:r>
       </w:hyperlink>
       <w:r>
@@ -2882,31 +2767,7 @@
         <w:rPr>
           <w:b/>
         </w:rPr>
-        <w:t>Microsoft Imagine Cup</w:t>
-      </w:r>
-      <w:r>
-        <w:rPr>
-          <w:b/>
-        </w:rPr>
-        <w:t>, 2022</w:t>
-      </w:r>
-      <w:r>
-        <w:rPr>
-          <w:b/>
-        </w:rPr>
-        <w:t xml:space="preserve"> – India </w:t>
-      </w:r>
-      <w:r>
-        <w:rPr>
-          <w:b/>
-        </w:rPr>
-        <w:t>Runner</w:t>
-      </w:r>
-      <w:r>
-        <w:rPr>
-          <w:b/>
-        </w:rPr>
-        <w:t>-up</w:t>
+        <w:t>ION&lt;athon&gt; 1.0 – Top 10 finalists</w:t>
       </w:r>
       <w:r>
         <w:rPr>
@@ -2914,7 +2775,7 @@
         </w:rPr>
         <w:t xml:space="preserve"> </w:t>
       </w:r>
-      <w:hyperlink r:id="rId53" w:history="1">
+      <w:hyperlink r:id="rId52" w:history="1">
         <w:r>
           <w:rPr>
             <w:rStyle w:val="Hyperlink"/>
@@ -2942,7 +2803,7 @@
         <w:rPr>
           <w:b/>
         </w:rPr>
-        <w:t>Reverse Proxy</w:t>
+        <w:t>PP2PP – Painless Peer to Peer Payments</w:t>
       </w:r>
       <w:r>
         <w:rPr>
@@ -2966,10 +2827,10 @@
         <w:ind w:left="840" w:hanging="361"/>
       </w:pPr>
       <w:r>
-        <w:t>Seamless student attendance platform</w:t>
-      </w:r>
-      <w:r>
-        <w:t>, eliminating malpractices like Proxy attendance.</w:t>
+        <w:t>Secure payments gateway</w:t>
+      </w:r>
+      <w:r>
+        <w:t>, incorporating additional features like nearby payments and advanced security standards.</w:t>
       </w:r>
     </w:p>
     <w:p>
@@ -2987,8 +2848,7 @@
         <w:ind w:left="840" w:right="1064"/>
       </w:pPr>
       <w:r>
-        <w:lastRenderedPageBreak/>
-        <w:t>Leveraged public key cryptosystem (RSA) and device attestation with FIDO2 Specifications.</w:t>
+        <w:t>Leveraged physical security, along with best cloud security practices for security.</w:t>
       </w:r>
     </w:p>
     <w:p>
@@ -3023,7 +2883,171 @@
         <w:spacing w:line="249" w:lineRule="auto"/>
         <w:ind w:left="840" w:right="1064"/>
       </w:pPr>
+      <w:hyperlink r:id="rId53" w:history="1">
+        <w:r>
+          <w:rPr>
+            <w:rStyle w:val="Hyperlink"/>
+          </w:rPr>
+          <w:t>https://adityamitra5102.github.io/blog/pp2pp.html</w:t>
+        </w:r>
+      </w:hyperlink>
+      <w:r>
+        <w:t xml:space="preserve"> </w:t>
+      </w:r>
+    </w:p>
+    <w:p>
+      <w:pPr>
+        <w:tabs>
+          <w:tab w:val="left" w:pos="8931"/>
+        </w:tabs>
+        <w:spacing w:before="11"/>
+      </w:pPr>
+      <w:r>
+        <w:rPr>
+          <w:b/>
+        </w:rPr>
+        <w:t>Microsoft Imagine Cup</w:t>
+      </w:r>
+      <w:r>
+        <w:rPr>
+          <w:b/>
+        </w:rPr>
+        <w:t>, 2022</w:t>
+      </w:r>
+      <w:r>
+        <w:rPr>
+          <w:b/>
+        </w:rPr>
+        <w:t xml:space="preserve"> – India </w:t>
+      </w:r>
+      <w:r>
+        <w:rPr>
+          <w:b/>
+        </w:rPr>
+        <w:t>Runner</w:t>
+      </w:r>
+      <w:r>
+        <w:rPr>
+          <w:b/>
+        </w:rPr>
+        <w:t>-up</w:t>
+      </w:r>
+      <w:r>
+        <w:rPr>
+          <w:b/>
+        </w:rPr>
+        <w:t xml:space="preserve"> </w:t>
+      </w:r>
       <w:hyperlink r:id="rId54" w:history="1">
+        <w:r>
+          <w:rPr>
+            <w:rStyle w:val="Hyperlink"/>
+            <w:b/>
+          </w:rPr>
+          <w:t>Certificate</w:t>
+        </w:r>
+      </w:hyperlink>
+      <w:r>
+        <w:rPr>
+          <w:b/>
+        </w:rPr>
+        <w:t xml:space="preserve"> </w:t>
+      </w:r>
+    </w:p>
+    <w:p>
+      <w:pPr>
+        <w:pStyle w:val="BodyText"/>
+        <w:tabs>
+          <w:tab w:val="left" w:pos="8364"/>
+        </w:tabs>
+        <w:spacing w:line="251" w:lineRule="exact"/>
+      </w:pPr>
+      <w:r>
+        <w:rPr>
+          <w:b/>
+        </w:rPr>
+        <w:lastRenderedPageBreak/>
+        <w:t>Reverse Proxy</w:t>
+      </w:r>
+      <w:r>
+        <w:rPr>
+          <w:b/>
+        </w:rPr>
+        <w:tab/>
+      </w:r>
+    </w:p>
+    <w:p>
+      <w:pPr>
+        <w:pStyle w:val="ListParagraph"/>
+        <w:numPr>
+          <w:ilvl w:val="0"/>
+          <w:numId w:val="1"/>
+        </w:numPr>
+        <w:tabs>
+          <w:tab w:val="left" w:pos="840"/>
+          <w:tab w:val="left" w:pos="841"/>
+        </w:tabs>
+        <w:spacing w:line="264" w:lineRule="exact"/>
+        <w:ind w:left="840" w:hanging="361"/>
+      </w:pPr>
+      <w:r>
+        <w:t>Seamless student attendance platform</w:t>
+      </w:r>
+      <w:r>
+        <w:t>, eliminating malpractices like Proxy attendance.</w:t>
+      </w:r>
+    </w:p>
+    <w:p>
+      <w:pPr>
+        <w:pStyle w:val="ListParagraph"/>
+        <w:numPr>
+          <w:ilvl w:val="0"/>
+          <w:numId w:val="1"/>
+        </w:numPr>
+        <w:tabs>
+          <w:tab w:val="left" w:pos="840"/>
+          <w:tab w:val="left" w:pos="841"/>
+        </w:tabs>
+        <w:spacing w:line="249" w:lineRule="auto"/>
+        <w:ind w:left="840" w:right="1064"/>
+      </w:pPr>
+      <w:r>
+        <w:t>Leveraged public key cryptosystem (RSA) and device attestation with FIDO2 Specifications.</w:t>
+      </w:r>
+    </w:p>
+    <w:p>
+      <w:pPr>
+        <w:pStyle w:val="ListParagraph"/>
+        <w:numPr>
+          <w:ilvl w:val="0"/>
+          <w:numId w:val="1"/>
+        </w:numPr>
+        <w:tabs>
+          <w:tab w:val="left" w:pos="840"/>
+          <w:tab w:val="left" w:pos="841"/>
+        </w:tabs>
+        <w:spacing w:line="249" w:lineRule="auto"/>
+        <w:ind w:left="840" w:right="1064"/>
+      </w:pPr>
+      <w:r>
+        <w:t>Related Skills: Azure, Python, FIDO2 Specifications, Web development</w:t>
+      </w:r>
+    </w:p>
+    <w:p>
+      <w:pPr>
+        <w:pStyle w:val="ListParagraph"/>
+        <w:numPr>
+          <w:ilvl w:val="0"/>
+          <w:numId w:val="1"/>
+        </w:numPr>
+        <w:tabs>
+          <w:tab w:val="left" w:pos="840"/>
+          <w:tab w:val="left" w:pos="841"/>
+        </w:tabs>
+        <w:spacing w:line="249" w:lineRule="auto"/>
+        <w:ind w:left="840" w:right="1064"/>
+      </w:pPr>
+      <w:hyperlink r:id="rId55" w:history="1">
         <w:r>
           <w:rPr>
             <w:rStyle w:val="Hyperlink"/>
@@ -3157,7 +3181,7 @@
         <w:spacing w:line="249" w:lineRule="auto"/>
         <w:ind w:left="840" w:right="1064"/>
       </w:pPr>
-      <w:hyperlink r:id="rId55" w:history="1">
+      <w:hyperlink r:id="rId56" w:history="1">
         <w:r>
           <w:rPr>
             <w:rStyle w:val="Hyperlink"/>
@@ -3324,7 +3348,7 @@
         <w:spacing w:line="249" w:lineRule="auto"/>
         <w:ind w:left="840" w:right="1064"/>
       </w:pPr>
-      <w:hyperlink r:id="rId56" w:history="1">
+      <w:hyperlink r:id="rId57" w:history="1">
         <w:r>
           <w:rPr>
             <w:rStyle w:val="Hyperlink"/>

--- a/resume.docx
+++ b/resume.docx
@@ -277,8 +277,13 @@
         </w:tabs>
         <w:spacing w:line="267" w:lineRule="exact"/>
       </w:pPr>
-      <w:r>
-        <w:t xml:space="preserve">Have extensively </w:t>
+      <w:proofErr w:type="gramStart"/>
+      <w:r>
+        <w:t>Have</w:t>
+      </w:r>
+      <w:proofErr w:type="gramEnd"/>
+      <w:r>
+        <w:t xml:space="preserve"> extensively </w:t>
       </w:r>
       <w:r>
         <w:t>researched</w:t>
@@ -303,8 +308,13 @@
         </w:tabs>
         <w:spacing w:line="267" w:lineRule="exact"/>
       </w:pPr>
-      <w:r>
-        <w:t xml:space="preserve">Have </w:t>
+      <w:proofErr w:type="gramStart"/>
+      <w:r>
+        <w:t>Have</w:t>
+      </w:r>
+      <w:proofErr w:type="gramEnd"/>
+      <w:r>
+        <w:t xml:space="preserve"> </w:t>
       </w:r>
       <w:r>
         <w:t>researched</w:t>
@@ -327,7 +337,15 @@
         <w:spacing w:line="267" w:lineRule="exact"/>
       </w:pPr>
       <w:r>
-        <w:t>Have more than 5 publications in highly reputed journals based on the research work.</w:t>
+        <w:t xml:space="preserve">Have more than 5 publications in highly reputed journals based on </w:t>
+      </w:r>
+      <w:proofErr w:type="gramStart"/>
+      <w:r>
+        <w:t>the research</w:t>
+      </w:r>
+      <w:proofErr w:type="gramEnd"/>
+      <w:r>
+        <w:t xml:space="preserve"> work.</w:t>
       </w:r>
     </w:p>
     <w:p>
@@ -385,13 +403,27 @@
         <w:rPr>
           <w:b/>
         </w:rPr>
-        <w:t xml:space="preserve"> (Student-led startup)</w:t>
-      </w:r>
-      <w:r>
-        <w:rPr>
-          <w:b/>
-        </w:rPr>
-        <w:t xml:space="preserve">                                                                             </w:t>
+        <w:t xml:space="preserve"> (Student-led </w:t>
+      </w:r>
+      <w:proofErr w:type="gramStart"/>
+      <w:r>
+        <w:rPr>
+          <w:b/>
+        </w:rPr>
+        <w:t>startup)</w:t>
+      </w:r>
+      <w:r>
+        <w:rPr>
+          <w:b/>
+        </w:rPr>
+        <w:t xml:space="preserve">   </w:t>
+      </w:r>
+      <w:proofErr w:type="gramEnd"/>
+      <w:r>
+        <w:rPr>
+          <w:b/>
+        </w:rPr>
+        <w:t xml:space="preserve">                                                                          </w:t>
       </w:r>
       <w:r>
         <w:rPr>
@@ -1738,18 +1770,27 @@
         <w:t>International Journal of Engineering Research and Applications</w:t>
       </w:r>
       <w:r>
-        <w:t xml:space="preserve">, 14(7), pp. 58–63. doi:10.9790/9622-14075863. </w:t>
+        <w:t>, 14(7), pp. 58–63. doi:10.9790/9622-14075863.</w:t>
+      </w:r>
+      <w:r>
+        <w:t xml:space="preserve"> </w:t>
       </w:r>
       <w:hyperlink r:id="rId34" w:history="1">
         <w:r>
           <w:rPr>
             <w:rStyle w:val="Hyperlink"/>
           </w:rPr>
-          <w:t>https://www.ijera.com/papers/vol14no7/14075863.pdf</w:t>
+          <w:t>https://doi.org/</w:t>
+        </w:r>
+        <w:r>
+          <w:rPr>
+            <w:rStyle w:val="Hyperlink"/>
+          </w:rPr>
+          <w:t>10.9790/9622-14075863</w:t>
         </w:r>
       </w:hyperlink>
       <w:r>
-        <w:t xml:space="preserve">  </w:t>
+        <w:t xml:space="preserve"> </w:t>
       </w:r>
       <w:r>
         <w:tab/>
@@ -1780,7 +1821,15 @@
         <w:t>2024 IEEE 30th International Conference on Parallel and Distributed Systems (ICPADS)</w:t>
       </w:r>
       <w:r>
-        <w:t> (pp. 176-185). IEEE.</w:t>
+        <w:t> (</w:t>
+      </w:r>
+      <w:proofErr w:type="gramStart"/>
+      <w:r>
+        <w:t>pp</w:t>
+      </w:r>
+      <w:proofErr w:type="gramEnd"/>
+      <w:r>
+        <w:t>. 176-185). IEEE.</w:t>
       </w:r>
       <w:r>
         <w:t xml:space="preserve"> </w:t>
@@ -1975,7 +2024,15 @@
         <w:t xml:space="preserve">Sethuraman, S. C., Mitra, A., Ghosh, A., Galada, G., &amp; Subramanian, A. (2023). </w:t>
       </w:r>
       <w:r>
-        <w:t xml:space="preserve">MetaSecure: A Passwordless Authentication for the Metaverse (Version 1). arXiv. </w:t>
+        <w:t xml:space="preserve">MetaSecure: </w:t>
+      </w:r>
+      <w:proofErr w:type="gramStart"/>
+      <w:r>
+        <w:t>A Passwordless</w:t>
+      </w:r>
+      <w:proofErr w:type="gramEnd"/>
+      <w:r>
+        <w:t xml:space="preserve"> Authentication for the Metaverse (Version 1). arXiv. </w:t>
       </w:r>
       <w:hyperlink r:id="rId41" w:history="1">
         <w:r>
@@ -2108,7 +2165,7 @@
         <w:rPr>
           <w:b/>
         </w:rPr>
-        <w:t>Connet</w:t>
+        <w:t>Mariana’s Qubit (Ongoing)</w:t>
       </w:r>
       <w:r>
         <w:rPr>
@@ -2132,7 +2189,7 @@
         <w:ind w:left="840" w:hanging="361"/>
       </w:pPr>
       <w:r>
-        <w:t>Open-source tool for staying anonymous on networks.</w:t>
+        <w:t>Open-source anonymous, decentralized, internet stack.</w:t>
       </w:r>
     </w:p>
     <w:p>
@@ -2150,7 +2207,7 @@
         <w:ind w:left="840" w:hanging="361"/>
       </w:pPr>
       <w:r>
-        <w:t>Rapidly changes static IP address on the same address space offered by the DHCP server.</w:t>
+        <w:t>Redefines the entire OSI network model with privacy as priority.</w:t>
       </w:r>
     </w:p>
     <w:p>
@@ -2168,7 +2225,7 @@
         <w:ind w:left="840" w:hanging="361"/>
       </w:pPr>
       <w:r>
-        <w:t>Rapidly changes physical or MAC address.</w:t>
+        <w:t>Seamless support for most devices.</w:t>
       </w:r>
     </w:p>
     <w:p>
@@ -2186,7 +2243,7 @@
         <w:ind w:left="840" w:hanging="361"/>
       </w:pPr>
       <w:r>
-        <w:t>Uses an open-source VPN to change public IP address.</w:t>
+        <w:t>Developed for censorship resistance and surveillance resistance.</w:t>
       </w:r>
     </w:p>
     <w:p>
@@ -2208,7 +2265,7 @@
           <w:rPr>
             <w:rStyle w:val="Hyperlink"/>
           </w:rPr>
-          <w:t>https://adityamitra5102.github.io/blog/connet.html</w:t>
+          <w:t>https://adityamitra5102.github.io/Marianas-Qubit</w:t>
         </w:r>
       </w:hyperlink>
       <w:r>
@@ -2227,7 +2284,7 @@
         <w:rPr>
           <w:b/>
         </w:rPr>
-        <w:t>TutorGPT</w:t>
+        <w:t>PQC FIDO2 Security Key</w:t>
       </w:r>
       <w:r>
         <w:rPr>
@@ -2251,10 +2308,15 @@
         <w:ind w:left="840" w:hanging="361"/>
       </w:pPr>
       <w:r>
-        <w:t xml:space="preserve">Leveraged </w:t>
-      </w:r>
-      <w:r>
-        <w:t>open-source library PrivateGPT to parse academic materials.</w:t>
+        <w:t xml:space="preserve">The first study </w:t>
+      </w:r>
+      <w:proofErr w:type="gramStart"/>
+      <w:r>
+        <w:t>to</w:t>
+      </w:r>
+      <w:proofErr w:type="gramEnd"/>
+      <w:r>
+        <w:t xml:space="preserve"> develop a fully functional physical security key with post quantum cryptography.</w:t>
       </w:r>
     </w:p>
     <w:p>
@@ -2272,7 +2334,7 @@
         <w:ind w:left="840" w:hanging="361"/>
       </w:pPr>
       <w:r>
-        <w:t>Developed a pipeline with Flask as a webserver and langchain, using GPT3.5.</w:t>
+        <w:t>Developed a prototype PQC Physical Security Key that is fully compliant with Windows Hello and Apple.</w:t>
       </w:r>
     </w:p>
     <w:p>
@@ -2290,7 +2352,7 @@
         <w:ind w:left="840" w:hanging="361"/>
       </w:pPr>
       <w:r>
-        <w:t>Materials supplied by a faculty can be uploaded and follow up questions for doubt clearing can be asked.</w:t>
+        <w:t>Developed on a Raspberry Pi, tested on most major RPs including Google Accounts/</w:t>
       </w:r>
     </w:p>
     <w:p>
@@ -2312,9 +2374,12 @@
           <w:rPr>
             <w:rStyle w:val="Hyperlink"/>
           </w:rPr>
-          <w:t>https://adityamitra5102.github.io/blog/tutorgpt.html</w:t>
+          <w:t>https://github.com/AdityaMitra5102/RPi-PQC-FIDO-Key-Pin-support-ecdh</w:t>
         </w:r>
       </w:hyperlink>
+      <w:r>
+        <w:t xml:space="preserve"> </w:t>
+      </w:r>
       <w:r>
         <w:t xml:space="preserve"> </w:t>
       </w:r>
@@ -2557,7 +2622,15 @@
         <w:t>Evaluated</w:t>
       </w:r>
       <w:r>
-        <w:t xml:space="preserve"> with NodeMCU with very less computing power.</w:t>
+        <w:t xml:space="preserve"> with NodeMCU with very </w:t>
+      </w:r>
+      <w:proofErr w:type="gramStart"/>
+      <w:r>
+        <w:t>less</w:t>
+      </w:r>
+      <w:proofErr w:type="gramEnd"/>
+      <w:r>
+        <w:t xml:space="preserve"> computing power.</w:t>
       </w:r>
     </w:p>
     <w:p>
@@ -2901,11 +2974,23 @@
           <w:tab w:val="left" w:pos="8931"/>
         </w:tabs>
         <w:spacing w:before="11"/>
-      </w:pPr>
-      <w:r>
-        <w:rPr>
-          <w:b/>
-        </w:rPr>
+        <w:rPr>
+          <w:b/>
+        </w:rPr>
+      </w:pPr>
+    </w:p>
+    <w:p>
+      <w:pPr>
+        <w:tabs>
+          <w:tab w:val="left" w:pos="8931"/>
+        </w:tabs>
+        <w:spacing w:before="11"/>
+      </w:pPr>
+      <w:r>
+        <w:rPr>
+          <w:b/>
+        </w:rPr>
+        <w:lastRenderedPageBreak/>
         <w:t>Microsoft Imagine Cup</w:t>
       </w:r>
       <w:r>
@@ -2966,7 +3051,6 @@
         <w:rPr>
           <w:b/>
         </w:rPr>
-        <w:lastRenderedPageBreak/>
         <w:t>Reverse Proxy</w:t>
       </w:r>
       <w:r>
@@ -3268,7 +3352,15 @@
         <w:ind w:left="840" w:hanging="361"/>
       </w:pPr>
       <w:r>
-        <w:t>Project aimed at enabling visually impaired persons to read and highlight text for future reference.</w:t>
+        <w:t xml:space="preserve">Project aimed at enabling visually impaired </w:t>
+      </w:r>
+      <w:proofErr w:type="gramStart"/>
+      <w:r>
+        <w:t>persons</w:t>
+      </w:r>
+      <w:proofErr w:type="gramEnd"/>
+      <w:r>
+        <w:t xml:space="preserve"> to read and highlight text for future reference.</w:t>
       </w:r>
     </w:p>
     <w:p>
@@ -3362,6 +3454,65 @@
     </w:p>
     <w:p>
       <w:pPr>
+        <w:tabs>
+          <w:tab w:val="left" w:pos="840"/>
+          <w:tab w:val="left" w:pos="841"/>
+        </w:tabs>
+        <w:spacing w:line="249" w:lineRule="auto"/>
+        <w:ind w:right="1064"/>
+        <w:rPr>
+          <w:b/>
+          <w:bCs/>
+        </w:rPr>
+      </w:pPr>
+      <w:r>
+        <w:rPr>
+          <w:b/>
+          <w:bCs/>
+        </w:rPr>
+        <w:t xml:space="preserve">ACM ICPC 2021 </w:t>
+      </w:r>
+      <w:r>
+        <w:rPr>
+          <w:b/>
+          <w:bCs/>
+        </w:rPr>
+        <w:t>–</w:t>
+      </w:r>
+      <w:r>
+        <w:rPr>
+          <w:b/>
+          <w:bCs/>
+        </w:rPr>
+        <w:t xml:space="preserve"> Regionalist</w:t>
+      </w:r>
+      <w:r>
+        <w:rPr>
+          <w:b/>
+          <w:bCs/>
+        </w:rPr>
+        <w:t xml:space="preserve"> (Asia Amritapuri Region)</w:t>
+      </w:r>
+      <w:r>
+        <w:rPr>
+          <w:b/>
+          <w:bCs/>
+        </w:rPr>
+        <w:t xml:space="preserve"> </w:t>
+      </w:r>
+      <w:hyperlink r:id="rId58" w:history="1">
+        <w:r>
+          <w:rPr>
+            <w:rStyle w:val="Hyperlink"/>
+            <w:b/>
+            <w:bCs/>
+          </w:rPr>
+          <w:t>Certificate</w:t>
+        </w:r>
+      </w:hyperlink>
+    </w:p>
+    <w:p>
+      <w:pPr>
         <w:pStyle w:val="Heading1"/>
         <w:jc w:val="center"/>
       </w:pPr>
@@ -3407,7 +3558,19 @@
         <w:rPr>
           <w:b/>
         </w:rPr>
-        <w:t xml:space="preserve"> (CyberMACS EMJM)</w:t>
+        <w:t xml:space="preserve"> (CyberMACS </w:t>
+      </w:r>
+      <w:r>
+        <w:rPr>
+          <w:b/>
+        </w:rPr>
+        <w:t>Erasmus Mundus Joint Masters</w:t>
+      </w:r>
+      <w:r>
+        <w:rPr>
+          <w:b/>
+        </w:rPr>
+        <w:t>)</w:t>
       </w:r>
       <w:r>
         <w:rPr>
@@ -3421,6 +3584,12 @@
           <w:b/>
         </w:rPr>
         <w:t xml:space="preserve">        </w:t>
+      </w:r>
+      <w:r>
+        <w:rPr>
+          <w:b/>
+        </w:rPr>
+        <w:t xml:space="preserve">  </w:t>
       </w:r>
       <w:r>
         <w:t>Istanbul</w:t>

--- a/resume.docx
+++ b/resume.docx
@@ -1780,13 +1780,7 @@
           <w:rPr>
             <w:rStyle w:val="Hyperlink"/>
           </w:rPr>
-          <w:t>https://doi.org/</w:t>
-        </w:r>
-        <w:r>
-          <w:rPr>
-            <w:rStyle w:val="Hyperlink"/>
-          </w:rPr>
-          <w:t>10.9790/9622-14075863</w:t>
+          <w:t>https://doi.org/10.9790/9622-14075863</w:t>
         </w:r>
       </w:hyperlink>
       <w:r>

--- a/resume.docx
+++ b/resume.docx
@@ -277,13 +277,8 @@
         </w:tabs>
         <w:spacing w:line="267" w:lineRule="exact"/>
       </w:pPr>
-      <w:proofErr w:type="gramStart"/>
-      <w:r>
-        <w:t>Have</w:t>
-      </w:r>
-      <w:proofErr w:type="gramEnd"/>
-      <w:r>
-        <w:t xml:space="preserve"> extensively </w:t>
+      <w:r>
+        <w:t xml:space="preserve">Have extensively </w:t>
       </w:r>
       <w:r>
         <w:t>researched</w:t>
@@ -308,13 +303,8 @@
         </w:tabs>
         <w:spacing w:line="267" w:lineRule="exact"/>
       </w:pPr>
-      <w:proofErr w:type="gramStart"/>
-      <w:r>
-        <w:t>Have</w:t>
-      </w:r>
-      <w:proofErr w:type="gramEnd"/>
-      <w:r>
-        <w:t xml:space="preserve"> </w:t>
+      <w:r>
+        <w:t xml:space="preserve">Have </w:t>
       </w:r>
       <w:r>
         <w:t>researched</w:t>
@@ -337,15 +327,7 @@
         <w:spacing w:line="267" w:lineRule="exact"/>
       </w:pPr>
       <w:r>
-        <w:t xml:space="preserve">Have more than 5 publications in highly reputed journals based on </w:t>
-      </w:r>
-      <w:proofErr w:type="gramStart"/>
-      <w:r>
-        <w:t>the research</w:t>
-      </w:r>
-      <w:proofErr w:type="gramEnd"/>
-      <w:r>
-        <w:t xml:space="preserve"> work.</w:t>
+        <w:t>Have more than 5 publications in highly reputed journals based on the research work.</w:t>
       </w:r>
     </w:p>
     <w:p>
@@ -403,27 +385,13 @@
         <w:rPr>
           <w:b/>
         </w:rPr>
-        <w:t xml:space="preserve"> (Student-led </w:t>
-      </w:r>
-      <w:proofErr w:type="gramStart"/>
-      <w:r>
-        <w:rPr>
-          <w:b/>
-        </w:rPr>
-        <w:t>startup)</w:t>
-      </w:r>
-      <w:r>
-        <w:rPr>
-          <w:b/>
-        </w:rPr>
-        <w:t xml:space="preserve">   </w:t>
-      </w:r>
-      <w:proofErr w:type="gramEnd"/>
-      <w:r>
-        <w:rPr>
-          <w:b/>
-        </w:rPr>
-        <w:t xml:space="preserve">                                                                          </w:t>
+        <w:t xml:space="preserve"> (Student-led startup)</w:t>
+      </w:r>
+      <w:r>
+        <w:rPr>
+          <w:b/>
+        </w:rPr>
+        <w:t xml:space="preserve">                                                                             </w:t>
       </w:r>
       <w:r>
         <w:rPr>
@@ -1099,6 +1067,24 @@
         <w:ind w:left="851" w:right="1064"/>
       </w:pPr>
       <w:r>
+        <w:t>Erasmus Mundus Scholar, EMJMD in Applied Cybersecurity (CyberMACS), 2025</w:t>
+      </w:r>
+    </w:p>
+    <w:p>
+      <w:pPr>
+        <w:pStyle w:val="ListParagraph"/>
+        <w:numPr>
+          <w:ilvl w:val="0"/>
+          <w:numId w:val="2"/>
+        </w:numPr>
+        <w:tabs>
+          <w:tab w:val="left" w:pos="840"/>
+          <w:tab w:val="left" w:pos="841"/>
+        </w:tabs>
+        <w:spacing w:line="249" w:lineRule="auto"/>
+        <w:ind w:left="851" w:right="1064"/>
+      </w:pPr>
+      <w:r>
         <w:t xml:space="preserve">Contributed during the Metaverse demonstration at the "Recent Research Trends and Applications of AI and IoT" FDP at NIT Warangal. </w:t>
       </w:r>
       <w:r>
@@ -1273,13 +1259,8 @@
       <w:r>
         <w:t xml:space="preserve">, </w:t>
       </w:r>
-      <w:proofErr w:type="spellStart"/>
-      <w:r>
-        <w:t>HexaFalls</w:t>
-      </w:r>
-      <w:proofErr w:type="spellEnd"/>
-      <w:r>
-        <w:t xml:space="preserve"> 1.0 organized by JIS University.</w:t>
+      <w:r>
+        <w:t>HexaFalls 1.0 organized by JIS University.</w:t>
       </w:r>
     </w:p>
     <w:p>
@@ -1303,7 +1284,6 @@
         <w:rPr>
           <w:b/>
         </w:rPr>
-        <w:lastRenderedPageBreak/>
         <w:t>Skills &amp; Interests</w:t>
       </w:r>
     </w:p>
@@ -1435,15 +1415,7 @@
         <w:ind w:left="840" w:hanging="361"/>
       </w:pPr>
       <w:r>
-        <w:t xml:space="preserve">CompTIA </w:t>
-      </w:r>
-      <w:proofErr w:type="spellStart"/>
-      <w:r>
-        <w:t>SecurityX</w:t>
-      </w:r>
-      <w:proofErr w:type="spellEnd"/>
-      <w:r>
-        <w:t xml:space="preserve"> (formerly CASP+) Certified</w:t>
+        <w:t>CompTIA SecurityX (formerly CASP+) Certified</w:t>
       </w:r>
     </w:p>
     <w:p>
@@ -1461,15 +1433,7 @@
         <w:ind w:left="840" w:hanging="361"/>
       </w:pPr>
       <w:r>
-        <w:t xml:space="preserve">CompTIA </w:t>
-      </w:r>
-      <w:proofErr w:type="spellStart"/>
-      <w:r>
-        <w:t>CySA</w:t>
-      </w:r>
-      <w:proofErr w:type="spellEnd"/>
-      <w:r>
-        <w:t>+ Certified</w:t>
+        <w:t>CompTIA CySA+ Certified</w:t>
       </w:r>
     </w:p>
     <w:p>
@@ -1815,15 +1779,7 @@
         <w:t>2024 IEEE 30th International Conference on Parallel and Distributed Systems (ICPADS)</w:t>
       </w:r>
       <w:r>
-        <w:t> (</w:t>
-      </w:r>
-      <w:proofErr w:type="gramStart"/>
-      <w:r>
-        <w:t>pp</w:t>
-      </w:r>
-      <w:proofErr w:type="gramEnd"/>
-      <w:r>
-        <w:t>. 176-185). IEEE.</w:t>
+        <w:t> (pp. 176-185). IEEE.</w:t>
       </w:r>
       <w:r>
         <w:t xml:space="preserve"> </w:t>
@@ -1887,15 +1843,7 @@
         <w:ind w:left="840" w:hanging="361"/>
       </w:pPr>
       <w:r>
-        <w:t xml:space="preserve">Ghosh, A., Mitra, A., </w:t>
-      </w:r>
-      <w:proofErr w:type="spellStart"/>
-      <w:r>
-        <w:t>Chakkaravarathy</w:t>
-      </w:r>
-      <w:proofErr w:type="spellEnd"/>
-      <w:r>
-        <w:t>, S. S., Priya, V. D., Anitha, S., &amp; Babu, R. T. S. (2024, July). Saila: Human Interface Device (HID) Injection Protection with Smart Phone based Passwordless Security. In 2024 IEEE 44th International Conference on Distributed Computing Systems Workshops (ICDCSW) (pp. 122-127). IEEE.</w:t>
+        <w:t>Ghosh, A., Mitra, A., Chakkaravarathy, S. S., Priya, V. D., Anitha, S., &amp; Babu, R. T. S. (2024, July). Saila: Human Interface Device (HID) Injection Protection with Smart Phone based Passwordless Security. In 2024 IEEE 44th International Conference on Distributed Computing Systems Workshops (ICDCSW) (pp. 122-127). IEEE.</w:t>
       </w:r>
       <w:r>
         <w:t xml:space="preserve"> </w:t>
@@ -2014,19 +1962,10 @@
         <w:rPr>
           <w:lang w:val="pt-PT"/>
         </w:rPr>
-        <w:lastRenderedPageBreak/>
         <w:t xml:space="preserve">Sethuraman, S. C., Mitra, A., Ghosh, A., Galada, G., &amp; Subramanian, A. (2023). </w:t>
       </w:r>
       <w:r>
-        <w:t xml:space="preserve">MetaSecure: </w:t>
-      </w:r>
-      <w:proofErr w:type="gramStart"/>
-      <w:r>
-        <w:t>A Passwordless</w:t>
-      </w:r>
-      <w:proofErr w:type="gramEnd"/>
-      <w:r>
-        <w:t xml:space="preserve"> Authentication for the Metaverse (Version 1). arXiv. </w:t>
+        <w:t xml:space="preserve">MetaSecure: A Passwordless Authentication for the Metaverse (Version 1). arXiv. </w:t>
       </w:r>
       <w:hyperlink r:id="rId41" w:history="1">
         <w:r>
@@ -2302,15 +2241,7 @@
         <w:ind w:left="840" w:hanging="361"/>
       </w:pPr>
       <w:r>
-        <w:t xml:space="preserve">The first study </w:t>
-      </w:r>
-      <w:proofErr w:type="gramStart"/>
-      <w:r>
-        <w:t>to</w:t>
-      </w:r>
-      <w:proofErr w:type="gramEnd"/>
-      <w:r>
-        <w:t xml:space="preserve"> develop a fully functional physical security key with post quantum cryptography.</w:t>
+        <w:t>The first study to develop a fully functional physical security key with post quantum cryptography.</w:t>
       </w:r>
     </w:p>
     <w:p>
@@ -2616,15 +2547,7 @@
         <w:t>Evaluated</w:t>
       </w:r>
       <w:r>
-        <w:t xml:space="preserve"> with NodeMCU with very </w:t>
-      </w:r>
-      <w:proofErr w:type="gramStart"/>
-      <w:r>
-        <w:t>less</w:t>
-      </w:r>
-      <w:proofErr w:type="gramEnd"/>
-      <w:r>
-        <w:t xml:space="preserve"> computing power.</w:t>
+        <w:t xml:space="preserve"> with NodeMCU with very less computing power.</w:t>
       </w:r>
     </w:p>
     <w:p>
@@ -2984,7 +2907,6 @@
         <w:rPr>
           <w:b/>
         </w:rPr>
-        <w:lastRenderedPageBreak/>
         <w:t>Microsoft Imagine Cup</w:t>
       </w:r>
       <w:r>
@@ -3346,15 +3268,7 @@
         <w:ind w:left="840" w:hanging="361"/>
       </w:pPr>
       <w:r>
-        <w:t xml:space="preserve">Project aimed at enabling visually impaired </w:t>
-      </w:r>
-      <w:proofErr w:type="gramStart"/>
-      <w:r>
-        <w:t>persons</w:t>
-      </w:r>
-      <w:proofErr w:type="gramEnd"/>
-      <w:r>
-        <w:t xml:space="preserve"> to read and highlight text for future reference.</w:t>
+        <w:t>Project aimed at enabling visually impaired persons to read and highlight text for future reference.</w:t>
       </w:r>
     </w:p>
     <w:p>

--- a/resume.docx
+++ b/resume.docx
@@ -327,7 +327,13 @@
         <w:spacing w:line="267" w:lineRule="exact"/>
       </w:pPr>
       <w:r>
-        <w:t>Have more than 5 publications in highly reputed journals based on the research work.</w:t>
+        <w:t xml:space="preserve">Have more than 5 publications in highly reputed journals based on </w:t>
+      </w:r>
+      <w:r>
+        <w:t>research</w:t>
+      </w:r>
+      <w:r>
+        <w:t xml:space="preserve"> work.</w:t>
       </w:r>
     </w:p>
     <w:p>
@@ -385,13 +391,19 @@
         <w:rPr>
           <w:b/>
         </w:rPr>
-        <w:t xml:space="preserve"> (Student-led startup)</w:t>
-      </w:r>
-      <w:r>
-        <w:rPr>
-          <w:b/>
-        </w:rPr>
-        <w:t xml:space="preserve">                                                                             </w:t>
+        <w:t xml:space="preserve"> (Student-led </w:t>
+      </w:r>
+      <w:r>
+        <w:rPr>
+          <w:b/>
+        </w:rPr>
+        <w:t xml:space="preserve">startup)  </w:t>
+      </w:r>
+      <w:r>
+        <w:rPr>
+          <w:b/>
+        </w:rPr>
+        <w:t xml:space="preserve">                                                                          </w:t>
       </w:r>
       <w:r>
         <w:rPr>
@@ -1631,9 +1643,30 @@
         <w:spacing w:before="0" w:beforeAutospacing="0"/>
       </w:pPr>
       <w:r>
+        <w:t xml:space="preserve">Mitra, A., &amp; Sethuraman, S. C. (2025). Verifiable Passkey: The Decentralized Authentication Standard (Version 1). arXiv. </w:t>
+      </w:r>
+      <w:hyperlink r:id="rId31" w:history="1">
+        <w:r>
+          <w:rPr>
+            <w:rStyle w:val="Hyperlink"/>
+          </w:rPr>
+          <w:t>https://doi.org/10.48550/ARXIV.2512.21663</w:t>
+        </w:r>
+      </w:hyperlink>
+    </w:p>
+    <w:p>
+      <w:pPr>
+        <w:pStyle w:val="NormalWeb"/>
+        <w:numPr>
+          <w:ilvl w:val="0"/>
+          <w:numId w:val="1"/>
+        </w:numPr>
+        <w:spacing w:before="0" w:beforeAutospacing="0"/>
+      </w:pPr>
+      <w:r>
         <w:t xml:space="preserve">Mitra, A., &amp; Sethuraman, S. C. (2025). The Qey: Implementation and performance study of post quantum cryptography in FIDO2 (Version 1). arXiv. </w:t>
       </w:r>
-      <w:hyperlink r:id="rId31" w:history="1">
+      <w:hyperlink r:id="rId32" w:history="1">
         <w:r>
           <w:rPr>
             <w:rStyle w:val="Hyperlink"/>
@@ -1672,7 +1705,7 @@
         </w:rPr>
         <w:t xml:space="preserve"> </w:t>
       </w:r>
-      <w:hyperlink r:id="rId32" w:history="1">
+      <w:hyperlink r:id="rId33" w:history="1">
         <w:r>
           <w:rPr>
             <w:rStyle w:val="Hyperlink"/>
@@ -1703,7 +1736,7 @@
         </w:rPr>
         <w:t xml:space="preserve">Mitra, A., Ghosh, A., Sethuraman, S. C., &amp; S, D. P. V. (2024). Colaboot: A Cloud-based Diskless PC Booting Mechanism (Version 1). arXiv. </w:t>
       </w:r>
-      <w:hyperlink r:id="rId33" w:history="1">
+      <w:hyperlink r:id="rId34" w:history="1">
         <w:r>
           <w:rPr>
             <w:rStyle w:val="Hyperlink"/>
@@ -1739,7 +1772,7 @@
       <w:r>
         <w:t xml:space="preserve"> </w:t>
       </w:r>
-      <w:hyperlink r:id="rId34" w:history="1">
+      <w:hyperlink r:id="rId35" w:history="1">
         <w:r>
           <w:rPr>
             <w:rStyle w:val="Hyperlink"/>
@@ -1784,7 +1817,7 @@
       <w:r>
         <w:t xml:space="preserve"> </w:t>
       </w:r>
-      <w:hyperlink r:id="rId35" w:history="1">
+      <w:hyperlink r:id="rId36" w:history="1">
         <w:r>
           <w:rPr>
             <w:rStyle w:val="Hyperlink"/>
@@ -1816,7 +1849,7 @@
       <w:r>
         <w:t xml:space="preserve"> </w:t>
       </w:r>
-      <w:hyperlink r:id="rId36" w:history="1">
+      <w:hyperlink r:id="rId37" w:history="1">
         <w:r>
           <w:rPr>
             <w:rStyle w:val="Hyperlink"/>
@@ -1848,7 +1881,7 @@
       <w:r>
         <w:t xml:space="preserve"> </w:t>
       </w:r>
-      <w:hyperlink r:id="rId37" w:history="1">
+      <w:hyperlink r:id="rId38" w:history="1">
         <w:r>
           <w:rPr>
             <w:rStyle w:val="Hyperlink"/>
@@ -1877,7 +1910,7 @@
       <w:r>
         <w:t xml:space="preserve">Cherukuri, A. K., Shaw, R., Ghosh, A., Mitra, A., Chakkaravarthy, S., &amp; Kamalov, F. (2024). Conceptual design and implementation of FIDO2 compatible smart medical card for healthcare information system. International Journal of Critical Computer-Based Systems, 11(1/2). </w:t>
       </w:r>
-      <w:hyperlink r:id="rId38" w:history="1">
+      <w:hyperlink r:id="rId39" w:history="1">
         <w:r>
           <w:rPr>
             <w:rStyle w:val="Hyperlink"/>
@@ -1906,7 +1939,7 @@
       <w:r>
         <w:t xml:space="preserve">Ghosh, A., Mitra, A., Saha, A., Sethuraman, S. C., &amp; Subramanian, A. (2024). MERP: Metaverse Extended Reality Portal (Version 1). arXiv. </w:t>
       </w:r>
-      <w:hyperlink r:id="rId39" w:history="1">
+      <w:hyperlink r:id="rId40" w:history="1">
         <w:r>
           <w:rPr>
             <w:rStyle w:val="Hyperlink"/>
@@ -1930,9 +1963,13 @@
         <w:ind w:left="840" w:hanging="361"/>
       </w:pPr>
       <w:r>
-        <w:t xml:space="preserve">Ujjwal Reddy, K.S., Sibi Chakkaravarthy, S., Gopinath, M., Mitra, A. (2023). A Study on Android Malware Detection Using Machine Learning Algorithms. In: Nandan Mohanty, S., Garcia Diaz, V., Satish Kumar, G.A.E. (eds) Intelligent Systems and Machine Learning. ICISML 2022. Lecture Notes of the Institute for Computer Sciences, Social Informatics and Telecommunications Engineering, vol 470. Springer, Cham. </w:t>
-      </w:r>
-      <w:hyperlink r:id="rId40" w:history="1">
+        <w:t xml:space="preserve">Ujjwal Reddy, K.S., Sibi Chakkaravarthy, S., Gopinath, M., Mitra, A. (2023). A Study on Android Malware Detection Using Machine Learning Algorithms. In: Nandan Mohanty, S., Garcia Diaz, V., Satish Kumar, G.A.E. </w:t>
+      </w:r>
+      <w:r>
+        <w:lastRenderedPageBreak/>
+        <w:t xml:space="preserve">(eds) Intelligent Systems and Machine Learning. ICISML 2022. Lecture Notes of the Institute for Computer Sciences, Social Informatics and Telecommunications Engineering, vol 470. Springer, Cham. </w:t>
+      </w:r>
+      <w:hyperlink r:id="rId41" w:history="1">
         <w:r>
           <w:rPr>
             <w:rStyle w:val="Hyperlink"/>
@@ -1965,9 +2002,9 @@
         <w:t xml:space="preserve">Sethuraman, S. C., Mitra, A., Ghosh, A., Galada, G., &amp; Subramanian, A. (2023). </w:t>
       </w:r>
       <w:r>
-        <w:t xml:space="preserve">MetaSecure: A Passwordless Authentication for the Metaverse (Version 1). arXiv. </w:t>
-      </w:r>
-      <w:hyperlink r:id="rId41" w:history="1">
+        <w:t xml:space="preserve">MetaSecure: A Passwordless Authentication for the Metaverse. arXiv. </w:t>
+      </w:r>
+      <w:hyperlink r:id="rId42" w:history="1">
         <w:r>
           <w:rPr>
             <w:rStyle w:val="Hyperlink"/>
@@ -1996,7 +2033,7 @@
       <w:r>
         <w:t xml:space="preserve">S. C. Sethuraman, A. Mitra, G. Galada, A. Ghosh, and S. Anitha, "Metakey: A Novel and Seamless Passwordless Multifactor Authentication for Metaverse," 2022 IEEE International Symposium on Smart Electronic Systems (iSES), Warangal, India, 2022, pp. 662-664, doi: 10.1109/iSES54909.2022.00148. </w:t>
       </w:r>
-      <w:hyperlink r:id="rId42" w:history="1">
+      <w:hyperlink r:id="rId43" w:history="1">
         <w:r>
           <w:rPr>
             <w:rStyle w:val="Hyperlink"/>
@@ -2025,7 +2062,7 @@
       <w:r>
         <w:t xml:space="preserve">S. C. Sethuraman, A. Mitra, K. -C. Li, A. Ghosh, M. Gopinath, and N. Sukhija, "Loki: A Physical Security Key Compatible IoT Based Lock for Protecting Physical Assets," in IEEE Access, 2022, doi: 10.1109/ACCESS.2022.3216665. </w:t>
       </w:r>
-      <w:hyperlink r:id="rId43" w:history="1">
+      <w:hyperlink r:id="rId44" w:history="1">
         <w:r>
           <w:rPr>
             <w:rStyle w:val="Hyperlink"/>
@@ -2054,7 +2091,7 @@
       <w:r>
         <w:t xml:space="preserve">Mitra, A., S, K., Chakkaravarthy, S., Cruz, M. V., Rajan, G. P., &amp; Ganesh, S. S. (2022). A Potable Water Location Tagging System for Victims of Natural Calamities. In Environmental Challenges (p. 100617). Elsevier BV. </w:t>
       </w:r>
-      <w:hyperlink r:id="rId44" w:history="1">
+      <w:hyperlink r:id="rId45" w:history="1">
         <w:r>
           <w:rPr>
             <w:rStyle w:val="Hyperlink"/>
@@ -2193,7 +2230,7 @@
         <w:spacing w:line="264" w:lineRule="exact"/>
         <w:ind w:left="840" w:hanging="361"/>
       </w:pPr>
-      <w:hyperlink r:id="rId45" w:history="1">
+      <w:hyperlink r:id="rId46" w:history="1">
         <w:r>
           <w:rPr>
             <w:rStyle w:val="Hyperlink"/>
@@ -2294,7 +2331,7 @@
         <w:spacing w:line="264" w:lineRule="exact"/>
         <w:ind w:left="840" w:hanging="361"/>
       </w:pPr>
-      <w:hyperlink r:id="rId46" w:history="1">
+      <w:hyperlink r:id="rId47" w:history="1">
         <w:r>
           <w:rPr>
             <w:rStyle w:val="Hyperlink"/>
@@ -2429,7 +2466,7 @@
         <w:spacing w:line="264" w:lineRule="exact"/>
         <w:ind w:left="840" w:hanging="361"/>
       </w:pPr>
-      <w:hyperlink r:id="rId47" w:history="1">
+      <w:hyperlink r:id="rId48" w:history="1">
         <w:r>
           <w:rPr>
             <w:rStyle w:val="Hyperlink"/>
@@ -2462,21 +2499,6 @@
           <w:b/>
         </w:rPr>
         <w:t xml:space="preserve"> </w:t>
-      </w:r>
-      <w:hyperlink r:id="rId48" w:history="1">
-        <w:r>
-          <w:rPr>
-            <w:rStyle w:val="Hyperlink"/>
-            <w:b/>
-          </w:rPr>
-          <w:t>Certificate</w:t>
-        </w:r>
-      </w:hyperlink>
-      <w:r>
-        <w:rPr>
-          <w:b/>
-        </w:rPr>
-        <w:t xml:space="preserve">, INEX 2022 – Silver Award </w:t>
       </w:r>
       <w:hyperlink r:id="rId49" w:history="1">
         <w:r>
@@ -2491,119 +2513,7 @@
         <w:rPr>
           <w:b/>
         </w:rPr>
-        <w:t xml:space="preserve"> </w:t>
-      </w:r>
-    </w:p>
-    <w:p>
-      <w:pPr>
-        <w:tabs>
-          <w:tab w:val="left" w:pos="8931"/>
-        </w:tabs>
-        <w:spacing w:before="11"/>
-        <w:rPr>
-          <w:b/>
-        </w:rPr>
-      </w:pPr>
-      <w:r>
-        <w:rPr>
-          <w:b/>
-        </w:rPr>
-        <w:t>MAuthN</w:t>
-      </w:r>
-    </w:p>
-    <w:p>
-      <w:pPr>
-        <w:pStyle w:val="ListParagraph"/>
-        <w:numPr>
-          <w:ilvl w:val="0"/>
-          <w:numId w:val="1"/>
-        </w:numPr>
-        <w:tabs>
-          <w:tab w:val="left" w:pos="840"/>
-          <w:tab w:val="left" w:pos="841"/>
-        </w:tabs>
-        <w:spacing w:line="264" w:lineRule="exact"/>
-        <w:ind w:left="840" w:hanging="361"/>
-      </w:pPr>
-      <w:r>
-        <w:t>Implemented passwordless authentication for low end devices and remote servers.</w:t>
-      </w:r>
-    </w:p>
-    <w:p>
-      <w:pPr>
-        <w:pStyle w:val="ListParagraph"/>
-        <w:numPr>
-          <w:ilvl w:val="0"/>
-          <w:numId w:val="1"/>
-        </w:numPr>
-        <w:tabs>
-          <w:tab w:val="left" w:pos="840"/>
-          <w:tab w:val="left" w:pos="841"/>
-        </w:tabs>
-        <w:spacing w:line="264" w:lineRule="exact"/>
-        <w:ind w:left="840" w:hanging="361"/>
-      </w:pPr>
-      <w:r>
-        <w:t>Evaluated</w:t>
-      </w:r>
-      <w:r>
-        <w:t xml:space="preserve"> with NodeMCU with very less computing power.</w:t>
-      </w:r>
-    </w:p>
-    <w:p>
-      <w:pPr>
-        <w:pStyle w:val="ListParagraph"/>
-        <w:numPr>
-          <w:ilvl w:val="0"/>
-          <w:numId w:val="1"/>
-        </w:numPr>
-        <w:tabs>
-          <w:tab w:val="left" w:pos="840"/>
-          <w:tab w:val="left" w:pos="841"/>
-        </w:tabs>
-        <w:spacing w:line="264" w:lineRule="exact"/>
-        <w:ind w:left="840" w:hanging="361"/>
-      </w:pPr>
-      <w:r>
-        <w:t>Related Skills: Flask, FIDO2, Python, Backend, Cloud computing, Linux, IoT</w:t>
-      </w:r>
-    </w:p>
-    <w:p>
-      <w:pPr>
-        <w:tabs>
-          <w:tab w:val="left" w:pos="8931"/>
-        </w:tabs>
-        <w:spacing w:before="11"/>
-      </w:pPr>
-      <w:r>
-        <w:rPr>
-          <w:b/>
-        </w:rPr>
-        <w:t>Smart India Hackathon</w:t>
-      </w:r>
-      <w:r>
-        <w:rPr>
-          <w:b/>
-        </w:rPr>
-        <w:t>, 2022</w:t>
-      </w:r>
-      <w:r>
-        <w:rPr>
-          <w:b/>
-        </w:rPr>
-        <w:t xml:space="preserve"> – </w:t>
-      </w:r>
-      <w:r>
-        <w:rPr>
-          <w:b/>
-        </w:rPr>
-        <w:t>Winner</w:t>
-      </w:r>
-      <w:r>
-        <w:rPr>
-          <w:b/>
-        </w:rPr>
-        <w:t xml:space="preserve"> </w:t>
+        <w:t xml:space="preserve">, INEX 2022 – Silver Award </w:t>
       </w:r>
       <w:hyperlink r:id="rId50" w:history="1">
         <w:r>
@@ -2623,23 +2533,19 @@
     </w:p>
     <w:p>
       <w:pPr>
-        <w:pStyle w:val="BodyText"/>
-        <w:tabs>
-          <w:tab w:val="left" w:pos="8364"/>
-        </w:tabs>
-        <w:spacing w:line="251" w:lineRule="exact"/>
-      </w:pPr>
-      <w:r>
-        <w:rPr>
-          <w:b/>
-        </w:rPr>
-        <w:t>MediaRF – Transmission of multimedia files securely over police radios</w:t>
-      </w:r>
-      <w:r>
-        <w:rPr>
-          <w:b/>
-        </w:rPr>
-        <w:tab/>
+        <w:tabs>
+          <w:tab w:val="left" w:pos="8931"/>
+        </w:tabs>
+        <w:spacing w:before="11"/>
+        <w:rPr>
+          <w:b/>
+        </w:rPr>
+      </w:pPr>
+      <w:r>
+        <w:rPr>
+          <w:b/>
+        </w:rPr>
+        <w:t>MAuthN</w:t>
       </w:r>
     </w:p>
     <w:p>
@@ -2657,115 +2563,86 @@
         <w:ind w:left="840" w:hanging="361"/>
       </w:pPr>
       <w:r>
-        <w:t>Encoding files to be transmitted over walkie-talkies / any audio communication device.</w:t>
-      </w:r>
-    </w:p>
-    <w:p>
-      <w:pPr>
-        <w:pStyle w:val="ListParagraph"/>
-        <w:numPr>
-          <w:ilvl w:val="0"/>
-          <w:numId w:val="1"/>
-        </w:numPr>
-        <w:tabs>
-          <w:tab w:val="left" w:pos="840"/>
-          <w:tab w:val="left" w:pos="841"/>
-        </w:tabs>
-        <w:spacing w:line="249" w:lineRule="auto"/>
-        <w:ind w:left="840" w:right="1064"/>
-      </w:pPr>
-      <w:r>
-        <w:t>Implemented robust compression algorithms for multimedia files</w:t>
-      </w:r>
-      <w:r>
-        <w:t xml:space="preserve">, </w:t>
-      </w:r>
-      <w:r>
-        <w:t xml:space="preserve">encryption of the files and </w:t>
-      </w:r>
-      <w:r>
-        <w:t>encoding using various PSK, FSK and QAM algorithms.</w:t>
-      </w:r>
-    </w:p>
-    <w:p>
-      <w:pPr>
-        <w:pStyle w:val="ListParagraph"/>
-        <w:numPr>
-          <w:ilvl w:val="0"/>
-          <w:numId w:val="1"/>
-        </w:numPr>
-        <w:tabs>
-          <w:tab w:val="left" w:pos="840"/>
-          <w:tab w:val="left" w:pos="841"/>
-        </w:tabs>
-        <w:spacing w:line="249" w:lineRule="auto"/>
-        <w:ind w:left="840" w:right="1064"/>
-      </w:pPr>
-      <w:r>
-        <w:t xml:space="preserve">Related Skills: </w:t>
-      </w:r>
-      <w:r>
-        <w:t>Cryptography</w:t>
-      </w:r>
-      <w:r>
-        <w:t xml:space="preserve">, Python, </w:t>
-      </w:r>
-      <w:r>
-        <w:t>Modulation-demodulation</w:t>
-      </w:r>
-      <w:r>
-        <w:t xml:space="preserve">, </w:t>
-      </w:r>
-      <w:r>
-        <w:t>file compression</w:t>
-      </w:r>
-    </w:p>
-    <w:p>
-      <w:pPr>
-        <w:pStyle w:val="ListParagraph"/>
-        <w:numPr>
-          <w:ilvl w:val="0"/>
-          <w:numId w:val="1"/>
-        </w:numPr>
-        <w:tabs>
-          <w:tab w:val="left" w:pos="840"/>
-          <w:tab w:val="left" w:pos="841"/>
-        </w:tabs>
-        <w:spacing w:line="249" w:lineRule="auto"/>
-        <w:ind w:left="840" w:right="1064"/>
-      </w:pPr>
+        <w:t>Implemented passwordless authentication for low end devices and remote servers.</w:t>
+      </w:r>
+    </w:p>
+    <w:p>
+      <w:pPr>
+        <w:pStyle w:val="ListParagraph"/>
+        <w:numPr>
+          <w:ilvl w:val="0"/>
+          <w:numId w:val="1"/>
+        </w:numPr>
+        <w:tabs>
+          <w:tab w:val="left" w:pos="840"/>
+          <w:tab w:val="left" w:pos="841"/>
+        </w:tabs>
+        <w:spacing w:line="264" w:lineRule="exact"/>
+        <w:ind w:left="840" w:hanging="361"/>
+      </w:pPr>
+      <w:r>
+        <w:t>Evaluated</w:t>
+      </w:r>
+      <w:r>
+        <w:t xml:space="preserve"> with NodeMCU with very less computing power.</w:t>
+      </w:r>
+    </w:p>
+    <w:p>
+      <w:pPr>
+        <w:pStyle w:val="ListParagraph"/>
+        <w:numPr>
+          <w:ilvl w:val="0"/>
+          <w:numId w:val="1"/>
+        </w:numPr>
+        <w:tabs>
+          <w:tab w:val="left" w:pos="840"/>
+          <w:tab w:val="left" w:pos="841"/>
+        </w:tabs>
+        <w:spacing w:line="264" w:lineRule="exact"/>
+        <w:ind w:left="840" w:hanging="361"/>
+      </w:pPr>
+      <w:r>
+        <w:t>Related Skills: Flask, FIDO2, Python, Backend, Cloud computing, Linux, IoT</w:t>
+      </w:r>
+    </w:p>
+    <w:p>
+      <w:pPr>
+        <w:tabs>
+          <w:tab w:val="left" w:pos="8931"/>
+        </w:tabs>
+        <w:spacing w:before="11"/>
+      </w:pPr>
+      <w:r>
+        <w:rPr>
+          <w:b/>
+        </w:rPr>
+        <w:t>Smart India Hackathon</w:t>
+      </w:r>
+      <w:r>
+        <w:rPr>
+          <w:b/>
+        </w:rPr>
+        <w:t>, 2022</w:t>
+      </w:r>
+      <w:r>
+        <w:rPr>
+          <w:b/>
+        </w:rPr>
+        <w:t xml:space="preserve"> – </w:t>
+      </w:r>
+      <w:r>
+        <w:rPr>
+          <w:b/>
+        </w:rPr>
+        <w:t>Winner</w:t>
+      </w:r>
+      <w:r>
+        <w:rPr>
+          <w:b/>
+        </w:rPr>
+        <w:t xml:space="preserve"> </w:t>
+      </w:r>
       <w:hyperlink r:id="rId51" w:history="1">
-        <w:r>
-          <w:rPr>
-            <w:rStyle w:val="Hyperlink"/>
-          </w:rPr>
-          <w:t>https://adityamitra5102.github.io/blog/transmission.html</w:t>
-        </w:r>
-      </w:hyperlink>
-      <w:r>
-        <w:t xml:space="preserve"> </w:t>
-      </w:r>
-    </w:p>
-    <w:p>
-      <w:pPr>
-        <w:tabs>
-          <w:tab w:val="left" w:pos="8931"/>
-        </w:tabs>
-        <w:spacing w:before="11"/>
-      </w:pPr>
-      <w:r>
-        <w:rPr>
-          <w:b/>
-        </w:rPr>
-        <w:t>ION&lt;athon&gt; 1.0 – Top 10 finalists</w:t>
-      </w:r>
-      <w:r>
-        <w:rPr>
-          <w:b/>
-        </w:rPr>
-        <w:t xml:space="preserve"> </w:t>
-      </w:r>
-      <w:hyperlink r:id="rId52" w:history="1">
         <w:r>
           <w:rPr>
             <w:rStyle w:val="Hyperlink"/>
@@ -2793,7 +2670,7 @@
         <w:rPr>
           <w:b/>
         </w:rPr>
-        <w:t>PP2PP – Painless Peer to Peer Payments</w:t>
+        <w:t>MediaRF – Transmission of multimedia files securely over police radios</w:t>
       </w:r>
       <w:r>
         <w:rPr>
@@ -2817,10 +2694,7 @@
         <w:ind w:left="840" w:hanging="361"/>
       </w:pPr>
       <w:r>
-        <w:t>Secure payments gateway</w:t>
-      </w:r>
-      <w:r>
-        <w:t>, incorporating additional features like nearby payments and advanced security standards.</w:t>
+        <w:t>Encoding files to be transmitted over walkie-talkies / any audio communication device.</w:t>
       </w:r>
     </w:p>
     <w:p>
@@ -2838,7 +2712,16 @@
         <w:ind w:left="840" w:right="1064"/>
       </w:pPr>
       <w:r>
-        <w:t>Leveraged physical security, along with best cloud security practices for security.</w:t>
+        <w:t>Implemented robust compression algorithms for multimedia files</w:t>
+      </w:r>
+      <w:r>
+        <w:t xml:space="preserve">, </w:t>
+      </w:r>
+      <w:r>
+        <w:t xml:space="preserve">encryption of the files and </w:t>
+      </w:r>
+      <w:r>
+        <w:t>encoding using various PSK, FSK and QAM algorithms.</w:t>
       </w:r>
     </w:p>
     <w:p>
@@ -2856,7 +2739,22 @@
         <w:ind w:left="840" w:right="1064"/>
       </w:pPr>
       <w:r>
-        <w:t>Related Skills: Azure, Python, FIDO2 Specifications, Web development</w:t>
+        <w:t xml:space="preserve">Related Skills: </w:t>
+      </w:r>
+      <w:r>
+        <w:t>Cryptography</w:t>
+      </w:r>
+      <w:r>
+        <w:t xml:space="preserve">, Python, </w:t>
+      </w:r>
+      <w:r>
+        <w:t>Modulation-demodulation</w:t>
+      </w:r>
+      <w:r>
+        <w:t xml:space="preserve">, </w:t>
+      </w:r>
+      <w:r>
+        <w:t>file compression</w:t>
       </w:r>
     </w:p>
     <w:p>
@@ -2873,12 +2771,12 @@
         <w:spacing w:line="249" w:lineRule="auto"/>
         <w:ind w:left="840" w:right="1064"/>
       </w:pPr>
-      <w:hyperlink r:id="rId53" w:history="1">
+      <w:hyperlink r:id="rId52" w:history="1">
         <w:r>
           <w:rPr>
             <w:rStyle w:val="Hyperlink"/>
           </w:rPr>
-          <w:t>https://adityamitra5102.github.io/blog/pp2pp.html</w:t>
+          <w:t>https://adityamitra5102.github.io/blog/transmission.html</w:t>
         </w:r>
       </w:hyperlink>
       <w:r>
@@ -2891,47 +2789,12 @@
           <w:tab w:val="left" w:pos="8931"/>
         </w:tabs>
         <w:spacing w:before="11"/>
-        <w:rPr>
-          <w:b/>
-        </w:rPr>
-      </w:pPr>
-    </w:p>
-    <w:p>
-      <w:pPr>
-        <w:tabs>
-          <w:tab w:val="left" w:pos="8931"/>
-        </w:tabs>
-        <w:spacing w:before="11"/>
-      </w:pPr>
-      <w:r>
-        <w:rPr>
-          <w:b/>
-        </w:rPr>
-        <w:t>Microsoft Imagine Cup</w:t>
-      </w:r>
-      <w:r>
-        <w:rPr>
-          <w:b/>
-        </w:rPr>
-        <w:t>, 2022</w:t>
-      </w:r>
-      <w:r>
-        <w:rPr>
-          <w:b/>
-        </w:rPr>
-        <w:t xml:space="preserve"> – India </w:t>
-      </w:r>
-      <w:r>
-        <w:rPr>
-          <w:b/>
-        </w:rPr>
-        <w:t>Runner</w:t>
-      </w:r>
-      <w:r>
-        <w:rPr>
-          <w:b/>
-        </w:rPr>
-        <w:t>-up</w:t>
+      </w:pPr>
+      <w:r>
+        <w:rPr>
+          <w:b/>
+        </w:rPr>
+        <w:t>ION&lt;athon&gt; 1.0 – Top 10 finalists</w:t>
       </w:r>
       <w:r>
         <w:rPr>
@@ -2939,7 +2802,7 @@
         </w:rPr>
         <w:t xml:space="preserve"> </w:t>
       </w:r>
-      <w:hyperlink r:id="rId54" w:history="1">
+      <w:hyperlink r:id="rId53" w:history="1">
         <w:r>
           <w:rPr>
             <w:rStyle w:val="Hyperlink"/>
@@ -2967,7 +2830,7 @@
         <w:rPr>
           <w:b/>
         </w:rPr>
-        <w:t>Reverse Proxy</w:t>
+        <w:t>PP2PP – Painless Peer to Peer Payments</w:t>
       </w:r>
       <w:r>
         <w:rPr>
@@ -2991,10 +2854,10 @@
         <w:ind w:left="840" w:hanging="361"/>
       </w:pPr>
       <w:r>
-        <w:t>Seamless student attendance platform</w:t>
-      </w:r>
-      <w:r>
-        <w:t>, eliminating malpractices like Proxy attendance.</w:t>
+        <w:t>Secure payments gateway</w:t>
+      </w:r>
+      <w:r>
+        <w:t>, incorporating additional features like nearby payments and advanced security standards.</w:t>
       </w:r>
     </w:p>
     <w:p>
@@ -3012,7 +2875,7 @@
         <w:ind w:left="840" w:right="1064"/>
       </w:pPr>
       <w:r>
-        <w:t>Leveraged public key cryptosystem (RSA) and device attestation with FIDO2 Specifications.</w:t>
+        <w:t>Leveraged physical security, along with best cloud security practices for security.</w:t>
       </w:r>
     </w:p>
     <w:p>
@@ -3030,6 +2893,7 @@
         <w:ind w:left="840" w:right="1064"/>
       </w:pPr>
       <w:r>
+        <w:lastRenderedPageBreak/>
         <w:t>Related Skills: Azure, Python, FIDO2 Specifications, Web development</w:t>
       </w:r>
     </w:p>
@@ -3047,7 +2911,181 @@
         <w:spacing w:line="249" w:lineRule="auto"/>
         <w:ind w:left="840" w:right="1064"/>
       </w:pPr>
+      <w:hyperlink r:id="rId54" w:history="1">
+        <w:r>
+          <w:rPr>
+            <w:rStyle w:val="Hyperlink"/>
+          </w:rPr>
+          <w:t>https://adityamitra5102.github.io/blog/pp2pp.html</w:t>
+        </w:r>
+      </w:hyperlink>
+      <w:r>
+        <w:t xml:space="preserve"> </w:t>
+      </w:r>
+    </w:p>
+    <w:p>
+      <w:pPr>
+        <w:tabs>
+          <w:tab w:val="left" w:pos="8931"/>
+        </w:tabs>
+        <w:spacing w:before="11"/>
+        <w:rPr>
+          <w:b/>
+        </w:rPr>
+      </w:pPr>
+    </w:p>
+    <w:p>
+      <w:pPr>
+        <w:tabs>
+          <w:tab w:val="left" w:pos="8931"/>
+        </w:tabs>
+        <w:spacing w:before="11"/>
+      </w:pPr>
+      <w:r>
+        <w:rPr>
+          <w:b/>
+        </w:rPr>
+        <w:t>Microsoft Imagine Cup</w:t>
+      </w:r>
+      <w:r>
+        <w:rPr>
+          <w:b/>
+        </w:rPr>
+        <w:t>, 2022</w:t>
+      </w:r>
+      <w:r>
+        <w:rPr>
+          <w:b/>
+        </w:rPr>
+        <w:t xml:space="preserve"> – India </w:t>
+      </w:r>
+      <w:r>
+        <w:rPr>
+          <w:b/>
+        </w:rPr>
+        <w:t>Runner</w:t>
+      </w:r>
+      <w:r>
+        <w:rPr>
+          <w:b/>
+        </w:rPr>
+        <w:t>-up</w:t>
+      </w:r>
+      <w:r>
+        <w:rPr>
+          <w:b/>
+        </w:rPr>
+        <w:t xml:space="preserve"> </w:t>
+      </w:r>
       <w:hyperlink r:id="rId55" w:history="1">
+        <w:r>
+          <w:rPr>
+            <w:rStyle w:val="Hyperlink"/>
+            <w:b/>
+          </w:rPr>
+          <w:t>Certificate</w:t>
+        </w:r>
+      </w:hyperlink>
+      <w:r>
+        <w:rPr>
+          <w:b/>
+        </w:rPr>
+        <w:t xml:space="preserve"> </w:t>
+      </w:r>
+    </w:p>
+    <w:p>
+      <w:pPr>
+        <w:pStyle w:val="BodyText"/>
+        <w:tabs>
+          <w:tab w:val="left" w:pos="8364"/>
+        </w:tabs>
+        <w:spacing w:line="251" w:lineRule="exact"/>
+      </w:pPr>
+      <w:r>
+        <w:rPr>
+          <w:b/>
+        </w:rPr>
+        <w:t>Reverse Proxy</w:t>
+      </w:r>
+      <w:r>
+        <w:rPr>
+          <w:b/>
+        </w:rPr>
+        <w:tab/>
+      </w:r>
+    </w:p>
+    <w:p>
+      <w:pPr>
+        <w:pStyle w:val="ListParagraph"/>
+        <w:numPr>
+          <w:ilvl w:val="0"/>
+          <w:numId w:val="1"/>
+        </w:numPr>
+        <w:tabs>
+          <w:tab w:val="left" w:pos="840"/>
+          <w:tab w:val="left" w:pos="841"/>
+        </w:tabs>
+        <w:spacing w:line="264" w:lineRule="exact"/>
+        <w:ind w:left="840" w:hanging="361"/>
+      </w:pPr>
+      <w:r>
+        <w:t>Seamless student attendance platform</w:t>
+      </w:r>
+      <w:r>
+        <w:t>, eliminating malpractices like Proxy attendance.</w:t>
+      </w:r>
+    </w:p>
+    <w:p>
+      <w:pPr>
+        <w:pStyle w:val="ListParagraph"/>
+        <w:numPr>
+          <w:ilvl w:val="0"/>
+          <w:numId w:val="1"/>
+        </w:numPr>
+        <w:tabs>
+          <w:tab w:val="left" w:pos="840"/>
+          <w:tab w:val="left" w:pos="841"/>
+        </w:tabs>
+        <w:spacing w:line="249" w:lineRule="auto"/>
+        <w:ind w:left="840" w:right="1064"/>
+      </w:pPr>
+      <w:r>
+        <w:t>Leveraged public key cryptosystem (RSA) and device attestation with FIDO2 Specifications.</w:t>
+      </w:r>
+    </w:p>
+    <w:p>
+      <w:pPr>
+        <w:pStyle w:val="ListParagraph"/>
+        <w:numPr>
+          <w:ilvl w:val="0"/>
+          <w:numId w:val="1"/>
+        </w:numPr>
+        <w:tabs>
+          <w:tab w:val="left" w:pos="840"/>
+          <w:tab w:val="left" w:pos="841"/>
+        </w:tabs>
+        <w:spacing w:line="249" w:lineRule="auto"/>
+        <w:ind w:left="840" w:right="1064"/>
+      </w:pPr>
+      <w:r>
+        <w:t>Related Skills: Azure, Python, FIDO2 Specifications, Web development</w:t>
+      </w:r>
+    </w:p>
+    <w:p>
+      <w:pPr>
+        <w:pStyle w:val="ListParagraph"/>
+        <w:numPr>
+          <w:ilvl w:val="0"/>
+          <w:numId w:val="1"/>
+        </w:numPr>
+        <w:tabs>
+          <w:tab w:val="left" w:pos="840"/>
+          <w:tab w:val="left" w:pos="841"/>
+        </w:tabs>
+        <w:spacing w:line="249" w:lineRule="auto"/>
+        <w:ind w:left="840" w:right="1064"/>
+      </w:pPr>
+      <w:hyperlink r:id="rId56" w:history="1">
         <w:r>
           <w:rPr>
             <w:rStyle w:val="Hyperlink"/>
@@ -3181,7 +3219,7 @@
         <w:spacing w:line="249" w:lineRule="auto"/>
         <w:ind w:left="840" w:right="1064"/>
       </w:pPr>
-      <w:hyperlink r:id="rId56" w:history="1">
+      <w:hyperlink r:id="rId57" w:history="1">
         <w:r>
           <w:rPr>
             <w:rStyle w:val="Hyperlink"/>
@@ -3348,7 +3386,7 @@
         <w:spacing w:line="249" w:lineRule="auto"/>
         <w:ind w:left="840" w:right="1064"/>
       </w:pPr>
-      <w:hyperlink r:id="rId57" w:history="1">
+      <w:hyperlink r:id="rId58" w:history="1">
         <w:r>
           <w:rPr>
             <w:rStyle w:val="Hyperlink"/>
@@ -3408,7 +3446,7 @@
         </w:rPr>
         <w:t xml:space="preserve"> </w:t>
       </w:r>
-      <w:hyperlink r:id="rId58" w:history="1">
+      <w:hyperlink r:id="rId59" w:history="1">
         <w:r>
           <w:rPr>
             <w:rStyle w:val="Hyperlink"/>

--- a/resume.docx
+++ b/resume.docx
@@ -1643,9 +1643,40 @@
         <w:spacing w:before="0" w:beforeAutospacing="0"/>
       </w:pPr>
       <w:r>
+        <w:rPr>
+          <w:lang w:val="en-US"/>
+        </w:rPr>
+        <w:t xml:space="preserve">Mitra, A., Haroon, H., Shah, A. R., Rasooli, M. E., Nikolaev, B. I. D., &amp; Ballı, T. (2026). /dev/SDB: Software Defined Boot--A novel standard for diskless booting anywhere and everywhere. arXiv preprint </w:t>
+      </w:r>
+      <w:hyperlink r:id="rId31" w:history="1">
+        <w:r>
+          <w:rPr>
+            <w:rStyle w:val="Hyperlink"/>
+            <w:lang w:val="en-US"/>
+          </w:rPr>
+          <w:t>https://doi.org/10.48550/arXiv.2601.20629</w:t>
+        </w:r>
+      </w:hyperlink>
+      <w:r>
+        <w:rPr>
+          <w:lang w:val="en-US"/>
+        </w:rPr>
+        <w:t xml:space="preserve"> </w:t>
+      </w:r>
+    </w:p>
+    <w:p>
+      <w:pPr>
+        <w:pStyle w:val="NormalWeb"/>
+        <w:numPr>
+          <w:ilvl w:val="0"/>
+          <w:numId w:val="1"/>
+        </w:numPr>
+        <w:spacing w:before="0" w:beforeAutospacing="0"/>
+      </w:pPr>
+      <w:r>
         <w:t xml:space="preserve">Mitra, A., &amp; Sethuraman, S. C. (2025). Verifiable Passkey: The Decentralized Authentication Standard (Version 1). arXiv. </w:t>
       </w:r>
-      <w:hyperlink r:id="rId31" w:history="1">
+      <w:hyperlink r:id="rId32" w:history="1">
         <w:r>
           <w:rPr>
             <w:rStyle w:val="Hyperlink"/>
@@ -1666,7 +1697,7 @@
       <w:r>
         <w:t xml:space="preserve">Mitra, A., &amp; Sethuraman, S. C. (2025). The Qey: Implementation and performance study of post quantum cryptography in FIDO2 (Version 1). arXiv. </w:t>
       </w:r>
-      <w:hyperlink r:id="rId32" w:history="1">
+      <w:hyperlink r:id="rId33" w:history="1">
         <w:r>
           <w:rPr>
             <w:rStyle w:val="Hyperlink"/>
@@ -1705,7 +1736,7 @@
         </w:rPr>
         <w:t xml:space="preserve"> </w:t>
       </w:r>
-      <w:hyperlink r:id="rId33" w:history="1">
+      <w:hyperlink r:id="rId34" w:history="1">
         <w:r>
           <w:rPr>
             <w:rStyle w:val="Hyperlink"/>
@@ -1736,7 +1767,7 @@
         </w:rPr>
         <w:t xml:space="preserve">Mitra, A., Ghosh, A., Sethuraman, S. C., &amp; S, D. P. V. (2024). Colaboot: A Cloud-based Diskless PC Booting Mechanism (Version 1). arXiv. </w:t>
       </w:r>
-      <w:hyperlink r:id="rId34" w:history="1">
+      <w:hyperlink r:id="rId35" w:history="1">
         <w:r>
           <w:rPr>
             <w:rStyle w:val="Hyperlink"/>
@@ -1772,7 +1803,7 @@
       <w:r>
         <w:t xml:space="preserve"> </w:t>
       </w:r>
-      <w:hyperlink r:id="rId35" w:history="1">
+      <w:hyperlink r:id="rId36" w:history="1">
         <w:r>
           <w:rPr>
             <w:rStyle w:val="Hyperlink"/>
@@ -1817,7 +1848,7 @@
       <w:r>
         <w:t xml:space="preserve"> </w:t>
       </w:r>
-      <w:hyperlink r:id="rId36" w:history="1">
+      <w:hyperlink r:id="rId37" w:history="1">
         <w:r>
           <w:rPr>
             <w:rStyle w:val="Hyperlink"/>
@@ -1849,7 +1880,7 @@
       <w:r>
         <w:t xml:space="preserve"> </w:t>
       </w:r>
-      <w:hyperlink r:id="rId37" w:history="1">
+      <w:hyperlink r:id="rId38" w:history="1">
         <w:r>
           <w:rPr>
             <w:rStyle w:val="Hyperlink"/>
@@ -1881,7 +1912,7 @@
       <w:r>
         <w:t xml:space="preserve"> </w:t>
       </w:r>
-      <w:hyperlink r:id="rId38" w:history="1">
+      <w:hyperlink r:id="rId39" w:history="1">
         <w:r>
           <w:rPr>
             <w:rStyle w:val="Hyperlink"/>
@@ -1910,7 +1941,7 @@
       <w:r>
         <w:t xml:space="preserve">Cherukuri, A. K., Shaw, R., Ghosh, A., Mitra, A., Chakkaravarthy, S., &amp; Kamalov, F. (2024). Conceptual design and implementation of FIDO2 compatible smart medical card for healthcare information system. International Journal of Critical Computer-Based Systems, 11(1/2). </w:t>
       </w:r>
-      <w:hyperlink r:id="rId39" w:history="1">
+      <w:hyperlink r:id="rId40" w:history="1">
         <w:r>
           <w:rPr>
             <w:rStyle w:val="Hyperlink"/>
@@ -1937,9 +1968,13 @@
         <w:ind w:left="840" w:hanging="361"/>
       </w:pPr>
       <w:r>
-        <w:t xml:space="preserve">Ghosh, A., Mitra, A., Saha, A., Sethuraman, S. C., &amp; Subramanian, A. (2024). MERP: Metaverse Extended Reality Portal (Version 1). arXiv. </w:t>
-      </w:r>
-      <w:hyperlink r:id="rId40" w:history="1">
+        <w:t xml:space="preserve">Ghosh, A., Mitra, A., Saha, A., Sethuraman, S. C., &amp; Subramanian, A. (2024). MERP: Metaverse Extended Reality </w:t>
+      </w:r>
+      <w:r>
+        <w:lastRenderedPageBreak/>
+        <w:t xml:space="preserve">Portal (Version 1). arXiv. </w:t>
+      </w:r>
+      <w:hyperlink r:id="rId41" w:history="1">
         <w:r>
           <w:rPr>
             <w:rStyle w:val="Hyperlink"/>
@@ -1963,13 +1998,9 @@
         <w:ind w:left="840" w:hanging="361"/>
       </w:pPr>
       <w:r>
-        <w:t xml:space="preserve">Ujjwal Reddy, K.S., Sibi Chakkaravarthy, S., Gopinath, M., Mitra, A. (2023). A Study on Android Malware Detection Using Machine Learning Algorithms. In: Nandan Mohanty, S., Garcia Diaz, V., Satish Kumar, G.A.E. </w:t>
-      </w:r>
-      <w:r>
-        <w:lastRenderedPageBreak/>
-        <w:t xml:space="preserve">(eds) Intelligent Systems and Machine Learning. ICISML 2022. Lecture Notes of the Institute for Computer Sciences, Social Informatics and Telecommunications Engineering, vol 470. Springer, Cham. </w:t>
-      </w:r>
-      <w:hyperlink r:id="rId41" w:history="1">
+        <w:t xml:space="preserve">Ujjwal Reddy, K.S., Sibi Chakkaravarthy, S., Gopinath, M., Mitra, A. (2023). A Study on Android Malware Detection Using Machine Learning Algorithms. In: Nandan Mohanty, S., Garcia Diaz, V., Satish Kumar, G.A.E. (eds) Intelligent Systems and Machine Learning. ICISML 2022. Lecture Notes of the Institute for Computer Sciences, Social Informatics and Telecommunications Engineering, vol 470. Springer, Cham. </w:t>
+      </w:r>
+      <w:hyperlink r:id="rId42" w:history="1">
         <w:r>
           <w:rPr>
             <w:rStyle w:val="Hyperlink"/>
@@ -2004,7 +2035,7 @@
       <w:r>
         <w:t xml:space="preserve">MetaSecure: A Passwordless Authentication for the Metaverse. arXiv. </w:t>
       </w:r>
-      <w:hyperlink r:id="rId42" w:history="1">
+      <w:hyperlink r:id="rId43" w:history="1">
         <w:r>
           <w:rPr>
             <w:rStyle w:val="Hyperlink"/>
@@ -2033,7 +2064,7 @@
       <w:r>
         <w:t xml:space="preserve">S. C. Sethuraman, A. Mitra, G. Galada, A. Ghosh, and S. Anitha, "Metakey: A Novel and Seamless Passwordless Multifactor Authentication for Metaverse," 2022 IEEE International Symposium on Smart Electronic Systems (iSES), Warangal, India, 2022, pp. 662-664, doi: 10.1109/iSES54909.2022.00148. </w:t>
       </w:r>
-      <w:hyperlink r:id="rId43" w:history="1">
+      <w:hyperlink r:id="rId44" w:history="1">
         <w:r>
           <w:rPr>
             <w:rStyle w:val="Hyperlink"/>
@@ -2062,7 +2093,7 @@
       <w:r>
         <w:t xml:space="preserve">S. C. Sethuraman, A. Mitra, K. -C. Li, A. Ghosh, M. Gopinath, and N. Sukhija, "Loki: A Physical Security Key Compatible IoT Based Lock for Protecting Physical Assets," in IEEE Access, 2022, doi: 10.1109/ACCESS.2022.3216665. </w:t>
       </w:r>
-      <w:hyperlink r:id="rId44" w:history="1">
+      <w:hyperlink r:id="rId45" w:history="1">
         <w:r>
           <w:rPr>
             <w:rStyle w:val="Hyperlink"/>
@@ -2091,7 +2122,7 @@
       <w:r>
         <w:t xml:space="preserve">Mitra, A., S, K., Chakkaravarthy, S., Cruz, M. V., Rajan, G. P., &amp; Ganesh, S. S. (2022). A Potable Water Location Tagging System for Victims of Natural Calamities. In Environmental Challenges (p. 100617). Elsevier BV. </w:t>
       </w:r>
-      <w:hyperlink r:id="rId45" w:history="1">
+      <w:hyperlink r:id="rId46" w:history="1">
         <w:r>
           <w:rPr>
             <w:rStyle w:val="Hyperlink"/>
@@ -2230,7 +2261,7 @@
         <w:spacing w:line="264" w:lineRule="exact"/>
         <w:ind w:left="840" w:hanging="361"/>
       </w:pPr>
-      <w:hyperlink r:id="rId46" w:history="1">
+      <w:hyperlink r:id="rId47" w:history="1">
         <w:r>
           <w:rPr>
             <w:rStyle w:val="Hyperlink"/>
@@ -2331,7 +2362,7 @@
         <w:spacing w:line="264" w:lineRule="exact"/>
         <w:ind w:left="840" w:hanging="361"/>
       </w:pPr>
-      <w:hyperlink r:id="rId47" w:history="1">
+      <w:hyperlink r:id="rId48" w:history="1">
         <w:r>
           <w:rPr>
             <w:rStyle w:val="Hyperlink"/>
@@ -2363,14 +2394,7 @@
           <w:b/>
           <w:lang w:val="en-IN"/>
         </w:rPr>
-        <w:t>NetLM -LLM Based Cisco Ios Network</w:t>
-      </w:r>
-      <w:r>
-        <w:rPr>
-          <w:b/>
-          <w:lang w:val="en-IN"/>
-        </w:rPr>
-        <w:t xml:space="preserve"> Configuration Tool</w:t>
+        <w:t>PQRSTUV – Standard for an Open Source HSM with consumer grade hardware</w:t>
       </w:r>
       <w:r>
         <w:rPr>
@@ -2395,7 +2419,10 @@
         <w:ind w:left="840" w:hanging="361"/>
       </w:pPr>
       <w:r>
-        <w:t>Tight integration of Llama 3 with Cisco Ios devices for easy configuration.</w:t>
+        <w:t>PQRSTUV - Post Quantum Resource Station Tucked Under Vault</w:t>
+      </w:r>
+      <w:r>
+        <w:t xml:space="preserve"> is based on consumer grade hardware and provides strong cryptographic guarantees</w:t>
       </w:r>
     </w:p>
     <w:p>
@@ -2413,7 +2440,7 @@
         <w:ind w:left="840" w:hanging="361"/>
       </w:pPr>
       <w:r>
-        <w:t>Usage of internet connected bot for remote communication</w:t>
+        <w:t>Designed custom communication protocols for cryptographic security.</w:t>
       </w:r>
     </w:p>
     <w:p>
@@ -2431,7 +2458,10 @@
         <w:ind w:left="840" w:hanging="361"/>
       </w:pPr>
       <w:r>
-        <w:t>Ideal for immediate incident response and management</w:t>
+        <w:t xml:space="preserve">Ideal for </w:t>
+      </w:r>
+      <w:r>
+        <w:t>CAs and organizations. Written in accordance with best IETF standards.</w:t>
       </w:r>
     </w:p>
     <w:p>
@@ -2449,7 +2479,10 @@
         <w:ind w:left="840" w:hanging="361"/>
       </w:pPr>
       <w:r>
-        <w:t>Related Skills: Networking, Cisco Ios, LLMs, AI, Telegram API, Python</w:t>
+        <w:t>Related Skills: Networking, C</w:t>
+      </w:r>
+      <w:r>
+        <w:t>ryptography, Standards writing.</w:t>
       </w:r>
     </w:p>
     <w:p>
@@ -2466,12 +2499,12 @@
         <w:spacing w:line="264" w:lineRule="exact"/>
         <w:ind w:left="840" w:hanging="361"/>
       </w:pPr>
-      <w:hyperlink r:id="rId48" w:history="1">
+      <w:hyperlink r:id="rId49" w:history="1">
         <w:r>
           <w:rPr>
             <w:rStyle w:val="Hyperlink"/>
           </w:rPr>
-          <w:t>https://github.com/AdityaMitra5102/NetLM</w:t>
+          <w:t>https://github.com/AdityaMitra5102/PQRSTUV-Docs</w:t>
         </w:r>
       </w:hyperlink>
       <w:r>
@@ -2499,21 +2532,6 @@
           <w:b/>
         </w:rPr>
         <w:t xml:space="preserve"> </w:t>
-      </w:r>
-      <w:hyperlink r:id="rId49" w:history="1">
-        <w:r>
-          <w:rPr>
-            <w:rStyle w:val="Hyperlink"/>
-            <w:b/>
-          </w:rPr>
-          <w:t>Certificate</w:t>
-        </w:r>
-      </w:hyperlink>
-      <w:r>
-        <w:rPr>
-          <w:b/>
-        </w:rPr>
-        <w:t xml:space="preserve">, INEX 2022 – Silver Award </w:t>
       </w:r>
       <w:hyperlink r:id="rId50" w:history="1">
         <w:r>
@@ -2528,119 +2546,7 @@
         <w:rPr>
           <w:b/>
         </w:rPr>
-        <w:t xml:space="preserve"> </w:t>
-      </w:r>
-    </w:p>
-    <w:p>
-      <w:pPr>
-        <w:tabs>
-          <w:tab w:val="left" w:pos="8931"/>
-        </w:tabs>
-        <w:spacing w:before="11"/>
-        <w:rPr>
-          <w:b/>
-        </w:rPr>
-      </w:pPr>
-      <w:r>
-        <w:rPr>
-          <w:b/>
-        </w:rPr>
-        <w:t>MAuthN</w:t>
-      </w:r>
-    </w:p>
-    <w:p>
-      <w:pPr>
-        <w:pStyle w:val="ListParagraph"/>
-        <w:numPr>
-          <w:ilvl w:val="0"/>
-          <w:numId w:val="1"/>
-        </w:numPr>
-        <w:tabs>
-          <w:tab w:val="left" w:pos="840"/>
-          <w:tab w:val="left" w:pos="841"/>
-        </w:tabs>
-        <w:spacing w:line="264" w:lineRule="exact"/>
-        <w:ind w:left="840" w:hanging="361"/>
-      </w:pPr>
-      <w:r>
-        <w:t>Implemented passwordless authentication for low end devices and remote servers.</w:t>
-      </w:r>
-    </w:p>
-    <w:p>
-      <w:pPr>
-        <w:pStyle w:val="ListParagraph"/>
-        <w:numPr>
-          <w:ilvl w:val="0"/>
-          <w:numId w:val="1"/>
-        </w:numPr>
-        <w:tabs>
-          <w:tab w:val="left" w:pos="840"/>
-          <w:tab w:val="left" w:pos="841"/>
-        </w:tabs>
-        <w:spacing w:line="264" w:lineRule="exact"/>
-        <w:ind w:left="840" w:hanging="361"/>
-      </w:pPr>
-      <w:r>
-        <w:t>Evaluated</w:t>
-      </w:r>
-      <w:r>
-        <w:t xml:space="preserve"> with NodeMCU with very less computing power.</w:t>
-      </w:r>
-    </w:p>
-    <w:p>
-      <w:pPr>
-        <w:pStyle w:val="ListParagraph"/>
-        <w:numPr>
-          <w:ilvl w:val="0"/>
-          <w:numId w:val="1"/>
-        </w:numPr>
-        <w:tabs>
-          <w:tab w:val="left" w:pos="840"/>
-          <w:tab w:val="left" w:pos="841"/>
-        </w:tabs>
-        <w:spacing w:line="264" w:lineRule="exact"/>
-        <w:ind w:left="840" w:hanging="361"/>
-      </w:pPr>
-      <w:r>
-        <w:t>Related Skills: Flask, FIDO2, Python, Backend, Cloud computing, Linux, IoT</w:t>
-      </w:r>
-    </w:p>
-    <w:p>
-      <w:pPr>
-        <w:tabs>
-          <w:tab w:val="left" w:pos="8931"/>
-        </w:tabs>
-        <w:spacing w:before="11"/>
-      </w:pPr>
-      <w:r>
-        <w:rPr>
-          <w:b/>
-        </w:rPr>
-        <w:t>Smart India Hackathon</w:t>
-      </w:r>
-      <w:r>
-        <w:rPr>
-          <w:b/>
-        </w:rPr>
-        <w:t>, 2022</w:t>
-      </w:r>
-      <w:r>
-        <w:rPr>
-          <w:b/>
-        </w:rPr>
-        <w:t xml:space="preserve"> – </w:t>
-      </w:r>
-      <w:r>
-        <w:rPr>
-          <w:b/>
-        </w:rPr>
-        <w:t>Winner</w:t>
-      </w:r>
-      <w:r>
-        <w:rPr>
-          <w:b/>
-        </w:rPr>
-        <w:t xml:space="preserve"> </w:t>
+        <w:t xml:space="preserve">, INEX 2022 – Silver Award </w:t>
       </w:r>
       <w:hyperlink r:id="rId51" w:history="1">
         <w:r>
@@ -2660,23 +2566,19 @@
     </w:p>
     <w:p>
       <w:pPr>
-        <w:pStyle w:val="BodyText"/>
-        <w:tabs>
-          <w:tab w:val="left" w:pos="8364"/>
-        </w:tabs>
-        <w:spacing w:line="251" w:lineRule="exact"/>
-      </w:pPr>
-      <w:r>
-        <w:rPr>
-          <w:b/>
-        </w:rPr>
-        <w:t>MediaRF – Transmission of multimedia files securely over police radios</w:t>
-      </w:r>
-      <w:r>
-        <w:rPr>
-          <w:b/>
-        </w:rPr>
-        <w:tab/>
+        <w:tabs>
+          <w:tab w:val="left" w:pos="8931"/>
+        </w:tabs>
+        <w:spacing w:before="11"/>
+        <w:rPr>
+          <w:b/>
+        </w:rPr>
+      </w:pPr>
+      <w:r>
+        <w:rPr>
+          <w:b/>
+        </w:rPr>
+        <w:t>MAuthN</w:t>
       </w:r>
     </w:p>
     <w:p>
@@ -2694,115 +2596,86 @@
         <w:ind w:left="840" w:hanging="361"/>
       </w:pPr>
       <w:r>
-        <w:t>Encoding files to be transmitted over walkie-talkies / any audio communication device.</w:t>
-      </w:r>
-    </w:p>
-    <w:p>
-      <w:pPr>
-        <w:pStyle w:val="ListParagraph"/>
-        <w:numPr>
-          <w:ilvl w:val="0"/>
-          <w:numId w:val="1"/>
-        </w:numPr>
-        <w:tabs>
-          <w:tab w:val="left" w:pos="840"/>
-          <w:tab w:val="left" w:pos="841"/>
-        </w:tabs>
-        <w:spacing w:line="249" w:lineRule="auto"/>
-        <w:ind w:left="840" w:right="1064"/>
-      </w:pPr>
-      <w:r>
-        <w:t>Implemented robust compression algorithms for multimedia files</w:t>
-      </w:r>
-      <w:r>
-        <w:t xml:space="preserve">, </w:t>
-      </w:r>
-      <w:r>
-        <w:t xml:space="preserve">encryption of the files and </w:t>
-      </w:r>
-      <w:r>
-        <w:t>encoding using various PSK, FSK and QAM algorithms.</w:t>
-      </w:r>
-    </w:p>
-    <w:p>
-      <w:pPr>
-        <w:pStyle w:val="ListParagraph"/>
-        <w:numPr>
-          <w:ilvl w:val="0"/>
-          <w:numId w:val="1"/>
-        </w:numPr>
-        <w:tabs>
-          <w:tab w:val="left" w:pos="840"/>
-          <w:tab w:val="left" w:pos="841"/>
-        </w:tabs>
-        <w:spacing w:line="249" w:lineRule="auto"/>
-        <w:ind w:left="840" w:right="1064"/>
-      </w:pPr>
-      <w:r>
-        <w:t xml:space="preserve">Related Skills: </w:t>
-      </w:r>
-      <w:r>
-        <w:t>Cryptography</w:t>
-      </w:r>
-      <w:r>
-        <w:t xml:space="preserve">, Python, </w:t>
-      </w:r>
-      <w:r>
-        <w:t>Modulation-demodulation</w:t>
-      </w:r>
-      <w:r>
-        <w:t xml:space="preserve">, </w:t>
-      </w:r>
-      <w:r>
-        <w:t>file compression</w:t>
-      </w:r>
-    </w:p>
-    <w:p>
-      <w:pPr>
-        <w:pStyle w:val="ListParagraph"/>
-        <w:numPr>
-          <w:ilvl w:val="0"/>
-          <w:numId w:val="1"/>
-        </w:numPr>
-        <w:tabs>
-          <w:tab w:val="left" w:pos="840"/>
-          <w:tab w:val="left" w:pos="841"/>
-        </w:tabs>
-        <w:spacing w:line="249" w:lineRule="auto"/>
-        <w:ind w:left="840" w:right="1064"/>
-      </w:pPr>
+        <w:t>Implemented passwordless authentication for low end devices and remote servers.</w:t>
+      </w:r>
+    </w:p>
+    <w:p>
+      <w:pPr>
+        <w:pStyle w:val="ListParagraph"/>
+        <w:numPr>
+          <w:ilvl w:val="0"/>
+          <w:numId w:val="1"/>
+        </w:numPr>
+        <w:tabs>
+          <w:tab w:val="left" w:pos="840"/>
+          <w:tab w:val="left" w:pos="841"/>
+        </w:tabs>
+        <w:spacing w:line="264" w:lineRule="exact"/>
+        <w:ind w:left="840" w:hanging="361"/>
+      </w:pPr>
+      <w:r>
+        <w:t>Evaluated</w:t>
+      </w:r>
+      <w:r>
+        <w:t xml:space="preserve"> with NodeMCU with very less computing power.</w:t>
+      </w:r>
+    </w:p>
+    <w:p>
+      <w:pPr>
+        <w:pStyle w:val="ListParagraph"/>
+        <w:numPr>
+          <w:ilvl w:val="0"/>
+          <w:numId w:val="1"/>
+        </w:numPr>
+        <w:tabs>
+          <w:tab w:val="left" w:pos="840"/>
+          <w:tab w:val="left" w:pos="841"/>
+        </w:tabs>
+        <w:spacing w:line="264" w:lineRule="exact"/>
+        <w:ind w:left="840" w:hanging="361"/>
+      </w:pPr>
+      <w:r>
+        <w:t>Related Skills: Flask, FIDO2, Python, Backend, Cloud computing, Linux, IoT</w:t>
+      </w:r>
+    </w:p>
+    <w:p>
+      <w:pPr>
+        <w:tabs>
+          <w:tab w:val="left" w:pos="8931"/>
+        </w:tabs>
+        <w:spacing w:before="11"/>
+      </w:pPr>
+      <w:r>
+        <w:rPr>
+          <w:b/>
+        </w:rPr>
+        <w:t>Smart India Hackathon</w:t>
+      </w:r>
+      <w:r>
+        <w:rPr>
+          <w:b/>
+        </w:rPr>
+        <w:t>, 2022</w:t>
+      </w:r>
+      <w:r>
+        <w:rPr>
+          <w:b/>
+        </w:rPr>
+        <w:t xml:space="preserve"> – </w:t>
+      </w:r>
+      <w:r>
+        <w:rPr>
+          <w:b/>
+        </w:rPr>
+        <w:t>Winner</w:t>
+      </w:r>
+      <w:r>
+        <w:rPr>
+          <w:b/>
+        </w:rPr>
+        <w:t xml:space="preserve"> </w:t>
+      </w:r>
       <w:hyperlink r:id="rId52" w:history="1">
-        <w:r>
-          <w:rPr>
-            <w:rStyle w:val="Hyperlink"/>
-          </w:rPr>
-          <w:t>https://adityamitra5102.github.io/blog/transmission.html</w:t>
-        </w:r>
-      </w:hyperlink>
-      <w:r>
-        <w:t xml:space="preserve"> </w:t>
-      </w:r>
-    </w:p>
-    <w:p>
-      <w:pPr>
-        <w:tabs>
-          <w:tab w:val="left" w:pos="8931"/>
-        </w:tabs>
-        <w:spacing w:before="11"/>
-      </w:pPr>
-      <w:r>
-        <w:rPr>
-          <w:b/>
-        </w:rPr>
-        <w:t>ION&lt;athon&gt; 1.0 – Top 10 finalists</w:t>
-      </w:r>
-      <w:r>
-        <w:rPr>
-          <w:b/>
-        </w:rPr>
-        <w:t xml:space="preserve"> </w:t>
-      </w:r>
-      <w:hyperlink r:id="rId53" w:history="1">
         <w:r>
           <w:rPr>
             <w:rStyle w:val="Hyperlink"/>
@@ -2830,7 +2703,7 @@
         <w:rPr>
           <w:b/>
         </w:rPr>
-        <w:t>PP2PP – Painless Peer to Peer Payments</w:t>
+        <w:t>MediaRF – Transmission of multimedia files securely over police radios</w:t>
       </w:r>
       <w:r>
         <w:rPr>
@@ -2854,10 +2727,7 @@
         <w:ind w:left="840" w:hanging="361"/>
       </w:pPr>
       <w:r>
-        <w:t>Secure payments gateway</w:t>
-      </w:r>
-      <w:r>
-        <w:t>, incorporating additional features like nearby payments and advanced security standards.</w:t>
+        <w:t>Encoding files to be transmitted over walkie-talkies / any audio communication device.</w:t>
       </w:r>
     </w:p>
     <w:p>
@@ -2875,7 +2745,16 @@
         <w:ind w:left="840" w:right="1064"/>
       </w:pPr>
       <w:r>
-        <w:t>Leveraged physical security, along with best cloud security practices for security.</w:t>
+        <w:t>Implemented robust compression algorithms for multimedia files</w:t>
+      </w:r>
+      <w:r>
+        <w:t xml:space="preserve">, </w:t>
+      </w:r>
+      <w:r>
+        <w:t xml:space="preserve">encryption of the files and </w:t>
+      </w:r>
+      <w:r>
+        <w:t>encoding using various PSK, FSK and QAM algorithms.</w:t>
       </w:r>
     </w:p>
     <w:p>
@@ -2893,8 +2772,22 @@
         <w:ind w:left="840" w:right="1064"/>
       </w:pPr>
       <w:r>
-        <w:lastRenderedPageBreak/>
-        <w:t>Related Skills: Azure, Python, FIDO2 Specifications, Web development</w:t>
+        <w:t xml:space="preserve">Related Skills: </w:t>
+      </w:r>
+      <w:r>
+        <w:t>Cryptography</w:t>
+      </w:r>
+      <w:r>
+        <w:t xml:space="preserve">, Python, </w:t>
+      </w:r>
+      <w:r>
+        <w:t>Modulation-demodulation</w:t>
+      </w:r>
+      <w:r>
+        <w:t xml:space="preserve">, </w:t>
+      </w:r>
+      <w:r>
+        <w:t>file compression</w:t>
       </w:r>
     </w:p>
     <w:p>
@@ -2911,12 +2804,12 @@
         <w:spacing w:line="249" w:lineRule="auto"/>
         <w:ind w:left="840" w:right="1064"/>
       </w:pPr>
-      <w:hyperlink r:id="rId54" w:history="1">
+      <w:hyperlink r:id="rId53" w:history="1">
         <w:r>
           <w:rPr>
             <w:rStyle w:val="Hyperlink"/>
           </w:rPr>
-          <w:t>https://adityamitra5102.github.io/blog/pp2pp.html</w:t>
+          <w:t>https://adityamitra5102.github.io/blog/transmission.html</w:t>
         </w:r>
       </w:hyperlink>
       <w:r>
@@ -2929,47 +2822,13 @@
           <w:tab w:val="left" w:pos="8931"/>
         </w:tabs>
         <w:spacing w:before="11"/>
-        <w:rPr>
-          <w:b/>
-        </w:rPr>
-      </w:pPr>
-    </w:p>
-    <w:p>
-      <w:pPr>
-        <w:tabs>
-          <w:tab w:val="left" w:pos="8931"/>
-        </w:tabs>
-        <w:spacing w:before="11"/>
-      </w:pPr>
-      <w:r>
-        <w:rPr>
-          <w:b/>
-        </w:rPr>
-        <w:t>Microsoft Imagine Cup</w:t>
-      </w:r>
-      <w:r>
-        <w:rPr>
-          <w:b/>
-        </w:rPr>
-        <w:t>, 2022</w:t>
-      </w:r>
-      <w:r>
-        <w:rPr>
-          <w:b/>
-        </w:rPr>
-        <w:t xml:space="preserve"> – India </w:t>
-      </w:r>
-      <w:r>
-        <w:rPr>
-          <w:b/>
-        </w:rPr>
-        <w:t>Runner</w:t>
-      </w:r>
-      <w:r>
-        <w:rPr>
-          <w:b/>
-        </w:rPr>
-        <w:t>-up</w:t>
+      </w:pPr>
+      <w:r>
+        <w:rPr>
+          <w:b/>
+        </w:rPr>
+        <w:lastRenderedPageBreak/>
+        <w:t>ION&lt;athon&gt; 1.0 – Top 10 finalists</w:t>
       </w:r>
       <w:r>
         <w:rPr>
@@ -2977,7 +2836,7 @@
         </w:rPr>
         <w:t xml:space="preserve"> </w:t>
       </w:r>
-      <w:hyperlink r:id="rId55" w:history="1">
+      <w:hyperlink r:id="rId54" w:history="1">
         <w:r>
           <w:rPr>
             <w:rStyle w:val="Hyperlink"/>
@@ -3005,7 +2864,7 @@
         <w:rPr>
           <w:b/>
         </w:rPr>
-        <w:t>Reverse Proxy</w:t>
+        <w:t>PP2PP – Painless Peer to Peer Payments</w:t>
       </w:r>
       <w:r>
         <w:rPr>
@@ -3029,10 +2888,10 @@
         <w:ind w:left="840" w:hanging="361"/>
       </w:pPr>
       <w:r>
-        <w:t>Seamless student attendance platform</w:t>
-      </w:r>
-      <w:r>
-        <w:t>, eliminating malpractices like Proxy attendance.</w:t>
+        <w:t>Secure payments gateway</w:t>
+      </w:r>
+      <w:r>
+        <w:t>, incorporating additional features like nearby payments and advanced security standards.</w:t>
       </w:r>
     </w:p>
     <w:p>
@@ -3050,7 +2909,7 @@
         <w:ind w:left="840" w:right="1064"/>
       </w:pPr>
       <w:r>
-        <w:t>Leveraged public key cryptosystem (RSA) and device attestation with FIDO2 Specifications.</w:t>
+        <w:t>Leveraged physical security, along with best cloud security practices for security.</w:t>
       </w:r>
     </w:p>
     <w:p>
@@ -3085,7 +2944,181 @@
         <w:spacing w:line="249" w:lineRule="auto"/>
         <w:ind w:left="840" w:right="1064"/>
       </w:pPr>
+      <w:hyperlink r:id="rId55" w:history="1">
+        <w:r>
+          <w:rPr>
+            <w:rStyle w:val="Hyperlink"/>
+          </w:rPr>
+          <w:t>https://adityamitra5102.github.io/blog/pp2pp.html</w:t>
+        </w:r>
+      </w:hyperlink>
+      <w:r>
+        <w:t xml:space="preserve"> </w:t>
+      </w:r>
+    </w:p>
+    <w:p>
+      <w:pPr>
+        <w:tabs>
+          <w:tab w:val="left" w:pos="8931"/>
+        </w:tabs>
+        <w:spacing w:before="11"/>
+        <w:rPr>
+          <w:b/>
+        </w:rPr>
+      </w:pPr>
+    </w:p>
+    <w:p>
+      <w:pPr>
+        <w:tabs>
+          <w:tab w:val="left" w:pos="8931"/>
+        </w:tabs>
+        <w:spacing w:before="11"/>
+      </w:pPr>
+      <w:r>
+        <w:rPr>
+          <w:b/>
+        </w:rPr>
+        <w:t>Microsoft Imagine Cup</w:t>
+      </w:r>
+      <w:r>
+        <w:rPr>
+          <w:b/>
+        </w:rPr>
+        <w:t>, 2022</w:t>
+      </w:r>
+      <w:r>
+        <w:rPr>
+          <w:b/>
+        </w:rPr>
+        <w:t xml:space="preserve"> – India </w:t>
+      </w:r>
+      <w:r>
+        <w:rPr>
+          <w:b/>
+        </w:rPr>
+        <w:t>Runner</w:t>
+      </w:r>
+      <w:r>
+        <w:rPr>
+          <w:b/>
+        </w:rPr>
+        <w:t>-up</w:t>
+      </w:r>
+      <w:r>
+        <w:rPr>
+          <w:b/>
+        </w:rPr>
+        <w:t xml:space="preserve"> </w:t>
+      </w:r>
       <w:hyperlink r:id="rId56" w:history="1">
+        <w:r>
+          <w:rPr>
+            <w:rStyle w:val="Hyperlink"/>
+            <w:b/>
+          </w:rPr>
+          <w:t>Certificate</w:t>
+        </w:r>
+      </w:hyperlink>
+      <w:r>
+        <w:rPr>
+          <w:b/>
+        </w:rPr>
+        <w:t xml:space="preserve"> </w:t>
+      </w:r>
+    </w:p>
+    <w:p>
+      <w:pPr>
+        <w:pStyle w:val="BodyText"/>
+        <w:tabs>
+          <w:tab w:val="left" w:pos="8364"/>
+        </w:tabs>
+        <w:spacing w:line="251" w:lineRule="exact"/>
+      </w:pPr>
+      <w:r>
+        <w:rPr>
+          <w:b/>
+        </w:rPr>
+        <w:t>Reverse Proxy</w:t>
+      </w:r>
+      <w:r>
+        <w:rPr>
+          <w:b/>
+        </w:rPr>
+        <w:tab/>
+      </w:r>
+    </w:p>
+    <w:p>
+      <w:pPr>
+        <w:pStyle w:val="ListParagraph"/>
+        <w:numPr>
+          <w:ilvl w:val="0"/>
+          <w:numId w:val="1"/>
+        </w:numPr>
+        <w:tabs>
+          <w:tab w:val="left" w:pos="840"/>
+          <w:tab w:val="left" w:pos="841"/>
+        </w:tabs>
+        <w:spacing w:line="264" w:lineRule="exact"/>
+        <w:ind w:left="840" w:hanging="361"/>
+      </w:pPr>
+      <w:r>
+        <w:t>Seamless student attendance platform</w:t>
+      </w:r>
+      <w:r>
+        <w:t>, eliminating malpractices like Proxy attendance.</w:t>
+      </w:r>
+    </w:p>
+    <w:p>
+      <w:pPr>
+        <w:pStyle w:val="ListParagraph"/>
+        <w:numPr>
+          <w:ilvl w:val="0"/>
+          <w:numId w:val="1"/>
+        </w:numPr>
+        <w:tabs>
+          <w:tab w:val="left" w:pos="840"/>
+          <w:tab w:val="left" w:pos="841"/>
+        </w:tabs>
+        <w:spacing w:line="249" w:lineRule="auto"/>
+        <w:ind w:left="840" w:right="1064"/>
+      </w:pPr>
+      <w:r>
+        <w:t>Leveraged public key cryptosystem (RSA) and device attestation with FIDO2 Specifications.</w:t>
+      </w:r>
+    </w:p>
+    <w:p>
+      <w:pPr>
+        <w:pStyle w:val="ListParagraph"/>
+        <w:numPr>
+          <w:ilvl w:val="0"/>
+          <w:numId w:val="1"/>
+        </w:numPr>
+        <w:tabs>
+          <w:tab w:val="left" w:pos="840"/>
+          <w:tab w:val="left" w:pos="841"/>
+        </w:tabs>
+        <w:spacing w:line="249" w:lineRule="auto"/>
+        <w:ind w:left="840" w:right="1064"/>
+      </w:pPr>
+      <w:r>
+        <w:t>Related Skills: Azure, Python, FIDO2 Specifications, Web development</w:t>
+      </w:r>
+    </w:p>
+    <w:p>
+      <w:pPr>
+        <w:pStyle w:val="ListParagraph"/>
+        <w:numPr>
+          <w:ilvl w:val="0"/>
+          <w:numId w:val="1"/>
+        </w:numPr>
+        <w:tabs>
+          <w:tab w:val="left" w:pos="840"/>
+          <w:tab w:val="left" w:pos="841"/>
+        </w:tabs>
+        <w:spacing w:line="249" w:lineRule="auto"/>
+        <w:ind w:left="840" w:right="1064"/>
+      </w:pPr>
+      <w:hyperlink r:id="rId57" w:history="1">
         <w:r>
           <w:rPr>
             <w:rStyle w:val="Hyperlink"/>
@@ -3219,7 +3252,7 @@
         <w:spacing w:line="249" w:lineRule="auto"/>
         <w:ind w:left="840" w:right="1064"/>
       </w:pPr>
-      <w:hyperlink r:id="rId57" w:history="1">
+      <w:hyperlink r:id="rId58" w:history="1">
         <w:r>
           <w:rPr>
             <w:rStyle w:val="Hyperlink"/>
@@ -3386,7 +3419,7 @@
         <w:spacing w:line="249" w:lineRule="auto"/>
         <w:ind w:left="840" w:right="1064"/>
       </w:pPr>
-      <w:hyperlink r:id="rId58" w:history="1">
+      <w:hyperlink r:id="rId59" w:history="1">
         <w:r>
           <w:rPr>
             <w:rStyle w:val="Hyperlink"/>
@@ -3446,7 +3479,7 @@
         </w:rPr>
         <w:t xml:space="preserve"> </w:t>
       </w:r>
-      <w:hyperlink r:id="rId59" w:history="1">
+      <w:hyperlink r:id="rId60" w:history="1">
         <w:r>
           <w:rPr>
             <w:rStyle w:val="Hyperlink"/>
@@ -5129,7 +5162,6 @@
   <w:style w:type="character" w:default="1" w:styleId="DefaultParagraphFont">
     <w:name w:val="Default Paragraph Font"/>
     <w:uiPriority w:val="1"/>
-    <w:semiHidden/>
     <w:unhideWhenUsed/>
   </w:style>
   <w:style w:type="table" w:default="1" w:styleId="TableNormal">
